--- a/Documentation/PZ_2.docx
+++ b/Documentation/PZ_2.docx
@@ -1,6 +1,6 @@
 
 <file path=word/document.xml><?xml version="1.0" encoding="utf-8"?>
-<w:document xmlns:wpc="http://schemas.microsoft.com/office/word/2010/wordprocessingCanvas" xmlns:mc="http://schemas.openxmlformats.org/markup-compatibility/2006" xmlns:o="urn:schemas-microsoft-com:office:office" xmlns:r="http://schemas.openxmlformats.org/officeDocument/2006/relationships" xmlns:m="http://schemas.openxmlformats.org/officeDocument/2006/math" xmlns:v="urn:schemas-microsoft-com:vml" xmlns:wp14="http://schemas.microsoft.com/office/word/2010/wordprocessingDrawing" xmlns:wp="http://schemas.openxmlformats.org/drawingml/2006/wordprocessingDrawing" xmlns:w10="urn:schemas-microsoft-com:office:word" xmlns:w="http://schemas.openxmlformats.org/wordprocessingml/2006/main" xmlns:w14="http://schemas.microsoft.com/office/word/2010/wordml" xmlns:wpg="http://schemas.microsoft.com/office/word/2010/wordprocessingGroup" xmlns:wpi="http://schemas.microsoft.com/office/word/2010/wordprocessingInk" xmlns:wne="http://schemas.microsoft.com/office/word/2006/wordml" xmlns:wps="http://schemas.microsoft.com/office/word/2010/wordprocessingShape" mc:Ignorable="w14 wp14">
+<w:document xmlns:wpc="http://schemas.microsoft.com/office/word/2010/wordprocessingCanvas" xmlns:cx="http://schemas.microsoft.com/office/drawing/2014/chartex" xmlns:cx1="http://schemas.microsoft.com/office/drawing/2015/9/8/chartex" xmlns:cx2="http://schemas.microsoft.com/office/drawing/2015/10/21/chartex" xmlns:cx3="http://schemas.microsoft.com/office/drawing/2016/5/9/chartex" xmlns:cx4="http://schemas.microsoft.com/office/drawing/2016/5/10/chartex" xmlns:cx5="http://schemas.microsoft.com/office/drawing/2016/5/11/chartex" xmlns:mc="http://schemas.openxmlformats.org/markup-compatibility/2006" xmlns:o="urn:schemas-microsoft-com:office:office" xmlns:r="http://schemas.openxmlformats.org/officeDocument/2006/relationships" xmlns:m="http://schemas.openxmlformats.org/officeDocument/2006/math" xmlns:v="urn:schemas-microsoft-com:vml" xmlns:wp14="http://schemas.microsoft.com/office/word/2010/wordprocessingDrawing" xmlns:wp="http://schemas.openxmlformats.org/drawingml/2006/wordprocessingDrawing" xmlns:w10="urn:schemas-microsoft-com:office:word" xmlns:w="http://schemas.openxmlformats.org/wordprocessingml/2006/main" xmlns:w14="http://schemas.microsoft.com/office/word/2010/wordml" xmlns:w15="http://schemas.microsoft.com/office/word/2012/wordml" xmlns:w16se="http://schemas.microsoft.com/office/word/2015/wordml/symex" xmlns:wpg="http://schemas.microsoft.com/office/word/2010/wordprocessingGroup" xmlns:wpi="http://schemas.microsoft.com/office/word/2010/wordprocessingInk" xmlns:wne="http://schemas.microsoft.com/office/word/2006/wordml" xmlns:wps="http://schemas.microsoft.com/office/word/2010/wordprocessingShape" mc:Ignorable="w14 w15 w16se wp14">
   <w:body>
     <w:p>
       <w:pPr>
@@ -22,10 +22,13 @@
           <w:szCs w:val="28"/>
           <w:lang w:eastAsia="uk-UA"/>
         </w:rPr>
-        <w:t xml:space="preserve">Національний </w:t>
-      </w:r>
-      <w:proofErr w:type="gramStart"/>
-      <w:r>
+        <w:t>Національний технічний університет України</w:t>
+      </w:r>
+    </w:p>
+    <w:p>
+      <w:pPr>
+        <w:ind w:firstLine="0"/>
+        <w:jc w:val="center"/>
         <w:rPr>
           <w:rFonts w:eastAsia="Calibri" w:cs="Times New Roman"/>
           <w:bCs/>
@@ -33,9 +36,7 @@
           <w:szCs w:val="28"/>
           <w:lang w:eastAsia="uk-UA"/>
         </w:rPr>
-        <w:t>техн</w:t>
-      </w:r>
-      <w:proofErr w:type="gramEnd"/>
+      </w:pPr>
       <w:r>
         <w:rPr>
           <w:rFonts w:eastAsia="Calibri" w:cs="Times New Roman"/>
@@ -44,52 +45,7 @@
           <w:szCs w:val="28"/>
           <w:lang w:eastAsia="uk-UA"/>
         </w:rPr>
-        <w:t>ічний університет України</w:t>
-      </w:r>
-    </w:p>
-    <w:p>
-      <w:pPr>
-        <w:ind w:firstLine="0"/>
-        <w:jc w:val="center"/>
-        <w:rPr>
-          <w:rFonts w:eastAsia="Calibri" w:cs="Times New Roman"/>
-          <w:bCs/>
-          <w:caps/>
-          <w:szCs w:val="28"/>
-          <w:lang w:eastAsia="uk-UA"/>
-        </w:rPr>
-      </w:pPr>
-      <w:r>
-        <w:rPr>
-          <w:rFonts w:eastAsia="Calibri" w:cs="Times New Roman"/>
-          <w:bCs/>
-          <w:caps/>
-          <w:szCs w:val="28"/>
-          <w:lang w:eastAsia="uk-UA"/>
-        </w:rPr>
-        <w:t>“Київський полі</w:t>
-      </w:r>
-      <w:proofErr w:type="gramStart"/>
-      <w:r>
-        <w:rPr>
-          <w:rFonts w:eastAsia="Calibri" w:cs="Times New Roman"/>
-          <w:bCs/>
-          <w:caps/>
-          <w:szCs w:val="28"/>
-          <w:lang w:eastAsia="uk-UA"/>
-        </w:rPr>
-        <w:t>техн</w:t>
-      </w:r>
-      <w:proofErr w:type="gramEnd"/>
-      <w:r>
-        <w:rPr>
-          <w:rFonts w:eastAsia="Calibri" w:cs="Times New Roman"/>
-          <w:bCs/>
-          <w:caps/>
-          <w:szCs w:val="28"/>
-          <w:lang w:eastAsia="uk-UA"/>
-        </w:rPr>
-        <w:t>ічний інститут”</w:t>
+        <w:t>“Київський політехнічний інститут”</w:t>
       </w:r>
     </w:p>
     <w:p>
@@ -110,79 +66,8 @@
           <w:szCs w:val="28"/>
           <w:lang w:eastAsia="uk-UA"/>
         </w:rPr>
-        <w:t xml:space="preserve">Кафедра </w:t>
-      </w:r>
-      <w:proofErr w:type="spellStart"/>
-      <w:r>
-        <w:rPr>
-          <w:rFonts w:eastAsia="Calibri" w:cs="Times New Roman"/>
-          <w:iCs/>
-          <w:szCs w:val="28"/>
-          <w:lang w:eastAsia="uk-UA"/>
-        </w:rPr>
-        <w:t>автоматизованих</w:t>
-      </w:r>
-      <w:proofErr w:type="spellEnd"/>
-      <w:r>
-        <w:rPr>
-          <w:rFonts w:eastAsia="Calibri" w:cs="Times New Roman"/>
-          <w:iCs/>
-          <w:szCs w:val="28"/>
-          <w:lang w:eastAsia="uk-UA"/>
-        </w:rPr>
-        <w:t xml:space="preserve"> систем </w:t>
-      </w:r>
-      <w:proofErr w:type="spellStart"/>
-      <w:r>
-        <w:rPr>
-          <w:rFonts w:eastAsia="Calibri" w:cs="Times New Roman"/>
-          <w:iCs/>
-          <w:szCs w:val="28"/>
-          <w:lang w:eastAsia="uk-UA"/>
-        </w:rPr>
-        <w:t>обробки</w:t>
-      </w:r>
-      <w:proofErr w:type="spellEnd"/>
-      <w:r>
-        <w:rPr>
-          <w:rFonts w:eastAsia="Calibri" w:cs="Times New Roman"/>
-          <w:iCs/>
-          <w:szCs w:val="28"/>
-          <w:lang w:eastAsia="uk-UA"/>
-        </w:rPr>
-        <w:t xml:space="preserve"> </w:t>
-      </w:r>
-      <w:proofErr w:type="spellStart"/>
-      <w:r>
-        <w:rPr>
-          <w:rFonts w:eastAsia="Calibri" w:cs="Times New Roman"/>
-          <w:iCs/>
-          <w:szCs w:val="28"/>
-          <w:lang w:eastAsia="uk-UA"/>
-        </w:rPr>
-        <w:t>інформації</w:t>
-      </w:r>
-      <w:proofErr w:type="spellEnd"/>
-      <w:r>
-        <w:rPr>
-          <w:rFonts w:eastAsia="Calibri" w:cs="Times New Roman"/>
-          <w:iCs/>
-          <w:szCs w:val="28"/>
-          <w:lang w:eastAsia="uk-UA"/>
-        </w:rPr>
-        <w:t xml:space="preserve"> та </w:t>
-      </w:r>
-      <w:proofErr w:type="spellStart"/>
-      <w:r>
-        <w:rPr>
-          <w:rFonts w:eastAsia="Calibri" w:cs="Times New Roman"/>
-          <w:iCs/>
-          <w:szCs w:val="28"/>
-          <w:lang w:eastAsia="uk-UA"/>
-        </w:rPr>
-        <w:t>управління</w:t>
-      </w:r>
-      <w:proofErr w:type="spellEnd"/>
+        <w:t>Кафедра автоматизованих систем обробки інформації та управління</w:t>
+      </w:r>
     </w:p>
     <w:p>
       <w:pPr>
@@ -388,21 +273,10 @@
                 <w:sz w:val="26"/>
                 <w:szCs w:val="16"/>
                 <w:u w:val="single"/>
+                <w:lang w:val="uk-UA"/>
               </w:rPr>
-              <w:t xml:space="preserve">О.А. </w:t>
+              <w:t>Ващенко Ю.О</w:t>
             </w:r>
-            <w:proofErr w:type="spellStart"/>
-            <w:r>
-              <w:rPr>
-                <w:rFonts w:eastAsia="Calibri" w:cs="Times New Roman"/>
-                <w:i/>
-                <w:sz w:val="26"/>
-                <w:szCs w:val="16"/>
-                <w:u w:val="single"/>
-              </w:rPr>
-              <w:t>Зарічковий</w:t>
-            </w:r>
-            <w:proofErr w:type="spellEnd"/>
             <w:r>
               <w:rPr>
                 <w:rFonts w:eastAsia="Calibri" w:cs="Times New Roman"/>
@@ -436,78 +310,7 @@
                 <w:szCs w:val="16"/>
                 <w:vertAlign w:val="superscript"/>
               </w:rPr>
-              <w:t xml:space="preserve">     (</w:t>
-            </w:r>
-            <w:proofErr w:type="spellStart"/>
-            <w:proofErr w:type="gramStart"/>
-            <w:r>
-              <w:rPr>
-                <w:rFonts w:eastAsia="Calibri" w:cs="Times New Roman"/>
-                <w:sz w:val="26"/>
-                <w:szCs w:val="16"/>
-                <w:vertAlign w:val="superscript"/>
-              </w:rPr>
-              <w:t>п</w:t>
-            </w:r>
-            <w:proofErr w:type="gramEnd"/>
-            <w:r>
-              <w:rPr>
-                <w:rFonts w:eastAsia="Calibri" w:cs="Times New Roman"/>
-                <w:sz w:val="26"/>
-                <w:szCs w:val="16"/>
-                <w:vertAlign w:val="superscript"/>
-              </w:rPr>
-              <w:t>ідпис</w:t>
-            </w:r>
-            <w:proofErr w:type="spellEnd"/>
-            <w:r>
-              <w:rPr>
-                <w:rFonts w:eastAsia="Calibri" w:cs="Times New Roman"/>
-                <w:sz w:val="26"/>
-                <w:szCs w:val="16"/>
-                <w:vertAlign w:val="superscript"/>
-              </w:rPr>
-              <w:t>)                (</w:t>
-            </w:r>
-            <w:proofErr w:type="spellStart"/>
-            <w:r>
-              <w:rPr>
-                <w:rFonts w:eastAsia="Calibri" w:cs="Times New Roman"/>
-                <w:sz w:val="26"/>
-                <w:szCs w:val="16"/>
-                <w:vertAlign w:val="superscript"/>
-              </w:rPr>
-              <w:t>ініціали</w:t>
-            </w:r>
-            <w:proofErr w:type="spellEnd"/>
-            <w:r>
-              <w:rPr>
-                <w:rFonts w:eastAsia="Calibri" w:cs="Times New Roman"/>
-                <w:sz w:val="26"/>
-                <w:szCs w:val="16"/>
-                <w:vertAlign w:val="superscript"/>
-              </w:rPr>
-              <w:t xml:space="preserve">, </w:t>
-            </w:r>
-            <w:proofErr w:type="spellStart"/>
-            <w:r>
-              <w:rPr>
-                <w:rFonts w:eastAsia="Calibri" w:cs="Times New Roman"/>
-                <w:sz w:val="26"/>
-                <w:szCs w:val="16"/>
-                <w:vertAlign w:val="superscript"/>
-              </w:rPr>
-              <w:t>прізвище</w:t>
-            </w:r>
-            <w:proofErr w:type="spellEnd"/>
-            <w:r>
-              <w:rPr>
-                <w:rFonts w:eastAsia="Calibri" w:cs="Times New Roman"/>
-                <w:sz w:val="26"/>
-                <w:szCs w:val="16"/>
-                <w:vertAlign w:val="superscript"/>
-              </w:rPr>
-              <w:t>)</w:t>
+              <w:t xml:space="preserve">     (підпис)                (ініціали, прізвище)</w:t>
             </w:r>
           </w:p>
           <w:p>
@@ -549,7 +352,18 @@
                 <w:szCs w:val="16"/>
                 <w:u w:val="single"/>
               </w:rPr>
-              <w:t>Д.Є. Булатов</w:t>
+              <w:t xml:space="preserve"> </w:t>
+            </w:r>
+            <w:r>
+              <w:rPr>
+                <w:rFonts w:eastAsia="Calibri" w:cs="Times New Roman"/>
+                <w:i/>
+                <w:sz w:val="26"/>
+                <w:szCs w:val="16"/>
+                <w:u w:val="single"/>
+                <w:lang w:val="uk-UA"/>
+              </w:rPr>
+              <w:t xml:space="preserve">Ільїна М.Д    </w:t>
             </w:r>
             <w:r>
               <w:rPr>
@@ -584,226 +398,7 @@
                 <w:szCs w:val="16"/>
                 <w:vertAlign w:val="superscript"/>
               </w:rPr>
-              <w:t xml:space="preserve">     (</w:t>
-            </w:r>
-            <w:proofErr w:type="spellStart"/>
-            <w:proofErr w:type="gramStart"/>
-            <w:r>
-              <w:rPr>
-                <w:rFonts w:eastAsia="Calibri" w:cs="Times New Roman"/>
-                <w:sz w:val="26"/>
-                <w:szCs w:val="16"/>
-                <w:vertAlign w:val="superscript"/>
-              </w:rPr>
-              <w:t>п</w:t>
-            </w:r>
-            <w:proofErr w:type="gramEnd"/>
-            <w:r>
-              <w:rPr>
-                <w:rFonts w:eastAsia="Calibri" w:cs="Times New Roman"/>
-                <w:sz w:val="26"/>
-                <w:szCs w:val="16"/>
-                <w:vertAlign w:val="superscript"/>
-              </w:rPr>
-              <w:t>ідпис</w:t>
-            </w:r>
-            <w:proofErr w:type="spellEnd"/>
-            <w:r>
-              <w:rPr>
-                <w:rFonts w:eastAsia="Calibri" w:cs="Times New Roman"/>
-                <w:sz w:val="26"/>
-                <w:szCs w:val="16"/>
-                <w:vertAlign w:val="superscript"/>
-              </w:rPr>
-              <w:t>)                (</w:t>
-            </w:r>
-            <w:proofErr w:type="spellStart"/>
-            <w:r>
-              <w:rPr>
-                <w:rFonts w:eastAsia="Calibri" w:cs="Times New Roman"/>
-                <w:sz w:val="26"/>
-                <w:szCs w:val="16"/>
-                <w:vertAlign w:val="superscript"/>
-              </w:rPr>
-              <w:t>ініціали</w:t>
-            </w:r>
-            <w:proofErr w:type="spellEnd"/>
-            <w:r>
-              <w:rPr>
-                <w:rFonts w:eastAsia="Calibri" w:cs="Times New Roman"/>
-                <w:sz w:val="26"/>
-                <w:szCs w:val="16"/>
-                <w:vertAlign w:val="superscript"/>
-              </w:rPr>
-              <w:t xml:space="preserve">, </w:t>
-            </w:r>
-            <w:proofErr w:type="spellStart"/>
-            <w:r>
-              <w:rPr>
-                <w:rFonts w:eastAsia="Calibri" w:cs="Times New Roman"/>
-                <w:sz w:val="26"/>
-                <w:szCs w:val="16"/>
-                <w:vertAlign w:val="superscript"/>
-              </w:rPr>
-              <w:t>прізвище</w:t>
-            </w:r>
-            <w:proofErr w:type="spellEnd"/>
-            <w:r>
-              <w:rPr>
-                <w:rFonts w:eastAsia="Calibri" w:cs="Times New Roman"/>
-                <w:sz w:val="26"/>
-                <w:szCs w:val="16"/>
-                <w:vertAlign w:val="superscript"/>
-              </w:rPr>
-              <w:t>)</w:t>
-            </w:r>
-          </w:p>
-          <w:p>
-            <w:pPr>
-              <w:tabs>
-                <w:tab w:val="left" w:pos="180"/>
-                <w:tab w:val="left" w:pos="3060"/>
-              </w:tabs>
-              <w:spacing w:after="120"/>
-              <w:ind w:left="459" w:firstLine="0"/>
-              <w:rPr>
-                <w:rFonts w:eastAsia="Calibri" w:cs="Times New Roman"/>
-                <w:sz w:val="26"/>
-                <w:szCs w:val="16"/>
-              </w:rPr>
-            </w:pPr>
-            <w:r>
-              <w:rPr>
-                <w:rFonts w:eastAsia="Calibri" w:cs="Times New Roman"/>
-                <w:sz w:val="26"/>
-                <w:szCs w:val="16"/>
-              </w:rPr>
-              <w:t xml:space="preserve">__________  </w:t>
-            </w:r>
-            <w:r>
-              <w:rPr>
-                <w:rFonts w:eastAsia="Calibri" w:cs="Times New Roman"/>
-                <w:sz w:val="26"/>
-                <w:szCs w:val="16"/>
-                <w:u w:val="single"/>
-              </w:rPr>
-              <w:t xml:space="preserve">   </w:t>
-            </w:r>
-            <w:r>
-              <w:rPr>
-                <w:rFonts w:eastAsia="Calibri" w:cs="Times New Roman"/>
-                <w:i/>
-                <w:sz w:val="26"/>
-                <w:szCs w:val="16"/>
-                <w:u w:val="single"/>
-              </w:rPr>
-              <w:t>А.О. Худа   __</w:t>
-            </w:r>
-            <w:r>
-              <w:rPr>
-                <w:rFonts w:eastAsia="Calibri" w:cs="Times New Roman"/>
-                <w:i/>
-                <w:sz w:val="26"/>
-                <w:szCs w:val="16"/>
-                <w:u w:val="single"/>
-              </w:rPr>
-              <w:tab/>
-            </w:r>
-          </w:p>
-          <w:p>
-            <w:pPr>
-              <w:tabs>
-                <w:tab w:val="left" w:pos="720"/>
-              </w:tabs>
-              <w:spacing w:after="120"/>
-              <w:ind w:left="459" w:firstLine="0"/>
-              <w:jc w:val="center"/>
-              <w:rPr>
-                <w:rFonts w:eastAsia="Calibri" w:cs="Times New Roman"/>
-                <w:sz w:val="26"/>
-                <w:szCs w:val="16"/>
-                <w:vertAlign w:val="superscript"/>
-              </w:rPr>
-            </w:pPr>
-            <w:r>
-              <w:rPr>
-                <w:rFonts w:eastAsia="Calibri" w:cs="Times New Roman"/>
-                <w:sz w:val="26"/>
-                <w:szCs w:val="16"/>
-                <w:vertAlign w:val="superscript"/>
-              </w:rPr>
-              <w:t xml:space="preserve">     (</w:t>
-            </w:r>
-            <w:proofErr w:type="spellStart"/>
-            <w:proofErr w:type="gramStart"/>
-            <w:r>
-              <w:rPr>
-                <w:rFonts w:eastAsia="Calibri" w:cs="Times New Roman"/>
-                <w:sz w:val="26"/>
-                <w:szCs w:val="16"/>
-                <w:vertAlign w:val="superscript"/>
-              </w:rPr>
-              <w:t>п</w:t>
-            </w:r>
-            <w:proofErr w:type="gramEnd"/>
-            <w:r>
-              <w:rPr>
-                <w:rFonts w:eastAsia="Calibri" w:cs="Times New Roman"/>
-                <w:sz w:val="26"/>
-                <w:szCs w:val="16"/>
-                <w:vertAlign w:val="superscript"/>
-              </w:rPr>
-              <w:t>ідпис</w:t>
-            </w:r>
-            <w:proofErr w:type="spellEnd"/>
-            <w:r>
-              <w:rPr>
-                <w:rFonts w:eastAsia="Calibri" w:cs="Times New Roman"/>
-                <w:sz w:val="26"/>
-                <w:szCs w:val="16"/>
-                <w:vertAlign w:val="superscript"/>
-              </w:rPr>
-              <w:t>)                (</w:t>
-            </w:r>
-            <w:proofErr w:type="spellStart"/>
-            <w:r>
-              <w:rPr>
-                <w:rFonts w:eastAsia="Calibri" w:cs="Times New Roman"/>
-                <w:sz w:val="26"/>
-                <w:szCs w:val="16"/>
-                <w:vertAlign w:val="superscript"/>
-              </w:rPr>
-              <w:t>ініціали</w:t>
-            </w:r>
-            <w:proofErr w:type="spellEnd"/>
-            <w:r>
-              <w:rPr>
-                <w:rFonts w:eastAsia="Calibri" w:cs="Times New Roman"/>
-                <w:sz w:val="26"/>
-                <w:szCs w:val="16"/>
-                <w:vertAlign w:val="superscript"/>
-              </w:rPr>
-              <w:t xml:space="preserve">, </w:t>
-            </w:r>
-            <w:proofErr w:type="spellStart"/>
-            <w:r>
-              <w:rPr>
-                <w:rFonts w:eastAsia="Calibri" w:cs="Times New Roman"/>
-                <w:sz w:val="26"/>
-                <w:szCs w:val="16"/>
-                <w:vertAlign w:val="superscript"/>
-              </w:rPr>
-              <w:t>прізвище</w:t>
-            </w:r>
-            <w:proofErr w:type="spellEnd"/>
-            <w:r>
-              <w:rPr>
-                <w:rFonts w:eastAsia="Calibri" w:cs="Times New Roman"/>
-                <w:sz w:val="26"/>
-                <w:szCs w:val="16"/>
-                <w:vertAlign w:val="superscript"/>
-              </w:rPr>
-              <w:t>)</w:t>
+              <w:t xml:space="preserve">     (підпис)                (ініціали, прізвище)</w:t>
             </w:r>
           </w:p>
           <w:p>
@@ -1016,6 +611,16 @@
     </w:p>
     <w:p>
       <w:pPr>
+        <w:rPr>
+          <w:rFonts w:eastAsia="Times New Roman" w:cs="Times New Roman"/>
+          <w:sz w:val="36"/>
+          <w:szCs w:val="36"/>
+          <w:lang w:val="uk-UA"/>
+        </w:rPr>
+      </w:pPr>
+    </w:p>
+    <w:p>
+      <w:pPr>
         <w:autoSpaceDE w:val="0"/>
         <w:autoSpaceDN w:val="0"/>
         <w:ind w:firstLine="0"/>
@@ -1098,49 +703,8 @@
           <w:rFonts w:eastAsia="Calibri" w:cs="Times New Roman"/>
           <w:szCs w:val="28"/>
         </w:rPr>
-        <w:t xml:space="preserve">на </w:t>
-      </w:r>
-      <w:proofErr w:type="spellStart"/>
-      <w:r>
-        <w:rPr>
-          <w:rFonts w:eastAsia="Calibri" w:cs="Times New Roman"/>
-          <w:szCs w:val="28"/>
-        </w:rPr>
-        <w:t>виконання</w:t>
-      </w:r>
-      <w:proofErr w:type="spellEnd"/>
-      <w:r>
-        <w:rPr>
-          <w:rFonts w:eastAsia="Calibri" w:cs="Times New Roman"/>
-          <w:szCs w:val="28"/>
-        </w:rPr>
-        <w:t xml:space="preserve"> </w:t>
-      </w:r>
-      <w:proofErr w:type="spellStart"/>
-      <w:r>
-        <w:rPr>
-          <w:rFonts w:eastAsia="Calibri" w:cs="Times New Roman"/>
-          <w:szCs w:val="28"/>
-        </w:rPr>
-        <w:t>курсової</w:t>
-      </w:r>
-      <w:proofErr w:type="spellEnd"/>
-      <w:r>
-        <w:rPr>
-          <w:rFonts w:eastAsia="Calibri" w:cs="Times New Roman"/>
-          <w:szCs w:val="28"/>
-        </w:rPr>
-        <w:t xml:space="preserve"> </w:t>
-      </w:r>
-      <w:proofErr w:type="spellStart"/>
-      <w:r>
-        <w:rPr>
-          <w:rFonts w:eastAsia="Calibri" w:cs="Times New Roman"/>
-          <w:szCs w:val="28"/>
-        </w:rPr>
-        <w:t>роботи</w:t>
-      </w:r>
-      <w:proofErr w:type="spellEnd"/>
+        <w:t>на виконання курсової роботи</w:t>
+      </w:r>
     </w:p>
     <w:p>
       <w:pPr>
@@ -1156,23 +720,7 @@
           <w:rFonts w:eastAsia="Calibri" w:cs="Times New Roman"/>
           <w:szCs w:val="28"/>
         </w:rPr>
-        <w:t xml:space="preserve">з </w:t>
-      </w:r>
-      <w:proofErr w:type="spellStart"/>
-      <w:r>
-        <w:rPr>
-          <w:rFonts w:eastAsia="Calibri" w:cs="Times New Roman"/>
-          <w:szCs w:val="28"/>
-        </w:rPr>
-        <w:t>дисципліни</w:t>
-      </w:r>
-      <w:proofErr w:type="spellEnd"/>
-      <w:r>
-        <w:rPr>
-          <w:rFonts w:eastAsia="Calibri" w:cs="Times New Roman"/>
-          <w:szCs w:val="28"/>
-        </w:rPr>
-        <w:t>:</w:t>
+        <w:t>з дисципліни:</w:t>
       </w:r>
     </w:p>
     <w:p>
@@ -1192,34 +740,14 @@
         </w:rPr>
         <w:t>«</w:t>
       </w:r>
-      <w:proofErr w:type="spellStart"/>
       <w:r>
         <w:rPr>
           <w:rFonts w:eastAsia="Calibri" w:cs="Times New Roman"/>
           <w:bCs/>
           <w:szCs w:val="28"/>
         </w:rPr>
-        <w:t>Об'єктно-орієнтоване</w:t>
-      </w:r>
-      <w:proofErr w:type="spellEnd"/>
-      <w:r>
-        <w:rPr>
-          <w:rFonts w:eastAsia="Calibri" w:cs="Times New Roman"/>
-          <w:bCs/>
-          <w:szCs w:val="28"/>
-        </w:rPr>
-        <w:t xml:space="preserve"> </w:t>
-      </w:r>
-      <w:proofErr w:type="spellStart"/>
-      <w:r>
-        <w:rPr>
-          <w:rFonts w:eastAsia="Calibri" w:cs="Times New Roman"/>
-          <w:bCs/>
-          <w:szCs w:val="28"/>
-        </w:rPr>
-        <w:t>програмування</w:t>
-      </w:r>
-      <w:proofErr w:type="spellEnd"/>
+        <w:t>Об'єктно-орієнтоване програмування</w:t>
+      </w:r>
       <w:r>
         <w:rPr>
           <w:rFonts w:eastAsia="Calibri" w:cs="Times New Roman"/>
@@ -1343,21 +871,12 @@
           <w:szCs w:val="28"/>
         </w:rPr>
       </w:pPr>
-      <w:proofErr w:type="spellStart"/>
       <w:r>
         <w:rPr>
           <w:rFonts w:eastAsia="Calibri" w:cs="Times New Roman"/>
           <w:szCs w:val="28"/>
         </w:rPr>
-        <w:t>Київ</w:t>
-      </w:r>
-      <w:proofErr w:type="spellEnd"/>
-      <w:r>
-        <w:rPr>
-          <w:rFonts w:eastAsia="Calibri" w:cs="Times New Roman"/>
-          <w:szCs w:val="28"/>
-        </w:rPr>
-        <w:t xml:space="preserve"> 2016</w:t>
+        <w:t>Київ 2016</w:t>
       </w:r>
     </w:p>
     <w:p>
@@ -1381,18 +900,8 @@
           <w:caps/>
         </w:rPr>
         <w:lastRenderedPageBreak/>
-        <w:t>Змі</w:t>
-      </w:r>
-      <w:proofErr w:type="gramStart"/>
-      <w:r>
-        <w:rPr>
-          <w:rFonts w:eastAsia="Calibri" w:cs="Times New Roman"/>
-          <w:b/>
-          <w:caps/>
-        </w:rPr>
-        <w:t>ст</w:t>
-      </w:r>
-      <w:proofErr w:type="gramEnd"/>
+        <w:t>Зміст</w:t>
+      </w:r>
     </w:p>
     <w:p>
       <w:pPr>
@@ -4306,12 +3815,7 @@
         <w:t>Найменування – «</w:t>
       </w:r>
       <w:r>
-        <w:rPr>
-          <w:rFonts w:eastAsia="Times New Roman" w:cs="Times New Roman"/>
-          <w:szCs w:val="24"/>
-          <w:lang w:val="uk-UA"/>
-        </w:rPr>
-        <w:t>Електронні таблиці</w:t>
+        <w:t>Комп’ютерні шахи</w:t>
       </w:r>
       <w:r>
         <w:rPr>
@@ -4343,135 +3847,29 @@
     </w:p>
     <w:p>
       <w:pPr>
+        <w:pStyle w:val="25"/>
         <w:numPr>
           <w:ilvl w:val="0"/>
           <w:numId w:val="3"/>
         </w:numPr>
-        <w:autoSpaceDE w:val="0"/>
-        <w:autoSpaceDN w:val="0"/>
-        <w:rPr>
-          <w:rFonts w:eastAsia="Times New Roman" w:cs="Times New Roman"/>
-          <w:szCs w:val="24"/>
-          <w:lang w:val="uk-UA"/>
-        </w:rPr>
-      </w:pPr>
-      <w:r>
-        <w:rPr>
-          <w:rFonts w:eastAsia="Times New Roman" w:cs="Times New Roman"/>
-          <w:szCs w:val="24"/>
-          <w:lang w:val="uk-UA"/>
-        </w:rPr>
-        <w:t xml:space="preserve">створення документів, що просто мають табличне представлення (наприклад, </w:t>
-      </w:r>
-      <w:proofErr w:type="spellStart"/>
-      <w:r>
-        <w:rPr>
-          <w:rFonts w:eastAsia="Times New Roman" w:cs="Times New Roman"/>
-          <w:szCs w:val="24"/>
-          <w:lang w:val="uk-UA"/>
-        </w:rPr>
-        <w:t>прайс-листи</w:t>
-      </w:r>
-      <w:proofErr w:type="spellEnd"/>
-      <w:r>
-        <w:rPr>
-          <w:rFonts w:eastAsia="Times New Roman" w:cs="Times New Roman"/>
-          <w:szCs w:val="24"/>
-          <w:lang w:val="uk-UA"/>
-        </w:rPr>
-        <w:t xml:space="preserve"> в магазинах, розклади);</w:t>
-      </w:r>
-    </w:p>
-    <w:p>
-      <w:pPr>
+      </w:pPr>
+      <w:r>
+        <w:t>Моделювання процесу гри в шахи між гравцями та з комп’ютером</w:t>
+      </w:r>
+      <w:r>
+        <w:t>;</w:t>
+      </w:r>
+    </w:p>
+    <w:p>
+      <w:pPr>
+        <w:pStyle w:val="25"/>
         <w:numPr>
           <w:ilvl w:val="0"/>
           <w:numId w:val="3"/>
         </w:numPr>
-        <w:autoSpaceDE w:val="0"/>
-        <w:autoSpaceDN w:val="0"/>
-        <w:rPr>
-          <w:rFonts w:eastAsia="Times New Roman" w:cs="Times New Roman"/>
-          <w:szCs w:val="24"/>
-          <w:lang w:val="uk-UA"/>
-        </w:rPr>
-      </w:pPr>
-      <w:r>
-        <w:rPr>
-          <w:rFonts w:eastAsia="Times New Roman" w:cs="Times New Roman"/>
-          <w:szCs w:val="24"/>
-          <w:lang w:val="uk-UA"/>
-        </w:rPr>
-        <w:t>розрахунок інженерних та розрахункових задач</w:t>
-      </w:r>
-      <w:r>
-        <w:rPr>
-          <w:rFonts w:eastAsia="Times New Roman" w:cs="Times New Roman"/>
-          <w:szCs w:val="24"/>
-        </w:rPr>
-        <w:t>;</w:t>
-      </w:r>
-    </w:p>
-    <w:p>
-      <w:pPr>
-        <w:numPr>
-          <w:ilvl w:val="0"/>
-          <w:numId w:val="3"/>
-        </w:numPr>
-        <w:autoSpaceDE w:val="0"/>
-        <w:autoSpaceDN w:val="0"/>
-        <w:rPr>
-          <w:rFonts w:eastAsia="Times New Roman" w:cs="Times New Roman"/>
-          <w:szCs w:val="24"/>
-          <w:lang w:val="uk-UA"/>
-        </w:rPr>
-      </w:pPr>
-      <w:r>
-        <w:rPr>
-          <w:rFonts w:eastAsia="Times New Roman" w:cs="Times New Roman"/>
-          <w:szCs w:val="24"/>
-          <w:lang w:val="uk-UA"/>
-        </w:rPr>
-        <w:t>ведення бухгалтерії</w:t>
-      </w:r>
-      <w:r>
-        <w:rPr>
-          <w:rFonts w:eastAsia="Times New Roman" w:cs="Times New Roman"/>
-          <w:szCs w:val="24"/>
-          <w:lang w:val="en-US"/>
-        </w:rPr>
-        <w:t>;</w:t>
-      </w:r>
-    </w:p>
-    <w:p>
-      <w:pPr>
-        <w:numPr>
-          <w:ilvl w:val="0"/>
-          <w:numId w:val="3"/>
-        </w:numPr>
-        <w:autoSpaceDE w:val="0"/>
-        <w:autoSpaceDN w:val="0"/>
-        <w:rPr>
-          <w:rFonts w:eastAsia="Times New Roman" w:cs="Times New Roman"/>
-          <w:szCs w:val="24"/>
-          <w:lang w:val="uk-UA"/>
-        </w:rPr>
-      </w:pPr>
-      <w:r>
-        <w:rPr>
-          <w:rFonts w:eastAsia="Times New Roman" w:cs="Times New Roman"/>
-          <w:szCs w:val="24"/>
-          <w:lang w:val="uk-UA"/>
-        </w:rPr>
-        <w:t>частково як база даних</w:t>
-      </w:r>
-      <w:r>
-        <w:rPr>
-          <w:rFonts w:eastAsia="Times New Roman" w:cs="Times New Roman"/>
-          <w:szCs w:val="24"/>
-          <w:lang w:val="en-US"/>
-        </w:rPr>
-        <w:t>.</w:t>
+      </w:pPr>
+      <w:r>
+        <w:t>Ведення статистики ігор</w:t>
       </w:r>
     </w:p>
     <w:p>
@@ -4537,7 +3935,6 @@
       </w:pPr>
       <w:bookmarkStart w:id="1" w:name="_Toc418670306"/>
       <w:bookmarkStart w:id="2" w:name="_Toc470593324"/>
-      <w:proofErr w:type="gramStart"/>
       <w:r>
         <w:rPr>
           <w:rFonts w:eastAsia="Times New Roman" w:cs="Times New Roman"/>
@@ -4547,18 +3944,7 @@
           <w:szCs w:val="28"/>
         </w:rPr>
         <w:lastRenderedPageBreak/>
-        <w:t>П</w:t>
-      </w:r>
-      <w:proofErr w:type="gramEnd"/>
-      <w:r>
-        <w:rPr>
-          <w:rFonts w:eastAsia="Times New Roman" w:cs="Times New Roman"/>
-          <w:b/>
-          <w:bCs/>
-          <w:caps/>
-          <w:szCs w:val="28"/>
-        </w:rPr>
-        <w:t>ідстави для розробки</w:t>
+        <w:t>Підстави для розробки</w:t>
       </w:r>
       <w:bookmarkEnd w:id="1"/>
       <w:bookmarkEnd w:id="2"/>
@@ -4572,94 +3958,14 @@
       </w:pPr>
       <w:bookmarkStart w:id="3" w:name="_Toc418670308"/>
       <w:bookmarkStart w:id="4" w:name="_Toc470593325"/>
-      <w:proofErr w:type="spellStart"/>
       <w:r>
         <w:rPr>
           <w:rFonts w:eastAsia="Times New Roman"/>
         </w:rPr>
-        <w:t>Перелік</w:t>
-      </w:r>
-      <w:proofErr w:type="spellEnd"/>
-      <w:r>
-        <w:rPr>
-          <w:rFonts w:eastAsia="Times New Roman"/>
-        </w:rPr>
-        <w:t xml:space="preserve"> </w:t>
-      </w:r>
-      <w:proofErr w:type="spellStart"/>
-      <w:r>
-        <w:rPr>
-          <w:rFonts w:eastAsia="Times New Roman"/>
-        </w:rPr>
-        <w:t>документів</w:t>
-      </w:r>
-      <w:proofErr w:type="spellEnd"/>
-      <w:r>
-        <w:rPr>
-          <w:rFonts w:eastAsia="Times New Roman"/>
-        </w:rPr>
-        <w:t xml:space="preserve">, на </w:t>
-      </w:r>
-      <w:proofErr w:type="spellStart"/>
-      <w:proofErr w:type="gramStart"/>
-      <w:r>
-        <w:rPr>
-          <w:rFonts w:eastAsia="Times New Roman"/>
-        </w:rPr>
-        <w:t>п</w:t>
-      </w:r>
-      <w:proofErr w:type="gramEnd"/>
-      <w:r>
-        <w:rPr>
-          <w:rFonts w:eastAsia="Times New Roman"/>
-        </w:rPr>
-        <w:t>ідставі</w:t>
-      </w:r>
-      <w:proofErr w:type="spellEnd"/>
-      <w:r>
-        <w:rPr>
-          <w:rFonts w:eastAsia="Times New Roman"/>
-        </w:rPr>
-        <w:t xml:space="preserve"> </w:t>
-      </w:r>
-      <w:proofErr w:type="spellStart"/>
-      <w:r>
-        <w:rPr>
-          <w:rFonts w:eastAsia="Times New Roman"/>
-        </w:rPr>
-        <w:t>яких</w:t>
-      </w:r>
-      <w:proofErr w:type="spellEnd"/>
-      <w:r>
-        <w:rPr>
-          <w:rFonts w:eastAsia="Times New Roman"/>
-        </w:rPr>
-        <w:t xml:space="preserve"> </w:t>
-      </w:r>
-      <w:proofErr w:type="spellStart"/>
-      <w:r>
-        <w:rPr>
-          <w:rFonts w:eastAsia="Times New Roman"/>
-        </w:rPr>
-        <w:t>ведеться</w:t>
-      </w:r>
-      <w:proofErr w:type="spellEnd"/>
-      <w:r>
-        <w:rPr>
-          <w:rFonts w:eastAsia="Times New Roman"/>
-        </w:rPr>
-        <w:t xml:space="preserve"> </w:t>
-      </w:r>
-      <w:proofErr w:type="spellStart"/>
-      <w:r>
-        <w:rPr>
-          <w:rFonts w:eastAsia="Times New Roman"/>
-        </w:rPr>
-        <w:t>розробка</w:t>
+        <w:t>Перелік документів, на підставі яких ведеться розробка</w:t>
       </w:r>
       <w:bookmarkEnd w:id="3"/>
       <w:bookmarkEnd w:id="4"/>
-      <w:proofErr w:type="spellEnd"/>
     </w:p>
     <w:p>
       <w:pPr>
@@ -4677,41 +3983,53 @@
         </w:rPr>
         <w:t xml:space="preserve">Підставою для проведення розробки являється наказ № 6 від 11 травня 2016 року. Наказ затверджено на засіданні кафедри АСОІУ, далі Замовник і прийнято до виконання студентами </w:t>
       </w:r>
-      <w:proofErr w:type="spellStart"/>
       <w:r>
         <w:rPr>
           <w:rFonts w:eastAsia="Times New Roman" w:cs="Times New Roman"/>
           <w:szCs w:val="24"/>
           <w:lang w:val="uk-UA"/>
         </w:rPr>
-        <w:t>Булатов</w:t>
-      </w:r>
-      <w:proofErr w:type="spellEnd"/>
+        <w:t>Ващенко Ю.О</w:t>
+      </w:r>
       <w:r>
         <w:rPr>
           <w:rFonts w:eastAsia="Times New Roman" w:cs="Times New Roman"/>
           <w:szCs w:val="24"/>
           <w:lang w:val="uk-UA"/>
         </w:rPr>
-        <w:t xml:space="preserve"> Д.Є., </w:t>
-      </w:r>
-      <w:proofErr w:type="spellStart"/>
+        <w:t xml:space="preserve">., </w:t>
+      </w:r>
       <w:r>
         <w:rPr>
           <w:rFonts w:eastAsia="Times New Roman" w:cs="Times New Roman"/>
           <w:szCs w:val="24"/>
           <w:lang w:val="uk-UA"/>
         </w:rPr>
-        <w:t>Зарічковий</w:t>
-      </w:r>
-      <w:proofErr w:type="spellEnd"/>
+        <w:t>Ільїна М.Д</w:t>
+      </w:r>
       <w:r>
         <w:rPr>
           <w:rFonts w:eastAsia="Times New Roman" w:cs="Times New Roman"/>
           <w:szCs w:val="24"/>
           <w:lang w:val="uk-UA"/>
         </w:rPr>
-        <w:t xml:space="preserve"> О.А., Худа А.О. , далі Виконавці, </w:t>
+        <w:t>.</w:t>
+      </w:r>
+      <w:r>
+        <w:rPr>
+          <w:rFonts w:eastAsia="Times New Roman" w:cs="Times New Roman"/>
+          <w:szCs w:val="24"/>
+          <w:lang w:val="uk-UA"/>
+        </w:rPr>
+        <w:t xml:space="preserve">, </w:t>
+      </w:r>
+      <w:r>
+        <w:rPr>
+          <w:rFonts w:eastAsia="Times New Roman" w:cs="Times New Roman"/>
+          <w:szCs w:val="24"/>
+          <w:lang w:val="uk-UA"/>
+        </w:rPr>
+        <w:t xml:space="preserve">далі Виконавці, </w:t>
       </w:r>
       <w:r>
         <w:rPr>
@@ -4747,182 +4065,47 @@
         </w:rPr>
       </w:pPr>
       <w:bookmarkStart w:id="5" w:name="_Toc470593326"/>
-      <w:proofErr w:type="spellStart"/>
       <w:r>
         <w:rPr>
           <w:rFonts w:eastAsia="Times New Roman" w:cs="Times New Roman"/>
           <w:bCs/>
           <w:szCs w:val="26"/>
         </w:rPr>
-        <w:t>Найменування</w:t>
-      </w:r>
-      <w:proofErr w:type="spellEnd"/>
+        <w:t>Найменування і умовне позначення теми розробки</w:t>
+      </w:r>
+      <w:bookmarkEnd w:id="5"/>
       <w:r>
         <w:rPr>
           <w:rFonts w:eastAsia="Times New Roman" w:cs="Times New Roman"/>
           <w:bCs/>
           <w:szCs w:val="26"/>
         </w:rPr>
-        <w:t xml:space="preserve"> і </w:t>
-      </w:r>
-      <w:proofErr w:type="spellStart"/>
-      <w:r>
-        <w:rPr>
-          <w:rFonts w:eastAsia="Times New Roman" w:cs="Times New Roman"/>
-          <w:bCs/>
-          <w:szCs w:val="26"/>
-        </w:rPr>
-        <w:t>умовне</w:t>
-      </w:r>
-      <w:proofErr w:type="spellEnd"/>
-      <w:r>
-        <w:rPr>
-          <w:rFonts w:eastAsia="Times New Roman" w:cs="Times New Roman"/>
-          <w:bCs/>
-          <w:szCs w:val="26"/>
-        </w:rPr>
         <w:t xml:space="preserve"> </w:t>
       </w:r>
-      <w:proofErr w:type="spellStart"/>
-      <w:r>
-        <w:rPr>
-          <w:rFonts w:eastAsia="Times New Roman" w:cs="Times New Roman"/>
-          <w:bCs/>
-          <w:szCs w:val="26"/>
-        </w:rPr>
-        <w:t>позначення</w:t>
-      </w:r>
-      <w:proofErr w:type="spellEnd"/>
-      <w:r>
-        <w:rPr>
-          <w:rFonts w:eastAsia="Times New Roman" w:cs="Times New Roman"/>
-          <w:bCs/>
-          <w:szCs w:val="26"/>
-        </w:rPr>
-        <w:t xml:space="preserve"> теми </w:t>
-      </w:r>
-      <w:proofErr w:type="spellStart"/>
-      <w:r>
-        <w:rPr>
-          <w:rFonts w:eastAsia="Times New Roman" w:cs="Times New Roman"/>
-          <w:bCs/>
-          <w:szCs w:val="26"/>
-        </w:rPr>
-        <w:t>розробки</w:t>
-      </w:r>
-      <w:bookmarkEnd w:id="5"/>
-      <w:proofErr w:type="spellEnd"/>
-      <w:r>
-        <w:rPr>
-          <w:rFonts w:eastAsia="Times New Roman" w:cs="Times New Roman"/>
-          <w:bCs/>
-          <w:szCs w:val="26"/>
-        </w:rPr>
-        <w:t xml:space="preserve"> </w:t>
-      </w:r>
-    </w:p>
-    <w:p>
-      <w:pPr>
-        <w:rPr>
-          <w:rFonts w:eastAsia="Times New Roman" w:cs="Times New Roman"/>
-        </w:rPr>
-      </w:pPr>
-      <w:proofErr w:type="spellStart"/>
+    </w:p>
+    <w:p>
+      <w:pPr>
+        <w:rPr>
+          <w:rFonts w:eastAsia="Times New Roman" w:cs="Times New Roman"/>
+        </w:rPr>
+      </w:pPr>
       <w:r>
         <w:rPr>
           <w:rFonts w:eastAsia="Calibri" w:cs="Times New Roman"/>
         </w:rPr>
-        <w:t>Найменування</w:t>
-      </w:r>
-      <w:proofErr w:type="spellEnd"/>
+        <w:t xml:space="preserve">Найменування теми розробки – «Розробка програмами для </w:t>
+      </w:r>
       <w:r>
         <w:rPr>
           <w:rFonts w:eastAsia="Calibri" w:cs="Times New Roman"/>
-        </w:rPr>
-        <w:t xml:space="preserve"> теми </w:t>
-      </w:r>
-      <w:proofErr w:type="spellStart"/>
+          <w:lang w:val="uk-UA"/>
+        </w:rPr>
+        <w:t>гри в шахи</w:t>
+      </w:r>
       <w:r>
         <w:rPr>
           <w:rFonts w:eastAsia="Calibri" w:cs="Times New Roman"/>
         </w:rPr>
-        <w:t>розробки</w:t>
-      </w:r>
-      <w:proofErr w:type="spellEnd"/>
-      <w:r>
-        <w:rPr>
-          <w:rFonts w:eastAsia="Calibri" w:cs="Times New Roman"/>
-        </w:rPr>
-        <w:t xml:space="preserve"> – «</w:t>
-      </w:r>
-      <w:proofErr w:type="spellStart"/>
-      <w:r>
-        <w:rPr>
-          <w:rFonts w:eastAsia="Calibri" w:cs="Times New Roman"/>
-        </w:rPr>
-        <w:t>Розробка</w:t>
-      </w:r>
-      <w:proofErr w:type="spellEnd"/>
-      <w:r>
-        <w:rPr>
-          <w:rFonts w:eastAsia="Calibri" w:cs="Times New Roman"/>
-        </w:rPr>
-        <w:t xml:space="preserve"> </w:t>
-      </w:r>
-      <w:proofErr w:type="spellStart"/>
-      <w:r>
-        <w:rPr>
-          <w:rFonts w:eastAsia="Calibri" w:cs="Times New Roman"/>
-        </w:rPr>
-        <w:t>програмами</w:t>
-      </w:r>
-      <w:proofErr w:type="spellEnd"/>
-      <w:r>
-        <w:rPr>
-          <w:rFonts w:eastAsia="Calibri" w:cs="Times New Roman"/>
-        </w:rPr>
-        <w:t xml:space="preserve"> для </w:t>
-      </w:r>
-      <w:proofErr w:type="spellStart"/>
-      <w:r>
-        <w:rPr>
-          <w:rFonts w:eastAsia="Calibri" w:cs="Times New Roman"/>
-        </w:rPr>
-        <w:t>роботи</w:t>
-      </w:r>
-      <w:proofErr w:type="spellEnd"/>
-      <w:r>
-        <w:rPr>
-          <w:rFonts w:eastAsia="Calibri" w:cs="Times New Roman"/>
-        </w:rPr>
-        <w:t xml:space="preserve"> з </w:t>
-      </w:r>
-      <w:proofErr w:type="spellStart"/>
-      <w:r>
-        <w:rPr>
-          <w:rFonts w:eastAsia="Calibri" w:cs="Times New Roman"/>
-        </w:rPr>
-        <w:t>електронними</w:t>
-      </w:r>
-      <w:proofErr w:type="spellEnd"/>
-      <w:r>
-        <w:rPr>
-          <w:rFonts w:eastAsia="Calibri" w:cs="Times New Roman"/>
-        </w:rPr>
-        <w:t xml:space="preserve"> </w:t>
-      </w:r>
-      <w:proofErr w:type="spellStart"/>
-      <w:r>
-        <w:rPr>
-          <w:rFonts w:eastAsia="Calibri" w:cs="Times New Roman"/>
-        </w:rPr>
-        <w:t>таблицями</w:t>
-      </w:r>
-      <w:proofErr w:type="spellEnd"/>
-      <w:r>
-        <w:rPr>
-          <w:rFonts w:eastAsia="Calibri" w:cs="Times New Roman"/>
-        </w:rPr>
         <w:t>».</w:t>
       </w:r>
     </w:p>
@@ -4934,47 +4117,11 @@
         </w:rPr>
       </w:pPr>
       <w:bookmarkStart w:id="6" w:name="_Toc470593327"/>
-      <w:proofErr w:type="spellStart"/>
       <w:r>
         <w:rPr>
           <w:rFonts w:eastAsia="Calibri"/>
         </w:rPr>
-        <w:t>Умовне</w:t>
-      </w:r>
-      <w:proofErr w:type="spellEnd"/>
-      <w:r>
-        <w:rPr>
-          <w:rFonts w:eastAsia="Calibri"/>
-        </w:rPr>
-        <w:t xml:space="preserve"> </w:t>
-      </w:r>
-      <w:proofErr w:type="spellStart"/>
-      <w:r>
-        <w:rPr>
-          <w:rFonts w:eastAsia="Calibri"/>
-        </w:rPr>
-        <w:t>позначення</w:t>
-      </w:r>
-      <w:proofErr w:type="spellEnd"/>
-      <w:r>
-        <w:rPr>
-          <w:rFonts w:eastAsia="Calibri"/>
-        </w:rPr>
-        <w:t xml:space="preserve"> теми </w:t>
-      </w:r>
-      <w:proofErr w:type="spellStart"/>
-      <w:r>
-        <w:rPr>
-          <w:rFonts w:eastAsia="Calibri"/>
-        </w:rPr>
-        <w:t>розробки</w:t>
-      </w:r>
-      <w:proofErr w:type="spellEnd"/>
-      <w:r>
-        <w:rPr>
-          <w:rFonts w:eastAsia="Calibri"/>
-        </w:rPr>
-        <w:t xml:space="preserve"> (шифр теми) – «</w:t>
+        <w:t>Умовне позначення теми розробки (шифр теми) – «</w:t>
       </w:r>
       <w:r>
         <w:rPr>
@@ -5058,72 +4205,31 @@
       </w:pPr>
       <w:bookmarkStart w:id="9" w:name="_Toc418670310"/>
       <w:bookmarkStart w:id="10" w:name="_Toc470593329"/>
-      <w:proofErr w:type="spellStart"/>
       <w:r>
         <w:rPr>
           <w:rFonts w:eastAsia="Times New Roman" w:cs="Times New Roman"/>
           <w:bCs/>
           <w:szCs w:val="26"/>
         </w:rPr>
-        <w:t>Функціональне</w:t>
-      </w:r>
-      <w:proofErr w:type="spellEnd"/>
-      <w:r>
-        <w:rPr>
-          <w:rFonts w:eastAsia="Times New Roman" w:cs="Times New Roman"/>
-          <w:bCs/>
-          <w:szCs w:val="26"/>
-        </w:rPr>
-        <w:t xml:space="preserve"> </w:t>
-      </w:r>
-      <w:proofErr w:type="spellStart"/>
-      <w:r>
-        <w:rPr>
-          <w:rFonts w:eastAsia="Times New Roman" w:cs="Times New Roman"/>
-          <w:bCs/>
-          <w:szCs w:val="26"/>
-        </w:rPr>
-        <w:t>призначення</w:t>
-      </w:r>
-      <w:proofErr w:type="spellEnd"/>
-      <w:r>
-        <w:rPr>
-          <w:rFonts w:eastAsia="Times New Roman" w:cs="Times New Roman"/>
-          <w:bCs/>
-          <w:szCs w:val="26"/>
-        </w:rPr>
-        <w:t xml:space="preserve"> </w:t>
-      </w:r>
-      <w:proofErr w:type="spellStart"/>
-      <w:r>
-        <w:rPr>
-          <w:rFonts w:eastAsia="Times New Roman" w:cs="Times New Roman"/>
-          <w:bCs/>
-          <w:szCs w:val="26"/>
-        </w:rPr>
-        <w:t>розробки</w:t>
+        <w:t>Функціональне призначення розробки</w:t>
       </w:r>
       <w:bookmarkEnd w:id="9"/>
       <w:bookmarkEnd w:id="10"/>
-      <w:proofErr w:type="spellEnd"/>
-    </w:p>
-    <w:p>
-      <w:pPr>
-        <w:autoSpaceDE w:val="0"/>
-        <w:autoSpaceDN w:val="0"/>
-        <w:rPr>
-          <w:rFonts w:eastAsia="Times New Roman" w:cs="Times New Roman"/>
-          <w:szCs w:val="24"/>
-          <w:lang w:val="uk-UA"/>
-        </w:rPr>
-      </w:pPr>
-      <w:r>
-        <w:rPr>
-          <w:rFonts w:eastAsia="Times New Roman" w:cs="Times New Roman"/>
-          <w:szCs w:val="24"/>
-          <w:lang w:val="uk-UA"/>
-        </w:rPr>
-        <w:t>Функціональним призначенням розробки програми є спрощення користувачам процесу громіздких обчислень та представлення інформації у зручному для подальшого аналізу вигляді (таблиця).</w:t>
+    </w:p>
+    <w:p>
+      <w:pPr>
+        <w:pStyle w:val="25"/>
+      </w:pPr>
+      <w:bookmarkStart w:id="11" w:name="_Toc418670311"/>
+      <w:bookmarkStart w:id="12" w:name="_Toc470593330"/>
+      <w:r>
+        <w:t xml:space="preserve">Функціональним призначенням розробки програми є </w:t>
+      </w:r>
+      <w:r>
+        <w:t>моделювання процесу гри в шахи між користувачами та проти шахової програми</w:t>
+      </w:r>
+      <w:r>
+        <w:t>.</w:t>
       </w:r>
     </w:p>
     <w:p>
@@ -5150,38 +4256,16 @@
           <w:szCs w:val="26"/>
         </w:rPr>
       </w:pPr>
-      <w:bookmarkStart w:id="11" w:name="_Toc418670311"/>
-      <w:bookmarkStart w:id="12" w:name="_Toc470593330"/>
-      <w:proofErr w:type="spellStart"/>
       <w:r>
         <w:rPr>
           <w:rFonts w:eastAsia="Times New Roman" w:cs="Times New Roman"/>
           <w:bCs/>
           <w:szCs w:val="26"/>
         </w:rPr>
-        <w:t>Експлуатаційне</w:t>
-      </w:r>
-      <w:proofErr w:type="spellEnd"/>
-      <w:r>
-        <w:rPr>
-          <w:rFonts w:eastAsia="Times New Roman" w:cs="Times New Roman"/>
-          <w:bCs/>
-          <w:szCs w:val="26"/>
-        </w:rPr>
-        <w:t xml:space="preserve"> </w:t>
-      </w:r>
-      <w:proofErr w:type="spellStart"/>
-      <w:r>
-        <w:rPr>
-          <w:rFonts w:eastAsia="Times New Roman" w:cs="Times New Roman"/>
-          <w:bCs/>
-          <w:szCs w:val="26"/>
-        </w:rPr>
-        <w:t>призначення</w:t>
+        <w:t>Експлуатаційне призначення</w:t>
       </w:r>
       <w:bookmarkEnd w:id="11"/>
       <w:bookmarkEnd w:id="12"/>
-      <w:proofErr w:type="spellEnd"/>
     </w:p>
     <w:p>
       <w:pPr>
@@ -5304,41 +4388,13 @@
       </w:pPr>
       <w:bookmarkStart w:id="15" w:name="_Toc418670313"/>
       <w:bookmarkStart w:id="16" w:name="_Toc470593332"/>
-      <w:proofErr w:type="spellStart"/>
       <w:r>
         <w:rPr>
           <w:rFonts w:eastAsia="Times New Roman" w:cs="Times New Roman"/>
           <w:bCs/>
           <w:szCs w:val="26"/>
         </w:rPr>
-        <w:t>Вимоги</w:t>
-      </w:r>
-      <w:proofErr w:type="spellEnd"/>
-      <w:r>
-        <w:rPr>
-          <w:rFonts w:eastAsia="Times New Roman" w:cs="Times New Roman"/>
-          <w:bCs/>
-          <w:szCs w:val="26"/>
-        </w:rPr>
-        <w:t xml:space="preserve"> до </w:t>
-      </w:r>
-      <w:proofErr w:type="spellStart"/>
-      <w:r>
-        <w:rPr>
-          <w:rFonts w:eastAsia="Times New Roman" w:cs="Times New Roman"/>
-          <w:bCs/>
-          <w:szCs w:val="26"/>
-        </w:rPr>
-        <w:t>функціональних</w:t>
-      </w:r>
-      <w:proofErr w:type="spellEnd"/>
-      <w:r>
-        <w:rPr>
-          <w:rFonts w:eastAsia="Times New Roman" w:cs="Times New Roman"/>
-          <w:bCs/>
-          <w:szCs w:val="26"/>
-        </w:rPr>
-        <w:t xml:space="preserve"> характеристик</w:t>
+        <w:t>Вимоги до функціональних характеристик</w:t>
       </w:r>
       <w:bookmarkEnd w:id="15"/>
       <w:bookmarkEnd w:id="16"/>
@@ -5370,67 +4426,17 @@
       <w:bookmarkStart w:id="18" w:name="_Toc418684025"/>
       <w:bookmarkStart w:id="19" w:name="_Toc418685611"/>
       <w:bookmarkStart w:id="20" w:name="_Toc470593333"/>
-      <w:proofErr w:type="spellStart"/>
-      <w:r>
-        <w:rPr>
-          <w:rFonts w:eastAsia="Times New Roman" w:cs="Times New Roman"/>
-          <w:bCs/>
-        </w:rPr>
-        <w:t>Вимоги</w:t>
-      </w:r>
-      <w:proofErr w:type="spellEnd"/>
-      <w:r>
-        <w:rPr>
-          <w:rFonts w:eastAsia="Times New Roman" w:cs="Times New Roman"/>
-          <w:bCs/>
-        </w:rPr>
-        <w:t xml:space="preserve"> </w:t>
-      </w:r>
-      <w:proofErr w:type="gramStart"/>
-      <w:r>
-        <w:rPr>
-          <w:rFonts w:eastAsia="Times New Roman" w:cs="Times New Roman"/>
-          <w:bCs/>
-        </w:rPr>
-        <w:t>до</w:t>
-      </w:r>
-      <w:proofErr w:type="gramEnd"/>
-      <w:r>
-        <w:rPr>
-          <w:rFonts w:eastAsia="Times New Roman" w:cs="Times New Roman"/>
-          <w:bCs/>
-        </w:rPr>
-        <w:t xml:space="preserve"> складу </w:t>
-      </w:r>
-      <w:proofErr w:type="spellStart"/>
-      <w:r>
-        <w:rPr>
-          <w:rFonts w:eastAsia="Times New Roman" w:cs="Times New Roman"/>
-          <w:bCs/>
-        </w:rPr>
-        <w:t>виконуваних</w:t>
-      </w:r>
-      <w:proofErr w:type="spellEnd"/>
-      <w:r>
-        <w:rPr>
-          <w:rFonts w:eastAsia="Times New Roman" w:cs="Times New Roman"/>
-          <w:bCs/>
-        </w:rPr>
-        <w:t xml:space="preserve"> </w:t>
-      </w:r>
-      <w:proofErr w:type="spellStart"/>
-      <w:r>
-        <w:rPr>
-          <w:rFonts w:eastAsia="Times New Roman" w:cs="Times New Roman"/>
-          <w:bCs/>
-        </w:rPr>
-        <w:t>функцій</w:t>
+      <w:r>
+        <w:rPr>
+          <w:rFonts w:eastAsia="Times New Roman" w:cs="Times New Roman"/>
+          <w:bCs/>
+        </w:rPr>
+        <w:t>Вимоги до складу виконуваних функцій</w:t>
       </w:r>
       <w:bookmarkEnd w:id="17"/>
       <w:bookmarkEnd w:id="18"/>
       <w:bookmarkEnd w:id="19"/>
       <w:bookmarkEnd w:id="20"/>
-      <w:proofErr w:type="spellEnd"/>
     </w:p>
     <w:p>
       <w:pPr>
@@ -5453,222 +4459,92 @@
     </w:p>
     <w:p>
       <w:pPr>
+        <w:pStyle w:val="10"/>
         <w:numPr>
           <w:ilvl w:val="0"/>
-          <w:numId w:val="4"/>
+          <w:numId w:val="15"/>
         </w:numPr>
-        <w:ind w:left="992" w:firstLine="0"/>
-        <w:rPr>
-          <w:rFonts w:eastAsia="Times New Roman" w:cs="Times New Roman"/>
-          <w:szCs w:val="32"/>
-          <w:lang w:val="uk-UA"/>
-        </w:rPr>
-      </w:pPr>
-      <w:bookmarkStart w:id="21" w:name="_Toc418670315"/>
-      <w:bookmarkStart w:id="22" w:name="_Toc418684026"/>
-      <w:bookmarkStart w:id="23" w:name="_Toc418685612"/>
-      <w:r>
-        <w:rPr>
-          <w:rFonts w:eastAsia="Times New Roman" w:cs="Times New Roman"/>
-          <w:szCs w:val="32"/>
-          <w:lang w:val="en-US"/>
-        </w:rPr>
-        <w:t>c</w:t>
-      </w:r>
-      <w:r>
-        <w:rPr>
-          <w:rFonts w:eastAsia="Times New Roman" w:cs="Times New Roman"/>
-          <w:szCs w:val="32"/>
-          <w:lang w:val="uk-UA"/>
-        </w:rPr>
-        <w:t>твор</w:t>
-      </w:r>
-      <w:r>
-        <w:rPr>
-          <w:rFonts w:eastAsia="Times New Roman" w:cs="Times New Roman"/>
-          <w:szCs w:val="32"/>
-          <w:lang w:val="uk-UA"/>
-        </w:rPr>
-        <w:t>ення таблиці довільного розміру;</w:t>
-      </w:r>
-    </w:p>
-    <w:p>
-      <w:pPr>
+      </w:pPr>
+      <w:r>
+        <w:t>Гра в шахи користувач проти користувача</w:t>
+      </w:r>
+      <w:r>
+        <w:t>;</w:t>
+      </w:r>
+    </w:p>
+    <w:p>
+      <w:pPr>
+        <w:pStyle w:val="10"/>
         <w:numPr>
           <w:ilvl w:val="0"/>
-          <w:numId w:val="4"/>
+          <w:numId w:val="15"/>
         </w:numPr>
-        <w:ind w:left="992" w:firstLine="0"/>
-        <w:rPr>
-          <w:rFonts w:eastAsia="Times New Roman" w:cs="Times New Roman"/>
-          <w:szCs w:val="32"/>
-          <w:lang w:val="uk-UA"/>
-        </w:rPr>
-      </w:pPr>
-      <w:r>
-        <w:rPr>
-          <w:rFonts w:eastAsia="Times New Roman" w:cs="Times New Roman"/>
-          <w:szCs w:val="32"/>
-        </w:rPr>
-        <w:t>в</w:t>
-      </w:r>
-      <w:r>
-        <w:rPr>
-          <w:rFonts w:eastAsia="Times New Roman" w:cs="Times New Roman"/>
-          <w:szCs w:val="32"/>
-          <w:lang w:val="uk-UA"/>
-        </w:rPr>
-        <w:t>ведення та обчислення алгебраїчних виразі</w:t>
-      </w:r>
-      <w:proofErr w:type="gramStart"/>
-      <w:r>
-        <w:rPr>
-          <w:rFonts w:eastAsia="Times New Roman" w:cs="Times New Roman"/>
-          <w:szCs w:val="32"/>
-          <w:lang w:val="uk-UA"/>
-        </w:rPr>
-        <w:t>в</w:t>
-      </w:r>
-      <w:proofErr w:type="gramEnd"/>
-      <w:r>
-        <w:rPr>
-          <w:rFonts w:eastAsia="Times New Roman" w:cs="Times New Roman"/>
-          <w:szCs w:val="32"/>
-          <w:lang w:val="uk-UA"/>
-        </w:rPr>
-        <w:t>;</w:t>
-      </w:r>
-    </w:p>
-    <w:p>
-      <w:pPr>
+      </w:pPr>
+      <w:r>
+        <w:t>Гра в шахи проти шахової програми</w:t>
+      </w:r>
+    </w:p>
+    <w:p>
+      <w:pPr>
+        <w:pStyle w:val="10"/>
         <w:numPr>
           <w:ilvl w:val="0"/>
-          <w:numId w:val="4"/>
+          <w:numId w:val="15"/>
         </w:numPr>
-        <w:ind w:left="992" w:firstLine="0"/>
-        <w:rPr>
-          <w:rFonts w:eastAsia="Times New Roman" w:cs="Times New Roman"/>
-          <w:szCs w:val="32"/>
-          <w:lang w:val="uk-UA"/>
-        </w:rPr>
-      </w:pPr>
-      <w:r>
-        <w:rPr>
-          <w:rFonts w:eastAsia="Times New Roman" w:cs="Times New Roman"/>
-          <w:szCs w:val="32"/>
-          <w:lang w:val="uk-UA"/>
-        </w:rPr>
-        <w:t>о</w:t>
-      </w:r>
-      <w:r>
-        <w:rPr>
-          <w:rFonts w:eastAsia="Times New Roman" w:cs="Times New Roman"/>
-          <w:szCs w:val="32"/>
-          <w:lang w:val="uk-UA"/>
-        </w:rPr>
-        <w:t>бчислення форму, які посилаються на інші елементи таблиці</w:t>
-      </w:r>
-      <w:r>
-        <w:rPr>
-          <w:rFonts w:eastAsia="Times New Roman" w:cs="Times New Roman"/>
-          <w:szCs w:val="32"/>
-          <w:lang w:val="uk-UA"/>
-        </w:rPr>
-        <w:t>;</w:t>
-      </w:r>
-    </w:p>
-    <w:p>
-      <w:pPr>
+      </w:pPr>
+      <w:r>
+        <w:t xml:space="preserve">Створення </w:t>
+      </w:r>
+      <w:r>
+        <w:rPr>
+          <w:lang w:val="en-US"/>
+        </w:rPr>
+        <w:t>3D-</w:t>
+      </w:r>
+      <w:r>
+        <w:rPr>
+          <w:lang w:val="ru-RU"/>
+        </w:rPr>
+        <w:t>моделювання процесу гри</w:t>
+      </w:r>
+    </w:p>
+    <w:p>
+      <w:pPr>
+        <w:pStyle w:val="10"/>
         <w:numPr>
           <w:ilvl w:val="0"/>
-          <w:numId w:val="4"/>
+          <w:numId w:val="15"/>
         </w:numPr>
-        <w:ind w:left="992" w:firstLine="0"/>
-        <w:rPr>
-          <w:rFonts w:eastAsia="Times New Roman" w:cs="Times New Roman"/>
-          <w:szCs w:val="32"/>
-          <w:lang w:val="uk-UA"/>
-        </w:rPr>
-      </w:pPr>
-      <w:r>
-        <w:rPr>
-          <w:rFonts w:eastAsia="Times New Roman" w:cs="Times New Roman"/>
-          <w:szCs w:val="32"/>
-          <w:lang w:val="uk-UA"/>
-        </w:rPr>
-        <w:t>о</w:t>
-      </w:r>
-      <w:r>
-        <w:rPr>
-          <w:rFonts w:eastAsia="Times New Roman" w:cs="Times New Roman"/>
-          <w:szCs w:val="32"/>
-          <w:lang w:val="uk-UA"/>
-        </w:rPr>
-        <w:t>бчислення деяких елементарних функцій</w:t>
-      </w:r>
-      <w:r>
-        <w:rPr>
-          <w:rFonts w:eastAsia="Times New Roman" w:cs="Times New Roman"/>
-          <w:szCs w:val="32"/>
-          <w:lang w:val="uk-UA"/>
-        </w:rPr>
-        <w:t>;</w:t>
-      </w:r>
-    </w:p>
-    <w:p>
-      <w:pPr>
+      </w:pPr>
+      <w:r>
+        <w:t>Можливість відміни ходів та відміни гри</w:t>
+      </w:r>
+    </w:p>
+    <w:p>
+      <w:pPr>
+        <w:pStyle w:val="10"/>
         <w:numPr>
           <w:ilvl w:val="0"/>
-          <w:numId w:val="4"/>
+          <w:numId w:val="15"/>
         </w:numPr>
-        <w:ind w:left="992" w:firstLine="0"/>
-        <w:rPr>
-          <w:rFonts w:eastAsia="Times New Roman" w:cs="Times New Roman"/>
-          <w:szCs w:val="32"/>
-          <w:lang w:val="uk-UA"/>
-        </w:rPr>
-      </w:pPr>
-      <w:r>
-        <w:rPr>
-          <w:rFonts w:eastAsia="Times New Roman" w:cs="Times New Roman"/>
-          <w:szCs w:val="32"/>
-          <w:lang w:val="uk-UA"/>
-        </w:rPr>
-        <w:t>з</w:t>
-      </w:r>
-      <w:r>
-        <w:rPr>
-          <w:rFonts w:eastAsia="Times New Roman" w:cs="Times New Roman"/>
-          <w:szCs w:val="32"/>
-          <w:lang w:val="uk-UA"/>
-        </w:rPr>
-        <w:t>береження та відкриття таблиці з файлу (*.</w:t>
-      </w:r>
-      <w:proofErr w:type="spellStart"/>
-      <w:r>
-        <w:rPr>
-          <w:rFonts w:eastAsia="Times New Roman" w:cs="Times New Roman"/>
-          <w:szCs w:val="32"/>
-          <w:lang w:val="en-US"/>
-        </w:rPr>
-        <w:t>adc</w:t>
-      </w:r>
-      <w:proofErr w:type="spellEnd"/>
-      <w:r>
-        <w:rPr>
-          <w:rFonts w:eastAsia="Times New Roman" w:cs="Times New Roman"/>
-          <w:szCs w:val="32"/>
-          <w:lang w:val="uk-UA"/>
-        </w:rPr>
-        <w:t>)</w:t>
-      </w:r>
-      <w:r>
-        <w:rPr>
-          <w:rFonts w:eastAsia="Times New Roman" w:cs="Times New Roman"/>
-          <w:szCs w:val="32"/>
-          <w:lang w:val="uk-UA"/>
-        </w:rPr>
-        <w:t>.</w:t>
+      </w:pPr>
+      <w:r>
+        <w:t>Ведення статистики ігор</w:t>
+      </w:r>
+    </w:p>
+    <w:p>
+      <w:pPr>
+        <w:pStyle w:val="10"/>
+        <w:numPr>
+          <w:ilvl w:val="0"/>
+          <w:numId w:val="15"/>
+        </w:numPr>
+      </w:pPr>
+      <w:r>
+        <w:t>Можливість динамічно змінювати розмір</w:t>
+      </w:r>
+      <w:r>
+        <w:t xml:space="preserve"> робочої області</w:t>
       </w:r>
     </w:p>
     <w:p>
@@ -5694,120 +4570,37 @@
           <w:bCs/>
         </w:rPr>
       </w:pPr>
+      <w:bookmarkStart w:id="21" w:name="_Toc418670315"/>
+      <w:bookmarkStart w:id="22" w:name="_Toc418684026"/>
+      <w:bookmarkStart w:id="23" w:name="_Toc418685612"/>
       <w:bookmarkStart w:id="24" w:name="_Toc470593334"/>
-      <w:proofErr w:type="spellStart"/>
-      <w:r>
-        <w:rPr>
-          <w:rFonts w:eastAsia="Times New Roman" w:cs="Times New Roman"/>
-          <w:bCs/>
-        </w:rPr>
-        <w:t>Вимоги</w:t>
-      </w:r>
-      <w:proofErr w:type="spellEnd"/>
-      <w:r>
-        <w:rPr>
-          <w:rFonts w:eastAsia="Times New Roman" w:cs="Times New Roman"/>
-          <w:bCs/>
-        </w:rPr>
-        <w:t xml:space="preserve"> </w:t>
-      </w:r>
-      <w:proofErr w:type="gramStart"/>
-      <w:r>
-        <w:rPr>
-          <w:rFonts w:eastAsia="Times New Roman" w:cs="Times New Roman"/>
-          <w:bCs/>
-        </w:rPr>
-        <w:t>до</w:t>
-      </w:r>
-      <w:proofErr w:type="gramEnd"/>
-      <w:r>
-        <w:rPr>
-          <w:rFonts w:eastAsia="Times New Roman" w:cs="Times New Roman"/>
-          <w:bCs/>
-        </w:rPr>
-        <w:t xml:space="preserve"> </w:t>
-      </w:r>
-      <w:proofErr w:type="spellStart"/>
-      <w:r>
-        <w:rPr>
-          <w:rFonts w:eastAsia="Times New Roman" w:cs="Times New Roman"/>
-          <w:bCs/>
-        </w:rPr>
-        <w:t>організації</w:t>
-      </w:r>
-      <w:proofErr w:type="spellEnd"/>
-      <w:r>
-        <w:rPr>
-          <w:rFonts w:eastAsia="Times New Roman" w:cs="Times New Roman"/>
-          <w:bCs/>
-        </w:rPr>
-        <w:t xml:space="preserve"> </w:t>
-      </w:r>
-      <w:proofErr w:type="spellStart"/>
-      <w:r>
-        <w:rPr>
-          <w:rFonts w:eastAsia="Times New Roman" w:cs="Times New Roman"/>
-          <w:bCs/>
-        </w:rPr>
-        <w:t>вхідних</w:t>
-      </w:r>
-      <w:proofErr w:type="spellEnd"/>
-      <w:r>
-        <w:rPr>
-          <w:rFonts w:eastAsia="Times New Roman" w:cs="Times New Roman"/>
-          <w:bCs/>
-        </w:rPr>
-        <w:t xml:space="preserve"> </w:t>
-      </w:r>
-      <w:proofErr w:type="spellStart"/>
-      <w:r>
-        <w:rPr>
-          <w:rFonts w:eastAsia="Times New Roman" w:cs="Times New Roman"/>
-          <w:bCs/>
-        </w:rPr>
-        <w:t>даних</w:t>
+      <w:r>
+        <w:rPr>
+          <w:rFonts w:eastAsia="Times New Roman" w:cs="Times New Roman"/>
+          <w:bCs/>
+        </w:rPr>
+        <w:t>Вимоги до організації вхідних даних</w:t>
       </w:r>
       <w:bookmarkEnd w:id="21"/>
       <w:bookmarkEnd w:id="22"/>
       <w:bookmarkEnd w:id="23"/>
       <w:bookmarkEnd w:id="24"/>
-      <w:proofErr w:type="spellEnd"/>
-    </w:p>
-    <w:p>
-      <w:pPr>
-        <w:autoSpaceDE w:val="0"/>
-        <w:autoSpaceDN w:val="0"/>
-        <w:rPr>
-          <w:rFonts w:eastAsia="Times New Roman" w:cs="Times New Roman"/>
-          <w:szCs w:val="24"/>
-          <w:lang w:val="uk-UA"/>
-        </w:rPr>
-      </w:pPr>
-      <w:r>
-        <w:rPr>
-          <w:rFonts w:eastAsia="Times New Roman" w:cs="Times New Roman"/>
-          <w:szCs w:val="24"/>
-          <w:lang w:val="uk-UA"/>
-        </w:rPr>
-        <w:t>Вхідні дані до програми повинні бути організовані у вигляді файлів, відповідної специфікації та з розширенням (*.</w:t>
-      </w:r>
-      <w:proofErr w:type="spellStart"/>
-      <w:r>
-        <w:rPr>
-          <w:rFonts w:eastAsia="Times New Roman" w:cs="Times New Roman"/>
-          <w:szCs w:val="24"/>
-          <w:lang w:val="en-US"/>
-        </w:rPr>
-        <w:t>adc</w:t>
-      </w:r>
-      <w:proofErr w:type="spellEnd"/>
-      <w:r>
-        <w:rPr>
-          <w:rFonts w:eastAsia="Times New Roman" w:cs="Times New Roman"/>
-          <w:szCs w:val="24"/>
-          <w:lang w:val="uk-UA"/>
-        </w:rPr>
-        <w:t>).</w:t>
+    </w:p>
+    <w:p>
+      <w:pPr>
+        <w:pStyle w:val="3"/>
+        <w:numPr>
+          <w:ilvl w:val="0"/>
+          <w:numId w:val="0"/>
+        </w:numPr>
+        <w:ind w:left="709" w:firstLine="709"/>
+      </w:pPr>
+      <w:bookmarkStart w:id="25" w:name="_Toc418670316"/>
+      <w:bookmarkStart w:id="26" w:name="_Toc418684027"/>
+      <w:bookmarkStart w:id="27" w:name="_Toc418685613"/>
+      <w:bookmarkStart w:id="28" w:name="_Toc470593335"/>
+      <w:r>
+        <w:t>Вхідними даними програми є дані користувача, що зберігаються на диску та його дії в грі.</w:t>
       </w:r>
     </w:p>
     <w:p>
@@ -5833,139 +4626,30 @@
           <w:bCs/>
         </w:rPr>
       </w:pPr>
-      <w:bookmarkStart w:id="25" w:name="_Toc418670316"/>
-      <w:bookmarkStart w:id="26" w:name="_Toc418684027"/>
-      <w:bookmarkStart w:id="27" w:name="_Toc418685613"/>
-      <w:bookmarkStart w:id="28" w:name="_Toc470593335"/>
-      <w:proofErr w:type="spellStart"/>
-      <w:r>
-        <w:rPr>
-          <w:rFonts w:eastAsia="Times New Roman" w:cs="Times New Roman"/>
-          <w:bCs/>
-        </w:rPr>
-        <w:t>Вимоги</w:t>
-      </w:r>
-      <w:proofErr w:type="spellEnd"/>
-      <w:r>
-        <w:rPr>
-          <w:rFonts w:eastAsia="Times New Roman" w:cs="Times New Roman"/>
-          <w:bCs/>
-        </w:rPr>
-        <w:t xml:space="preserve"> </w:t>
-      </w:r>
-      <w:proofErr w:type="gramStart"/>
-      <w:r>
-        <w:rPr>
-          <w:rFonts w:eastAsia="Times New Roman" w:cs="Times New Roman"/>
-          <w:bCs/>
-        </w:rPr>
-        <w:t>до</w:t>
-      </w:r>
-      <w:proofErr w:type="gramEnd"/>
-      <w:r>
-        <w:rPr>
-          <w:rFonts w:eastAsia="Times New Roman" w:cs="Times New Roman"/>
-          <w:bCs/>
-        </w:rPr>
-        <w:t xml:space="preserve"> </w:t>
-      </w:r>
-      <w:proofErr w:type="spellStart"/>
-      <w:r>
-        <w:rPr>
-          <w:rFonts w:eastAsia="Times New Roman" w:cs="Times New Roman"/>
-          <w:bCs/>
-        </w:rPr>
-        <w:t>організації</w:t>
-      </w:r>
-      <w:proofErr w:type="spellEnd"/>
-      <w:r>
-        <w:rPr>
-          <w:rFonts w:eastAsia="Times New Roman" w:cs="Times New Roman"/>
-          <w:bCs/>
-        </w:rPr>
-        <w:t xml:space="preserve"> </w:t>
-      </w:r>
-      <w:proofErr w:type="spellStart"/>
-      <w:r>
-        <w:rPr>
-          <w:rFonts w:eastAsia="Times New Roman" w:cs="Times New Roman"/>
-          <w:bCs/>
-        </w:rPr>
-        <w:t>вихідних</w:t>
-      </w:r>
-      <w:proofErr w:type="spellEnd"/>
-      <w:r>
-        <w:rPr>
-          <w:rFonts w:eastAsia="Times New Roman" w:cs="Times New Roman"/>
-          <w:bCs/>
-        </w:rPr>
-        <w:t xml:space="preserve"> </w:t>
-      </w:r>
-      <w:proofErr w:type="spellStart"/>
-      <w:r>
-        <w:rPr>
-          <w:rFonts w:eastAsia="Times New Roman" w:cs="Times New Roman"/>
-          <w:bCs/>
-        </w:rPr>
-        <w:t>даних</w:t>
+      <w:r>
+        <w:rPr>
+          <w:rFonts w:eastAsia="Times New Roman" w:cs="Times New Roman"/>
+          <w:bCs/>
+        </w:rPr>
+        <w:t>Вимоги до організації вихідних даних</w:t>
       </w:r>
       <w:bookmarkEnd w:id="25"/>
       <w:bookmarkEnd w:id="26"/>
       <w:bookmarkEnd w:id="27"/>
       <w:bookmarkEnd w:id="28"/>
-      <w:proofErr w:type="spellEnd"/>
-    </w:p>
-    <w:p>
-      <w:pPr>
-        <w:autoSpaceDE w:val="0"/>
-        <w:autoSpaceDN w:val="0"/>
-        <w:rPr>
-          <w:rFonts w:eastAsia="Times New Roman" w:cs="Times New Roman"/>
-          <w:szCs w:val="24"/>
-          <w:lang w:val="uk-UA"/>
-        </w:rPr>
-      </w:pPr>
-      <w:r>
-        <w:rPr>
-          <w:rFonts w:eastAsia="Times New Roman" w:cs="Times New Roman"/>
-          <w:szCs w:val="24"/>
-          <w:lang w:val="uk-UA"/>
-        </w:rPr>
-        <w:t>Ви</w:t>
-      </w:r>
-      <w:r>
-        <w:rPr>
-          <w:rFonts w:eastAsia="Times New Roman" w:cs="Times New Roman"/>
-          <w:szCs w:val="24"/>
-          <w:lang w:val="uk-UA"/>
-        </w:rPr>
-        <w:t>хідні дані</w:t>
-      </w:r>
-      <w:r>
-        <w:rPr>
-          <w:rFonts w:eastAsia="Times New Roman" w:cs="Times New Roman"/>
-          <w:szCs w:val="24"/>
-          <w:lang w:val="uk-UA"/>
-        </w:rPr>
-        <w:t xml:space="preserve"> для програми організовані у вигляді файлів, відповідної специфікації та з розширенням (*</w:t>
-      </w:r>
-      <w:proofErr w:type="spellStart"/>
-      <w:r>
-        <w:rPr>
-          <w:rFonts w:eastAsia="Times New Roman" w:cs="Times New Roman"/>
-          <w:szCs w:val="24"/>
-          <w:lang w:val="uk-UA"/>
-        </w:rPr>
-        <w:t>.adc</w:t>
-      </w:r>
-      <w:proofErr w:type="spellEnd"/>
-      <w:r>
-        <w:rPr>
-          <w:rFonts w:eastAsia="Times New Roman" w:cs="Times New Roman"/>
-          <w:szCs w:val="24"/>
-          <w:lang w:val="uk-UA"/>
-        </w:rPr>
-        <w:t>).</w:t>
+    </w:p>
+    <w:p>
+      <w:pPr>
+        <w:pStyle w:val="25"/>
+      </w:pPr>
+      <w:r>
+        <w:t>В</w:t>
+      </w:r>
+      <w:r>
+        <w:t>ихідними даними є статистика ігор гравця та моделювання процесу гри</w:t>
+      </w:r>
+      <w:r>
+        <w:t>.</w:t>
       </w:r>
     </w:p>
     <w:p>
@@ -5994,36 +4678,16 @@
       </w:pPr>
       <w:bookmarkStart w:id="29" w:name="_Toc418670318"/>
       <w:bookmarkStart w:id="30" w:name="_Toc470593336"/>
-      <w:proofErr w:type="spellStart"/>
       <w:r>
         <w:rPr>
           <w:rFonts w:eastAsia="Times New Roman" w:cs="Times New Roman"/>
           <w:bCs/>
           <w:szCs w:val="26"/>
         </w:rPr>
-        <w:t>Вимоги</w:t>
-      </w:r>
-      <w:proofErr w:type="spellEnd"/>
-      <w:r>
-        <w:rPr>
-          <w:rFonts w:eastAsia="Times New Roman" w:cs="Times New Roman"/>
-          <w:bCs/>
-          <w:szCs w:val="26"/>
-        </w:rPr>
-        <w:t xml:space="preserve"> до </w:t>
-      </w:r>
-      <w:proofErr w:type="spellStart"/>
-      <w:r>
-        <w:rPr>
-          <w:rFonts w:eastAsia="Times New Roman" w:cs="Times New Roman"/>
-          <w:bCs/>
-          <w:szCs w:val="26"/>
-        </w:rPr>
-        <w:t>надійності</w:t>
+        <w:t>Вимоги до надійності</w:t>
       </w:r>
       <w:bookmarkEnd w:id="29"/>
       <w:bookmarkEnd w:id="30"/>
-      <w:proofErr w:type="spellEnd"/>
     </w:p>
     <w:p>
       <w:pPr>
@@ -6052,67 +4716,17 @@
       <w:bookmarkStart w:id="32" w:name="_Toc418684030"/>
       <w:bookmarkStart w:id="33" w:name="_Toc418685615"/>
       <w:bookmarkStart w:id="34" w:name="_Toc470593337"/>
-      <w:proofErr w:type="spellStart"/>
-      <w:r>
-        <w:rPr>
-          <w:rFonts w:eastAsia="Times New Roman" w:cs="Times New Roman"/>
-          <w:bCs/>
-        </w:rPr>
-        <w:t>Вимоги</w:t>
-      </w:r>
-      <w:proofErr w:type="spellEnd"/>
-      <w:r>
-        <w:rPr>
-          <w:rFonts w:eastAsia="Times New Roman" w:cs="Times New Roman"/>
-          <w:bCs/>
-        </w:rPr>
-        <w:t xml:space="preserve"> до </w:t>
-      </w:r>
-      <w:proofErr w:type="spellStart"/>
-      <w:r>
-        <w:rPr>
-          <w:rFonts w:eastAsia="Times New Roman" w:cs="Times New Roman"/>
-          <w:bCs/>
-        </w:rPr>
-        <w:t>надійного</w:t>
-      </w:r>
-      <w:proofErr w:type="spellEnd"/>
-      <w:r>
-        <w:rPr>
-          <w:rFonts w:eastAsia="Times New Roman" w:cs="Times New Roman"/>
-          <w:bCs/>
-        </w:rPr>
-        <w:t xml:space="preserve"> </w:t>
-      </w:r>
-      <w:proofErr w:type="spellStart"/>
-      <w:r>
-        <w:rPr>
-          <w:rFonts w:eastAsia="Times New Roman" w:cs="Times New Roman"/>
-          <w:bCs/>
-        </w:rPr>
-        <w:t>функціонування</w:t>
-      </w:r>
-      <w:proofErr w:type="spellEnd"/>
-      <w:r>
-        <w:rPr>
-          <w:rFonts w:eastAsia="Times New Roman" w:cs="Times New Roman"/>
-          <w:bCs/>
-        </w:rPr>
-        <w:t xml:space="preserve"> </w:t>
-      </w:r>
-      <w:proofErr w:type="spellStart"/>
-      <w:r>
-        <w:rPr>
-          <w:rFonts w:eastAsia="Times New Roman" w:cs="Times New Roman"/>
-          <w:bCs/>
-        </w:rPr>
-        <w:t>програми</w:t>
+      <w:r>
+        <w:rPr>
+          <w:rFonts w:eastAsia="Times New Roman" w:cs="Times New Roman"/>
+          <w:bCs/>
+        </w:rPr>
+        <w:t>Вимоги до надійного функціонування програми</w:t>
       </w:r>
       <w:bookmarkEnd w:id="31"/>
       <w:bookmarkEnd w:id="32"/>
       <w:bookmarkEnd w:id="33"/>
       <w:bookmarkEnd w:id="34"/>
-      <w:proofErr w:type="spellEnd"/>
     </w:p>
     <w:p>
       <w:pPr>
@@ -6152,25 +4766,7 @@
           <w:szCs w:val="32"/>
           <w:lang w:val="uk-UA"/>
         </w:rPr>
-        <w:t xml:space="preserve">організацією безперебійного </w:t>
-      </w:r>
-      <w:proofErr w:type="spellStart"/>
-      <w:r>
-        <w:rPr>
-          <w:rFonts w:eastAsia="Times New Roman" w:cs="Times New Roman"/>
-          <w:szCs w:val="32"/>
-          <w:lang w:val="uk-UA"/>
-        </w:rPr>
-        <w:t>струмопостачання</w:t>
-      </w:r>
-      <w:proofErr w:type="spellEnd"/>
-      <w:r>
-        <w:rPr>
-          <w:rFonts w:eastAsia="Times New Roman" w:cs="Times New Roman"/>
-          <w:szCs w:val="32"/>
-          <w:lang w:val="uk-UA"/>
-        </w:rPr>
-        <w:t xml:space="preserve"> технічних засобів;</w:t>
+        <w:t>організацією безперебійного струмопостачання технічних засобів;</w:t>
       </w:r>
     </w:p>
     <w:p>
@@ -6280,62 +4876,12 @@
           <w:rFonts w:eastAsia="Times New Roman" w:cs="Times New Roman"/>
           <w:bCs/>
         </w:rPr>
-        <w:t xml:space="preserve">Час </w:t>
-      </w:r>
-      <w:proofErr w:type="spellStart"/>
-      <w:r>
-        <w:rPr>
-          <w:rFonts w:eastAsia="Times New Roman" w:cs="Times New Roman"/>
-          <w:bCs/>
-        </w:rPr>
-        <w:t>відновлення</w:t>
-      </w:r>
-      <w:proofErr w:type="spellEnd"/>
-      <w:r>
-        <w:rPr>
-          <w:rFonts w:eastAsia="Times New Roman" w:cs="Times New Roman"/>
-          <w:bCs/>
-        </w:rPr>
-        <w:t xml:space="preserve"> </w:t>
-      </w:r>
-      <w:proofErr w:type="spellStart"/>
-      <w:proofErr w:type="gramStart"/>
-      <w:r>
-        <w:rPr>
-          <w:rFonts w:eastAsia="Times New Roman" w:cs="Times New Roman"/>
-          <w:bCs/>
-        </w:rPr>
-        <w:t>п</w:t>
-      </w:r>
-      <w:proofErr w:type="gramEnd"/>
-      <w:r>
-        <w:rPr>
-          <w:rFonts w:eastAsia="Times New Roman" w:cs="Times New Roman"/>
-          <w:bCs/>
-        </w:rPr>
-        <w:t>ісля</w:t>
-      </w:r>
-      <w:proofErr w:type="spellEnd"/>
-      <w:r>
-        <w:rPr>
-          <w:rFonts w:eastAsia="Times New Roman" w:cs="Times New Roman"/>
-          <w:bCs/>
-        </w:rPr>
-        <w:t xml:space="preserve"> </w:t>
-      </w:r>
-      <w:proofErr w:type="spellStart"/>
-      <w:r>
-        <w:rPr>
-          <w:rFonts w:eastAsia="Times New Roman" w:cs="Times New Roman"/>
-          <w:bCs/>
-        </w:rPr>
-        <w:t>відмови</w:t>
+        <w:t>Час відновлення після відмови</w:t>
       </w:r>
       <w:bookmarkEnd w:id="35"/>
       <w:bookmarkEnd w:id="36"/>
       <w:bookmarkEnd w:id="37"/>
       <w:bookmarkEnd w:id="38"/>
-      <w:proofErr w:type="spellEnd"/>
     </w:p>
     <w:p>
       <w:pPr>
@@ -6427,67 +4973,17 @@
       <w:bookmarkStart w:id="40" w:name="_Toc418684032"/>
       <w:bookmarkStart w:id="41" w:name="_Toc418685617"/>
       <w:bookmarkStart w:id="42" w:name="_Toc470593339"/>
-      <w:proofErr w:type="spellStart"/>
-      <w:r>
-        <w:rPr>
-          <w:rFonts w:eastAsia="Times New Roman" w:cs="Times New Roman"/>
-          <w:bCs/>
-        </w:rPr>
-        <w:t>Відмови</w:t>
-      </w:r>
-      <w:proofErr w:type="spellEnd"/>
-      <w:r>
-        <w:rPr>
-          <w:rFonts w:eastAsia="Times New Roman" w:cs="Times New Roman"/>
-          <w:bCs/>
-        </w:rPr>
-        <w:t xml:space="preserve"> через </w:t>
-      </w:r>
-      <w:proofErr w:type="spellStart"/>
-      <w:r>
-        <w:rPr>
-          <w:rFonts w:eastAsia="Times New Roman" w:cs="Times New Roman"/>
-          <w:bCs/>
-        </w:rPr>
-        <w:t>некоректні</w:t>
-      </w:r>
-      <w:proofErr w:type="spellEnd"/>
-      <w:r>
-        <w:rPr>
-          <w:rFonts w:eastAsia="Times New Roman" w:cs="Times New Roman"/>
-          <w:bCs/>
-        </w:rPr>
-        <w:t xml:space="preserve"> </w:t>
-      </w:r>
-      <w:proofErr w:type="spellStart"/>
-      <w:r>
-        <w:rPr>
-          <w:rFonts w:eastAsia="Times New Roman" w:cs="Times New Roman"/>
-          <w:bCs/>
-        </w:rPr>
-        <w:t>дії</w:t>
-      </w:r>
-      <w:proofErr w:type="spellEnd"/>
-      <w:r>
-        <w:rPr>
-          <w:rFonts w:eastAsia="Times New Roman" w:cs="Times New Roman"/>
-          <w:bCs/>
-        </w:rPr>
-        <w:t xml:space="preserve"> </w:t>
-      </w:r>
-      <w:proofErr w:type="spellStart"/>
-      <w:r>
-        <w:rPr>
-          <w:rFonts w:eastAsia="Times New Roman" w:cs="Times New Roman"/>
-          <w:bCs/>
-        </w:rPr>
-        <w:t>користувача</w:t>
+      <w:r>
+        <w:rPr>
+          <w:rFonts w:eastAsia="Times New Roman" w:cs="Times New Roman"/>
+          <w:bCs/>
+        </w:rPr>
+        <w:t>Відмови через некоректні дії користувача</w:t>
       </w:r>
       <w:bookmarkEnd w:id="39"/>
       <w:bookmarkEnd w:id="40"/>
       <w:bookmarkEnd w:id="41"/>
       <w:bookmarkEnd w:id="42"/>
-      <w:proofErr w:type="spellEnd"/>
     </w:p>
     <w:p>
       <w:pPr>
@@ -6534,36 +5030,16 @@
       </w:pPr>
       <w:bookmarkStart w:id="43" w:name="_Toc418670322"/>
       <w:bookmarkStart w:id="44" w:name="_Toc470593340"/>
-      <w:proofErr w:type="spellStart"/>
       <w:r>
         <w:rPr>
           <w:rFonts w:eastAsia="Times New Roman" w:cs="Times New Roman"/>
           <w:bCs/>
           <w:szCs w:val="26"/>
         </w:rPr>
-        <w:t>Умови</w:t>
-      </w:r>
-      <w:proofErr w:type="spellEnd"/>
-      <w:r>
-        <w:rPr>
-          <w:rFonts w:eastAsia="Times New Roman" w:cs="Times New Roman"/>
-          <w:bCs/>
-          <w:szCs w:val="26"/>
-        </w:rPr>
-        <w:t xml:space="preserve"> </w:t>
-      </w:r>
-      <w:proofErr w:type="spellStart"/>
-      <w:r>
-        <w:rPr>
-          <w:rFonts w:eastAsia="Times New Roman" w:cs="Times New Roman"/>
-          <w:bCs/>
-          <w:szCs w:val="26"/>
-        </w:rPr>
-        <w:t>експлуатації</w:t>
+        <w:t>Умови експлуатації</w:t>
       </w:r>
       <w:bookmarkEnd w:id="43"/>
       <w:bookmarkEnd w:id="44"/>
-      <w:proofErr w:type="spellEnd"/>
     </w:p>
     <w:p>
       <w:pPr>
@@ -6592,51 +5068,17 @@
       <w:bookmarkStart w:id="46" w:name="_Toc418684034"/>
       <w:bookmarkStart w:id="47" w:name="_Toc418685619"/>
       <w:bookmarkStart w:id="48" w:name="_Toc470593341"/>
-      <w:proofErr w:type="spellStart"/>
-      <w:r>
-        <w:rPr>
-          <w:rFonts w:eastAsia="Times New Roman" w:cs="Times New Roman"/>
-          <w:bCs/>
-        </w:rPr>
-        <w:t>Кліматичні</w:t>
-      </w:r>
-      <w:proofErr w:type="spellEnd"/>
-      <w:r>
-        <w:rPr>
-          <w:rFonts w:eastAsia="Times New Roman" w:cs="Times New Roman"/>
-          <w:bCs/>
-        </w:rPr>
-        <w:t xml:space="preserve"> </w:t>
-      </w:r>
-      <w:proofErr w:type="spellStart"/>
-      <w:r>
-        <w:rPr>
-          <w:rFonts w:eastAsia="Times New Roman" w:cs="Times New Roman"/>
-          <w:bCs/>
-        </w:rPr>
-        <w:t>умови</w:t>
-      </w:r>
-      <w:proofErr w:type="spellEnd"/>
-      <w:r>
-        <w:rPr>
-          <w:rFonts w:eastAsia="Times New Roman" w:cs="Times New Roman"/>
-          <w:bCs/>
-        </w:rPr>
-        <w:t xml:space="preserve"> </w:t>
-      </w:r>
-      <w:proofErr w:type="spellStart"/>
-      <w:r>
-        <w:rPr>
-          <w:rFonts w:eastAsia="Times New Roman" w:cs="Times New Roman"/>
-          <w:bCs/>
-        </w:rPr>
-        <w:t>експлуатації</w:t>
+      <w:r>
+        <w:rPr>
+          <w:rFonts w:eastAsia="Times New Roman" w:cs="Times New Roman"/>
+          <w:bCs/>
+        </w:rPr>
+        <w:t>Кліматичні умови експлуатації</w:t>
       </w:r>
       <w:bookmarkEnd w:id="45"/>
       <w:bookmarkEnd w:id="46"/>
       <w:bookmarkEnd w:id="47"/>
       <w:bookmarkEnd w:id="48"/>
-      <w:proofErr w:type="spellEnd"/>
     </w:p>
     <w:p>
       <w:pPr>
@@ -6684,67 +5126,17 @@
       <w:bookmarkStart w:id="50" w:name="_Toc418684035"/>
       <w:bookmarkStart w:id="51" w:name="_Toc418685620"/>
       <w:bookmarkStart w:id="52" w:name="_Toc470593342"/>
-      <w:proofErr w:type="spellStart"/>
-      <w:r>
-        <w:rPr>
-          <w:rFonts w:eastAsia="Times New Roman" w:cs="Times New Roman"/>
-          <w:bCs/>
-        </w:rPr>
-        <w:t>Вимоги</w:t>
-      </w:r>
-      <w:proofErr w:type="spellEnd"/>
-      <w:r>
-        <w:rPr>
-          <w:rFonts w:eastAsia="Times New Roman" w:cs="Times New Roman"/>
-          <w:bCs/>
-        </w:rPr>
-        <w:t xml:space="preserve"> </w:t>
-      </w:r>
-      <w:proofErr w:type="gramStart"/>
-      <w:r>
-        <w:rPr>
-          <w:rFonts w:eastAsia="Times New Roman" w:cs="Times New Roman"/>
-          <w:bCs/>
-        </w:rPr>
-        <w:t>до</w:t>
-      </w:r>
-      <w:proofErr w:type="gramEnd"/>
-      <w:r>
-        <w:rPr>
-          <w:rFonts w:eastAsia="Times New Roman" w:cs="Times New Roman"/>
-          <w:bCs/>
-        </w:rPr>
-        <w:t xml:space="preserve"> </w:t>
-      </w:r>
-      <w:proofErr w:type="spellStart"/>
-      <w:r>
-        <w:rPr>
-          <w:rFonts w:eastAsia="Times New Roman" w:cs="Times New Roman"/>
-          <w:bCs/>
-        </w:rPr>
-        <w:t>видів</w:t>
-      </w:r>
-      <w:proofErr w:type="spellEnd"/>
-      <w:r>
-        <w:rPr>
-          <w:rFonts w:eastAsia="Times New Roman" w:cs="Times New Roman"/>
-          <w:bCs/>
-        </w:rPr>
-        <w:t xml:space="preserve"> </w:t>
-      </w:r>
-      <w:proofErr w:type="spellStart"/>
-      <w:r>
-        <w:rPr>
-          <w:rFonts w:eastAsia="Times New Roman" w:cs="Times New Roman"/>
-          <w:bCs/>
-        </w:rPr>
-        <w:t>обслуговування</w:t>
+      <w:r>
+        <w:rPr>
+          <w:rFonts w:eastAsia="Times New Roman" w:cs="Times New Roman"/>
+          <w:bCs/>
+        </w:rPr>
+        <w:t>Вимоги до видів обслуговування</w:t>
       </w:r>
       <w:bookmarkEnd w:id="49"/>
       <w:bookmarkEnd w:id="50"/>
       <w:bookmarkEnd w:id="51"/>
       <w:bookmarkEnd w:id="52"/>
-      <w:proofErr w:type="spellEnd"/>
     </w:p>
     <w:p>
       <w:pPr>
@@ -6803,69 +5195,12 @@
       <w:bookmarkStart w:id="54" w:name="_Toc418684036"/>
       <w:bookmarkStart w:id="55" w:name="_Toc418685621"/>
       <w:bookmarkStart w:id="56" w:name="_Toc470593343"/>
-      <w:proofErr w:type="spellStart"/>
-      <w:r>
-        <w:rPr>
-          <w:rFonts w:eastAsia="Times New Roman" w:cs="Times New Roman"/>
-          <w:bCs/>
-        </w:rPr>
-        <w:t>Вимоги</w:t>
-      </w:r>
-      <w:proofErr w:type="spellEnd"/>
-      <w:r>
-        <w:rPr>
-          <w:rFonts w:eastAsia="Times New Roman" w:cs="Times New Roman"/>
-          <w:bCs/>
-        </w:rPr>
-        <w:t xml:space="preserve"> </w:t>
-      </w:r>
-      <w:proofErr w:type="gramStart"/>
-      <w:r>
-        <w:rPr>
-          <w:rFonts w:eastAsia="Times New Roman" w:cs="Times New Roman"/>
-          <w:bCs/>
-        </w:rPr>
-        <w:t>до</w:t>
-      </w:r>
-      <w:proofErr w:type="gramEnd"/>
-      <w:r>
-        <w:rPr>
-          <w:rFonts w:eastAsia="Times New Roman" w:cs="Times New Roman"/>
-          <w:bCs/>
-        </w:rPr>
-        <w:t xml:space="preserve"> </w:t>
-      </w:r>
-      <w:proofErr w:type="spellStart"/>
-      <w:r>
-        <w:rPr>
-          <w:rFonts w:eastAsia="Times New Roman" w:cs="Times New Roman"/>
-          <w:bCs/>
-        </w:rPr>
-        <w:t>кількості</w:t>
-      </w:r>
-      <w:proofErr w:type="spellEnd"/>
-      <w:r>
-        <w:rPr>
-          <w:rFonts w:eastAsia="Times New Roman" w:cs="Times New Roman"/>
-          <w:bCs/>
-        </w:rPr>
-        <w:t xml:space="preserve"> та </w:t>
-      </w:r>
-      <w:proofErr w:type="spellStart"/>
-      <w:r>
-        <w:rPr>
-          <w:rFonts w:eastAsia="Times New Roman" w:cs="Times New Roman"/>
-          <w:bCs/>
-        </w:rPr>
-        <w:t>кваліфікації</w:t>
-      </w:r>
-      <w:proofErr w:type="spellEnd"/>
-      <w:r>
-        <w:rPr>
-          <w:rFonts w:eastAsia="Times New Roman" w:cs="Times New Roman"/>
-          <w:bCs/>
-        </w:rPr>
-        <w:t xml:space="preserve"> персоналу</w:t>
+      <w:r>
+        <w:rPr>
+          <w:rFonts w:eastAsia="Times New Roman" w:cs="Times New Roman"/>
+          <w:bCs/>
+        </w:rPr>
+        <w:t>Вимоги до кількості та кваліфікації персоналу</w:t>
       </w:r>
       <w:bookmarkEnd w:id="53"/>
       <w:bookmarkEnd w:id="54"/>
@@ -6895,17 +5230,8 @@
           <w:rFonts w:eastAsia="Times New Roman" w:cs="Times New Roman"/>
           <w:szCs w:val="24"/>
         </w:rPr>
-        <w:t xml:space="preserve"> </w:t>
-      </w:r>
-      <w:proofErr w:type="spellStart"/>
-      <w:r>
-        <w:rPr>
-          <w:rFonts w:eastAsia="Times New Roman" w:cs="Times New Roman"/>
-          <w:szCs w:val="24"/>
-        </w:rPr>
-        <w:t>програми</w:t>
-      </w:r>
-      <w:proofErr w:type="spellEnd"/>
+        <w:t xml:space="preserve"> програми</w:t>
+      </w:r>
       <w:r>
         <w:rPr>
           <w:rFonts w:eastAsia="Times New Roman" w:cs="Times New Roman"/>
@@ -6941,7 +5267,6 @@
       </w:pPr>
       <w:bookmarkStart w:id="57" w:name="_Toc418670326"/>
       <w:bookmarkStart w:id="58" w:name="_Toc470593344"/>
-      <w:proofErr w:type="spellStart"/>
       <w:r>
         <w:rPr>
           <w:rFonts w:eastAsia="Times New Roman" w:cs="Times New Roman"/>
@@ -6949,75 +5274,10 @@
           <w:szCs w:val="26"/>
         </w:rPr>
         <w:lastRenderedPageBreak/>
-        <w:t>Вимоги</w:t>
-      </w:r>
-      <w:proofErr w:type="spellEnd"/>
-      <w:r>
-        <w:rPr>
-          <w:rFonts w:eastAsia="Times New Roman" w:cs="Times New Roman"/>
-          <w:bCs/>
-          <w:szCs w:val="26"/>
-        </w:rPr>
-        <w:t xml:space="preserve"> до складу і </w:t>
-      </w:r>
-      <w:proofErr w:type="spellStart"/>
-      <w:r>
-        <w:rPr>
-          <w:rFonts w:eastAsia="Times New Roman" w:cs="Times New Roman"/>
-          <w:bCs/>
-          <w:szCs w:val="26"/>
-        </w:rPr>
-        <w:t>параметрів</w:t>
-      </w:r>
-      <w:proofErr w:type="spellEnd"/>
-      <w:r>
-        <w:rPr>
-          <w:rFonts w:eastAsia="Times New Roman" w:cs="Times New Roman"/>
-          <w:bCs/>
-          <w:szCs w:val="26"/>
-        </w:rPr>
-        <w:t xml:space="preserve"> </w:t>
-      </w:r>
-      <w:proofErr w:type="spellStart"/>
-      <w:proofErr w:type="gramStart"/>
-      <w:r>
-        <w:rPr>
-          <w:rFonts w:eastAsia="Times New Roman" w:cs="Times New Roman"/>
-          <w:bCs/>
-          <w:szCs w:val="26"/>
-        </w:rPr>
-        <w:t>техн</w:t>
-      </w:r>
-      <w:proofErr w:type="gramEnd"/>
-      <w:r>
-        <w:rPr>
-          <w:rFonts w:eastAsia="Times New Roman" w:cs="Times New Roman"/>
-          <w:bCs/>
-          <w:szCs w:val="26"/>
-        </w:rPr>
-        <w:t>ічних</w:t>
-      </w:r>
-      <w:proofErr w:type="spellEnd"/>
-      <w:r>
-        <w:rPr>
-          <w:rFonts w:eastAsia="Times New Roman" w:cs="Times New Roman"/>
-          <w:bCs/>
-          <w:szCs w:val="26"/>
-        </w:rPr>
-        <w:t xml:space="preserve"> </w:t>
-      </w:r>
-      <w:proofErr w:type="spellStart"/>
-      <w:r>
-        <w:rPr>
-          <w:rFonts w:eastAsia="Times New Roman" w:cs="Times New Roman"/>
-          <w:bCs/>
-          <w:szCs w:val="26"/>
-        </w:rPr>
-        <w:t>засобів</w:t>
+        <w:t>Вимоги до складу і параметрів технічних засобів</w:t>
       </w:r>
       <w:bookmarkEnd w:id="57"/>
       <w:bookmarkEnd w:id="58"/>
-      <w:proofErr w:type="spellEnd"/>
     </w:p>
     <w:p>
       <w:pPr>
@@ -7032,103 +5292,7 @@
           <w:rFonts w:eastAsia="Calibri" w:cs="Times New Roman"/>
           <w:szCs w:val="28"/>
         </w:rPr>
-        <w:t xml:space="preserve">До ЕОМ на </w:t>
-      </w:r>
-      <w:proofErr w:type="spellStart"/>
-      <w:r>
-        <w:rPr>
-          <w:rFonts w:eastAsia="Calibri" w:cs="Times New Roman"/>
-          <w:szCs w:val="28"/>
-        </w:rPr>
-        <w:t>якому</w:t>
-      </w:r>
-      <w:proofErr w:type="spellEnd"/>
-      <w:r>
-        <w:rPr>
-          <w:rFonts w:eastAsia="Calibri" w:cs="Times New Roman"/>
-          <w:szCs w:val="28"/>
-        </w:rPr>
-        <w:t xml:space="preserve"> </w:t>
-      </w:r>
-      <w:proofErr w:type="spellStart"/>
-      <w:r>
-        <w:rPr>
-          <w:rFonts w:eastAsia="Calibri" w:cs="Times New Roman"/>
-          <w:szCs w:val="28"/>
-        </w:rPr>
-        <w:t>має</w:t>
-      </w:r>
-      <w:proofErr w:type="spellEnd"/>
-      <w:r>
-        <w:rPr>
-          <w:rFonts w:eastAsia="Calibri" w:cs="Times New Roman"/>
-          <w:szCs w:val="28"/>
-        </w:rPr>
-        <w:t xml:space="preserve"> де </w:t>
-      </w:r>
-      <w:proofErr w:type="spellStart"/>
-      <w:r>
-        <w:rPr>
-          <w:rFonts w:eastAsia="Calibri" w:cs="Times New Roman"/>
-          <w:szCs w:val="28"/>
-        </w:rPr>
-        <w:t>використовуватися</w:t>
-      </w:r>
-      <w:proofErr w:type="spellEnd"/>
-      <w:r>
-        <w:rPr>
-          <w:rFonts w:eastAsia="Calibri" w:cs="Times New Roman"/>
-          <w:szCs w:val="28"/>
-        </w:rPr>
-        <w:t xml:space="preserve"> продукт, </w:t>
-      </w:r>
-      <w:proofErr w:type="spellStart"/>
-      <w:r>
-        <w:rPr>
-          <w:rFonts w:eastAsia="Calibri" w:cs="Times New Roman"/>
-          <w:szCs w:val="28"/>
-        </w:rPr>
-        <w:t>висуваються</w:t>
-      </w:r>
-      <w:proofErr w:type="spellEnd"/>
-      <w:r>
-        <w:rPr>
-          <w:rFonts w:eastAsia="Calibri" w:cs="Times New Roman"/>
-          <w:szCs w:val="28"/>
-        </w:rPr>
-        <w:t xml:space="preserve"> </w:t>
-      </w:r>
-      <w:proofErr w:type="spellStart"/>
-      <w:r>
-        <w:rPr>
-          <w:rFonts w:eastAsia="Calibri" w:cs="Times New Roman"/>
-          <w:szCs w:val="28"/>
-        </w:rPr>
-        <w:t>наступні</w:t>
-      </w:r>
-      <w:proofErr w:type="spellEnd"/>
-      <w:r>
-        <w:rPr>
-          <w:rFonts w:eastAsia="Calibri" w:cs="Times New Roman"/>
-          <w:szCs w:val="28"/>
-        </w:rPr>
-        <w:t xml:space="preserve"> </w:t>
-      </w:r>
-      <w:proofErr w:type="spellStart"/>
-      <w:r>
-        <w:rPr>
-          <w:rFonts w:eastAsia="Calibri" w:cs="Times New Roman"/>
-          <w:szCs w:val="28"/>
-        </w:rPr>
-        <w:t>вимоги</w:t>
-      </w:r>
-      <w:proofErr w:type="spellEnd"/>
-      <w:r>
-        <w:rPr>
-          <w:rFonts w:eastAsia="Calibri" w:cs="Times New Roman"/>
-          <w:szCs w:val="28"/>
-        </w:rPr>
-        <w:t>:</w:t>
+        <w:t>До ЕОМ на якому має де використовуватися продукт, висуваються наступні вимоги:</w:t>
       </w:r>
     </w:p>
     <w:p>
@@ -7252,72 +5416,16 @@
         </w:rPr>
       </w:pPr>
       <w:bookmarkStart w:id="60" w:name="_Toc470593345"/>
-      <w:proofErr w:type="spellStart"/>
       <w:r>
         <w:rPr>
           <w:rFonts w:eastAsia="Times New Roman" w:cs="Times New Roman"/>
           <w:bCs/>
           <w:szCs w:val="26"/>
         </w:rPr>
-        <w:t>Вимоги</w:t>
-      </w:r>
-      <w:proofErr w:type="spellEnd"/>
-      <w:r>
-        <w:rPr>
-          <w:rFonts w:eastAsia="Times New Roman" w:cs="Times New Roman"/>
-          <w:bCs/>
-          <w:szCs w:val="26"/>
-        </w:rPr>
-        <w:t xml:space="preserve"> до </w:t>
-      </w:r>
-      <w:proofErr w:type="spellStart"/>
-      <w:r>
-        <w:rPr>
-          <w:rFonts w:eastAsia="Times New Roman" w:cs="Times New Roman"/>
-          <w:bCs/>
-          <w:szCs w:val="26"/>
-        </w:rPr>
-        <w:t>інформаційної</w:t>
-      </w:r>
-      <w:proofErr w:type="spellEnd"/>
-      <w:r>
-        <w:rPr>
-          <w:rFonts w:eastAsia="Times New Roman" w:cs="Times New Roman"/>
-          <w:bCs/>
-          <w:szCs w:val="26"/>
-        </w:rPr>
-        <w:t xml:space="preserve"> і </w:t>
-      </w:r>
-      <w:proofErr w:type="spellStart"/>
-      <w:r>
-        <w:rPr>
-          <w:rFonts w:eastAsia="Times New Roman" w:cs="Times New Roman"/>
-          <w:bCs/>
-          <w:szCs w:val="26"/>
-        </w:rPr>
-        <w:t>програмної</w:t>
-      </w:r>
-      <w:proofErr w:type="spellEnd"/>
-      <w:r>
-        <w:rPr>
-          <w:rFonts w:eastAsia="Times New Roman" w:cs="Times New Roman"/>
-          <w:bCs/>
-          <w:szCs w:val="26"/>
-        </w:rPr>
-        <w:t xml:space="preserve"> </w:t>
-      </w:r>
-      <w:proofErr w:type="spellStart"/>
-      <w:r>
-        <w:rPr>
-          <w:rFonts w:eastAsia="Times New Roman" w:cs="Times New Roman"/>
-          <w:bCs/>
-          <w:szCs w:val="26"/>
-        </w:rPr>
-        <w:t>сумісності</w:t>
+        <w:t>Вимоги до інформаційної і програмної сумісності</w:t>
       </w:r>
       <w:bookmarkEnd w:id="59"/>
       <w:bookmarkEnd w:id="60"/>
-      <w:proofErr w:type="spellEnd"/>
     </w:p>
     <w:p>
       <w:pPr>
@@ -7333,71 +5441,7 @@
           <w:rFonts w:eastAsia="Calibri" w:cs="Times New Roman"/>
           <w:szCs w:val="28"/>
         </w:rPr>
-        <w:t xml:space="preserve">На ЕОМ, де </w:t>
-      </w:r>
-      <w:proofErr w:type="spellStart"/>
-      <w:r>
-        <w:rPr>
-          <w:rFonts w:eastAsia="Calibri" w:cs="Times New Roman"/>
-          <w:szCs w:val="28"/>
-        </w:rPr>
-        <w:t>має</w:t>
-      </w:r>
-      <w:proofErr w:type="spellEnd"/>
-      <w:r>
-        <w:rPr>
-          <w:rFonts w:eastAsia="Calibri" w:cs="Times New Roman"/>
-          <w:szCs w:val="28"/>
-        </w:rPr>
-        <w:t xml:space="preserve"> </w:t>
-      </w:r>
-      <w:proofErr w:type="spellStart"/>
-      <w:r>
-        <w:rPr>
-          <w:rFonts w:eastAsia="Calibri" w:cs="Times New Roman"/>
-          <w:szCs w:val="28"/>
-        </w:rPr>
-        <w:t>використовуватися</w:t>
-      </w:r>
-      <w:proofErr w:type="spellEnd"/>
-      <w:r>
-        <w:rPr>
-          <w:rFonts w:eastAsia="Calibri" w:cs="Times New Roman"/>
-          <w:szCs w:val="28"/>
-        </w:rPr>
-        <w:t xml:space="preserve"> продукт, </w:t>
-      </w:r>
-      <w:proofErr w:type="spellStart"/>
-      <w:r>
-        <w:rPr>
-          <w:rFonts w:eastAsia="Calibri" w:cs="Times New Roman"/>
-          <w:szCs w:val="28"/>
-        </w:rPr>
-        <w:t>необхідно</w:t>
-      </w:r>
-      <w:proofErr w:type="spellEnd"/>
-      <w:r>
-        <w:rPr>
-          <w:rFonts w:eastAsia="Calibri" w:cs="Times New Roman"/>
-          <w:szCs w:val="28"/>
-        </w:rPr>
-        <w:t xml:space="preserve"> </w:t>
-      </w:r>
-      <w:proofErr w:type="spellStart"/>
-      <w:r>
-        <w:rPr>
-          <w:rFonts w:eastAsia="Calibri" w:cs="Times New Roman"/>
-          <w:szCs w:val="28"/>
-        </w:rPr>
-        <w:t>наступне</w:t>
-      </w:r>
-      <w:proofErr w:type="spellEnd"/>
-      <w:r>
-        <w:rPr>
-          <w:rFonts w:eastAsia="Calibri" w:cs="Times New Roman"/>
-          <w:szCs w:val="28"/>
-        </w:rPr>
-        <w:t xml:space="preserve"> ПЗ:</w:t>
+        <w:t>На ЕОМ, де має використовуватися продукт, необхідно наступне ПЗ:</w:t>
       </w:r>
     </w:p>
     <w:p>
@@ -7488,41 +5532,13 @@
       <w:bookmarkStart w:id="64" w:name="_Toc470593346"/>
       <w:bookmarkEnd w:id="61"/>
       <w:bookmarkEnd w:id="62"/>
-      <w:proofErr w:type="spellStart"/>
       <w:r>
         <w:rPr>
           <w:rFonts w:eastAsia="Times New Roman" w:cs="Times New Roman"/>
           <w:bCs/>
           <w:szCs w:val="26"/>
         </w:rPr>
-        <w:t>Вимоги</w:t>
-      </w:r>
-      <w:proofErr w:type="spellEnd"/>
-      <w:r>
-        <w:rPr>
-          <w:rFonts w:eastAsia="Times New Roman" w:cs="Times New Roman"/>
-          <w:bCs/>
-          <w:szCs w:val="26"/>
-        </w:rPr>
-        <w:t xml:space="preserve"> до </w:t>
-      </w:r>
-      <w:proofErr w:type="spellStart"/>
-      <w:r>
-        <w:rPr>
-          <w:rFonts w:eastAsia="Times New Roman" w:cs="Times New Roman"/>
-          <w:bCs/>
-          <w:szCs w:val="26"/>
-        </w:rPr>
-        <w:t>маркування</w:t>
-      </w:r>
-      <w:proofErr w:type="spellEnd"/>
-      <w:r>
-        <w:rPr>
-          <w:rFonts w:eastAsia="Times New Roman" w:cs="Times New Roman"/>
-          <w:bCs/>
-          <w:szCs w:val="26"/>
-        </w:rPr>
-        <w:t xml:space="preserve"> та упаковки</w:t>
+        <w:t>Вимоги до маркування та упаковки</w:t>
       </w:r>
       <w:bookmarkEnd w:id="63"/>
       <w:bookmarkEnd w:id="64"/>
@@ -7572,54 +5588,16 @@
         </w:rPr>
       </w:pPr>
       <w:bookmarkStart w:id="66" w:name="_Toc470593347"/>
-      <w:proofErr w:type="spellStart"/>
       <w:r>
         <w:rPr>
           <w:rFonts w:eastAsia="Times New Roman" w:cs="Times New Roman"/>
           <w:bCs/>
           <w:szCs w:val="26"/>
         </w:rPr>
-        <w:t>Вимоги</w:t>
-      </w:r>
-      <w:proofErr w:type="spellEnd"/>
-      <w:r>
-        <w:rPr>
-          <w:rFonts w:eastAsia="Times New Roman" w:cs="Times New Roman"/>
-          <w:bCs/>
-          <w:szCs w:val="26"/>
-        </w:rPr>
-        <w:t xml:space="preserve"> до </w:t>
-      </w:r>
-      <w:proofErr w:type="spellStart"/>
-      <w:r>
-        <w:rPr>
-          <w:rFonts w:eastAsia="Times New Roman" w:cs="Times New Roman"/>
-          <w:bCs/>
-          <w:szCs w:val="26"/>
-        </w:rPr>
-        <w:t>транспортування</w:t>
-      </w:r>
-      <w:proofErr w:type="spellEnd"/>
-      <w:r>
-        <w:rPr>
-          <w:rFonts w:eastAsia="Times New Roman" w:cs="Times New Roman"/>
-          <w:bCs/>
-          <w:szCs w:val="26"/>
-        </w:rPr>
-        <w:t xml:space="preserve"> та </w:t>
-      </w:r>
-      <w:proofErr w:type="spellStart"/>
-      <w:r>
-        <w:rPr>
-          <w:rFonts w:eastAsia="Times New Roman" w:cs="Times New Roman"/>
-          <w:bCs/>
-          <w:szCs w:val="26"/>
-        </w:rPr>
-        <w:t>зберігання</w:t>
+        <w:t>Вимоги до транспортування та зберігання</w:t>
       </w:r>
       <w:bookmarkEnd w:id="65"/>
       <w:bookmarkEnd w:id="66"/>
-      <w:proofErr w:type="spellEnd"/>
     </w:p>
     <w:p>
       <w:pPr>
@@ -7706,56 +5684,18 @@
         </w:rPr>
       </w:pPr>
       <w:bookmarkStart w:id="69" w:name="_Toc418670338"/>
-      <w:bookmarkStart w:id="70" w:name="_Toc418670339"/>
-      <w:bookmarkStart w:id="71" w:name="_Toc470593349"/>
-      <w:proofErr w:type="spellStart"/>
+      <w:bookmarkStart w:id="70" w:name="_Toc470593349"/>
+      <w:bookmarkStart w:id="71" w:name="_Toc418670339"/>
       <w:r>
         <w:rPr>
           <w:rFonts w:eastAsia="Times New Roman" w:cs="Times New Roman"/>
           <w:bCs/>
           <w:szCs w:val="26"/>
         </w:rPr>
-        <w:t>Попередній</w:t>
-      </w:r>
-      <w:proofErr w:type="spellEnd"/>
-      <w:r>
-        <w:rPr>
-          <w:rFonts w:eastAsia="Times New Roman" w:cs="Times New Roman"/>
-          <w:bCs/>
-          <w:szCs w:val="26"/>
-        </w:rPr>
-        <w:t xml:space="preserve"> склад </w:t>
-      </w:r>
-      <w:proofErr w:type="spellStart"/>
-      <w:r>
-        <w:rPr>
-          <w:rFonts w:eastAsia="Times New Roman" w:cs="Times New Roman"/>
-          <w:bCs/>
-          <w:szCs w:val="26"/>
-        </w:rPr>
-        <w:t>програмної</w:t>
-      </w:r>
-      <w:proofErr w:type="spellEnd"/>
-      <w:r>
-        <w:rPr>
-          <w:rFonts w:eastAsia="Times New Roman" w:cs="Times New Roman"/>
-          <w:bCs/>
-          <w:szCs w:val="26"/>
-        </w:rPr>
-        <w:t xml:space="preserve"> </w:t>
-      </w:r>
-      <w:proofErr w:type="spellStart"/>
-      <w:r>
-        <w:rPr>
-          <w:rFonts w:eastAsia="Times New Roman" w:cs="Times New Roman"/>
-          <w:bCs/>
-          <w:szCs w:val="26"/>
-        </w:rPr>
-        <w:t>документації</w:t>
+        <w:t>Попередній склад програмної документації</w:t>
       </w:r>
       <w:bookmarkEnd w:id="69"/>
-      <w:bookmarkEnd w:id="71"/>
-      <w:proofErr w:type="spellEnd"/>
+      <w:bookmarkEnd w:id="70"/>
     </w:p>
     <w:p>
       <w:pPr>
@@ -7771,55 +5711,7 @@
           <w:rFonts w:eastAsia="Times New Roman" w:cs="Times New Roman"/>
           <w:szCs w:val="24"/>
         </w:rPr>
-        <w:t xml:space="preserve">Склад </w:t>
-      </w:r>
-      <w:proofErr w:type="spellStart"/>
-      <w:r>
-        <w:rPr>
-          <w:rFonts w:eastAsia="Times New Roman" w:cs="Times New Roman"/>
-          <w:szCs w:val="24"/>
-        </w:rPr>
-        <w:t>програмної</w:t>
-      </w:r>
-      <w:proofErr w:type="spellEnd"/>
-      <w:r>
-        <w:rPr>
-          <w:rFonts w:eastAsia="Times New Roman" w:cs="Times New Roman"/>
-          <w:szCs w:val="24"/>
-        </w:rPr>
-        <w:t xml:space="preserve"> </w:t>
-      </w:r>
-      <w:proofErr w:type="spellStart"/>
-      <w:r>
-        <w:rPr>
-          <w:rFonts w:eastAsia="Times New Roman" w:cs="Times New Roman"/>
-          <w:szCs w:val="24"/>
-        </w:rPr>
-        <w:t>документації</w:t>
-      </w:r>
-      <w:proofErr w:type="spellEnd"/>
-      <w:r>
-        <w:rPr>
-          <w:rFonts w:eastAsia="Times New Roman" w:cs="Times New Roman"/>
-          <w:szCs w:val="24"/>
-        </w:rPr>
-        <w:t xml:space="preserve"> повинен </w:t>
-      </w:r>
-      <w:proofErr w:type="spellStart"/>
-      <w:r>
-        <w:rPr>
-          <w:rFonts w:eastAsia="Times New Roman" w:cs="Times New Roman"/>
-          <w:szCs w:val="24"/>
-        </w:rPr>
-        <w:t>включати</w:t>
-      </w:r>
-      <w:proofErr w:type="spellEnd"/>
-      <w:r>
-        <w:rPr>
-          <w:rFonts w:eastAsia="Times New Roman" w:cs="Times New Roman"/>
-          <w:szCs w:val="24"/>
-        </w:rPr>
-        <w:t xml:space="preserve"> в себе:</w:t>
+        <w:t>Склад програмної документації повинен включати в себе:</w:t>
       </w:r>
     </w:p>
     <w:p>
@@ -7834,46 +5726,12 @@
           <w:szCs w:val="32"/>
         </w:rPr>
       </w:pPr>
-      <w:proofErr w:type="spellStart"/>
-      <w:proofErr w:type="gramStart"/>
       <w:r>
         <w:rPr>
           <w:rFonts w:eastAsia="Times New Roman" w:cs="Times New Roman"/>
           <w:szCs w:val="32"/>
         </w:rPr>
-        <w:t>техн</w:t>
-      </w:r>
-      <w:proofErr w:type="gramEnd"/>
-      <w:r>
-        <w:rPr>
-          <w:rFonts w:eastAsia="Times New Roman" w:cs="Times New Roman"/>
-          <w:szCs w:val="32"/>
-        </w:rPr>
-        <w:t>ічне</w:t>
-      </w:r>
-      <w:proofErr w:type="spellEnd"/>
-      <w:r>
-        <w:rPr>
-          <w:rFonts w:eastAsia="Times New Roman" w:cs="Times New Roman"/>
-          <w:szCs w:val="32"/>
-        </w:rPr>
-        <w:t xml:space="preserve"> </w:t>
-      </w:r>
-      <w:proofErr w:type="spellStart"/>
-      <w:r>
-        <w:rPr>
-          <w:rFonts w:eastAsia="Times New Roman" w:cs="Times New Roman"/>
-          <w:szCs w:val="32"/>
-        </w:rPr>
-        <w:t>завдання</w:t>
-      </w:r>
-      <w:proofErr w:type="spellEnd"/>
-      <w:r>
-        <w:rPr>
-          <w:rFonts w:eastAsia="Times New Roman" w:cs="Times New Roman"/>
-          <w:szCs w:val="32"/>
-        </w:rPr>
-        <w:t>;</w:t>
+        <w:t>технічне завдання;</w:t>
       </w:r>
     </w:p>
     <w:p>
@@ -7888,37 +5746,12 @@
           <w:szCs w:val="32"/>
         </w:rPr>
       </w:pPr>
-      <w:proofErr w:type="spellStart"/>
       <w:r>
         <w:rPr>
           <w:rFonts w:eastAsia="Times New Roman" w:cs="Times New Roman"/>
           <w:szCs w:val="32"/>
         </w:rPr>
-        <w:t>керівництво</w:t>
-      </w:r>
-      <w:proofErr w:type="spellEnd"/>
-      <w:r>
-        <w:rPr>
-          <w:rFonts w:eastAsia="Times New Roman" w:cs="Times New Roman"/>
-          <w:szCs w:val="32"/>
-        </w:rPr>
-        <w:t xml:space="preserve"> </w:t>
-      </w:r>
-      <w:proofErr w:type="spellStart"/>
-      <w:r>
-        <w:rPr>
-          <w:rFonts w:eastAsia="Times New Roman" w:cs="Times New Roman"/>
-          <w:szCs w:val="32"/>
-        </w:rPr>
-        <w:t>користувача</w:t>
-      </w:r>
-      <w:proofErr w:type="spellEnd"/>
-      <w:r>
-        <w:rPr>
-          <w:rFonts w:eastAsia="Times New Roman" w:cs="Times New Roman"/>
-          <w:szCs w:val="32"/>
-        </w:rPr>
-        <w:t>.</w:t>
+        <w:t>керівництво користувача.</w:t>
       </w:r>
     </w:p>
     <w:p>
@@ -7947,7 +5780,6 @@
         </w:rPr>
       </w:pPr>
       <w:bookmarkStart w:id="72" w:name="_Toc470593350"/>
-      <w:proofErr w:type="gramStart"/>
       <w:r>
         <w:rPr>
           <w:rFonts w:eastAsia="Times New Roman" w:cs="Times New Roman"/>
@@ -7957,20 +5789,9 @@
           <w:szCs w:val="28"/>
         </w:rPr>
         <w:lastRenderedPageBreak/>
-        <w:t>Техн</w:t>
-      </w:r>
-      <w:proofErr w:type="gramEnd"/>
-      <w:r>
-        <w:rPr>
-          <w:rFonts w:eastAsia="Times New Roman" w:cs="Times New Roman"/>
-          <w:b/>
-          <w:bCs/>
-          <w:caps/>
-          <w:szCs w:val="28"/>
-        </w:rPr>
-        <w:t>іко-економічні показники</w:t>
-      </w:r>
-      <w:bookmarkEnd w:id="70"/>
+        <w:t>Техніко-економічні показники</w:t>
+      </w:r>
+      <w:bookmarkEnd w:id="71"/>
       <w:bookmarkEnd w:id="72"/>
     </w:p>
     <w:p>
@@ -8059,36 +5880,16 @@
       </w:pPr>
       <w:bookmarkStart w:id="75" w:name="_Toc418670341"/>
       <w:bookmarkStart w:id="76" w:name="_Toc470593352"/>
-      <w:proofErr w:type="spellStart"/>
       <w:r>
         <w:rPr>
           <w:rFonts w:eastAsia="Times New Roman" w:cs="Times New Roman"/>
           <w:bCs/>
           <w:szCs w:val="26"/>
         </w:rPr>
-        <w:t>Стадії</w:t>
-      </w:r>
-      <w:proofErr w:type="spellEnd"/>
-      <w:r>
-        <w:rPr>
-          <w:rFonts w:eastAsia="Times New Roman" w:cs="Times New Roman"/>
-          <w:bCs/>
-          <w:szCs w:val="26"/>
-        </w:rPr>
-        <w:t xml:space="preserve"> </w:t>
-      </w:r>
-      <w:proofErr w:type="spellStart"/>
-      <w:r>
-        <w:rPr>
-          <w:rFonts w:eastAsia="Times New Roman" w:cs="Times New Roman"/>
-          <w:bCs/>
-          <w:szCs w:val="26"/>
-        </w:rPr>
-        <w:t>розробки</w:t>
+        <w:t>Стадії розробки</w:t>
       </w:r>
       <w:bookmarkEnd w:id="75"/>
       <w:bookmarkEnd w:id="76"/>
-      <w:proofErr w:type="spellEnd"/>
     </w:p>
     <w:p>
       <w:pPr>
@@ -8201,36 +6002,16 @@
       </w:pPr>
       <w:bookmarkStart w:id="77" w:name="_Toc418670342"/>
       <w:bookmarkStart w:id="78" w:name="_Toc470593353"/>
-      <w:proofErr w:type="spellStart"/>
       <w:r>
         <w:rPr>
           <w:rFonts w:eastAsia="Times New Roman" w:cs="Times New Roman"/>
           <w:bCs/>
           <w:szCs w:val="26"/>
         </w:rPr>
-        <w:t>Етапи</w:t>
-      </w:r>
-      <w:proofErr w:type="spellEnd"/>
-      <w:r>
-        <w:rPr>
-          <w:rFonts w:eastAsia="Times New Roman" w:cs="Times New Roman"/>
-          <w:bCs/>
-          <w:szCs w:val="26"/>
-        </w:rPr>
-        <w:t xml:space="preserve"> </w:t>
-      </w:r>
-      <w:proofErr w:type="spellStart"/>
-      <w:r>
-        <w:rPr>
-          <w:rFonts w:eastAsia="Times New Roman" w:cs="Times New Roman"/>
-          <w:bCs/>
-          <w:szCs w:val="26"/>
-        </w:rPr>
-        <w:t>розробки</w:t>
+        <w:t>Етапи розробки</w:t>
       </w:r>
       <w:bookmarkEnd w:id="77"/>
       <w:bookmarkEnd w:id="78"/>
-      <w:proofErr w:type="spellEnd"/>
     </w:p>
     <w:p>
       <w:pPr>
@@ -8381,64 +6162,16 @@
       </w:pPr>
       <w:bookmarkStart w:id="79" w:name="_Toc418670343"/>
       <w:bookmarkStart w:id="80" w:name="_Toc470593354"/>
-      <w:proofErr w:type="spellStart"/>
       <w:r>
         <w:rPr>
           <w:rFonts w:eastAsia="Times New Roman" w:cs="Times New Roman"/>
           <w:bCs/>
           <w:szCs w:val="26"/>
         </w:rPr>
-        <w:t>Змі</w:t>
-      </w:r>
-      <w:proofErr w:type="gramStart"/>
-      <w:r>
-        <w:rPr>
-          <w:rFonts w:eastAsia="Times New Roman" w:cs="Times New Roman"/>
-          <w:bCs/>
-          <w:szCs w:val="26"/>
-        </w:rPr>
-        <w:t>ст</w:t>
-      </w:r>
-      <w:proofErr w:type="spellEnd"/>
-      <w:proofErr w:type="gramEnd"/>
-      <w:r>
-        <w:rPr>
-          <w:rFonts w:eastAsia="Times New Roman" w:cs="Times New Roman"/>
-          <w:bCs/>
-          <w:szCs w:val="26"/>
-        </w:rPr>
-        <w:t xml:space="preserve"> </w:t>
-      </w:r>
-      <w:proofErr w:type="spellStart"/>
-      <w:r>
-        <w:rPr>
-          <w:rFonts w:eastAsia="Times New Roman" w:cs="Times New Roman"/>
-          <w:bCs/>
-          <w:szCs w:val="26"/>
-        </w:rPr>
-        <w:t>роботи</w:t>
-      </w:r>
-      <w:proofErr w:type="spellEnd"/>
-      <w:r>
-        <w:rPr>
-          <w:rFonts w:eastAsia="Times New Roman" w:cs="Times New Roman"/>
-          <w:bCs/>
-          <w:szCs w:val="26"/>
-        </w:rPr>
-        <w:t xml:space="preserve"> по </w:t>
-      </w:r>
-      <w:proofErr w:type="spellStart"/>
-      <w:r>
-        <w:rPr>
-          <w:rFonts w:eastAsia="Times New Roman" w:cs="Times New Roman"/>
-          <w:bCs/>
-          <w:szCs w:val="26"/>
-        </w:rPr>
-        <w:t>етапам</w:t>
+        <w:t>Зміст роботи по етапам</w:t>
       </w:r>
       <w:bookmarkEnd w:id="79"/>
       <w:bookmarkEnd w:id="80"/>
-      <w:proofErr w:type="spellEnd"/>
     </w:p>
     <w:p>
       <w:pPr>
@@ -8634,56 +6367,30 @@
           <w:rFonts w:eastAsia="Times New Roman" w:cs="Times New Roman"/>
           <w:szCs w:val="24"/>
         </w:rPr>
-        <w:t xml:space="preserve">и </w:t>
-      </w:r>
-      <w:proofErr w:type="spellStart"/>
+        <w:t>и протестова</w:t>
+      </w:r>
       <w:r>
         <w:rPr>
           <w:rFonts w:eastAsia="Times New Roman" w:cs="Times New Roman"/>
           <w:szCs w:val="24"/>
-        </w:rPr>
-        <w:t>протестова</w:t>
-      </w:r>
-      <w:proofErr w:type="spellEnd"/>
+          <w:lang w:val="uk-UA"/>
+        </w:rPr>
+        <w:t>ні всі основні можливості програми, а також пройдено всі можливі</w:t>
+      </w:r>
       <w:r>
         <w:rPr>
           <w:rFonts w:eastAsia="Times New Roman" w:cs="Times New Roman"/>
           <w:szCs w:val="24"/>
-          <w:lang w:val="uk-UA"/>
-        </w:rPr>
-        <w:t>ні всі основні можливості програми, а також пройдено всі можливі</w:t>
+        </w:rPr>
+        <w:t xml:space="preserve"> сценар</w:t>
       </w:r>
       <w:r>
         <w:rPr>
           <w:rFonts w:eastAsia="Times New Roman" w:cs="Times New Roman"/>
           <w:szCs w:val="24"/>
-        </w:rPr>
-        <w:t xml:space="preserve"> </w:t>
-      </w:r>
-      <w:proofErr w:type="spellStart"/>
-      <w:r>
-        <w:rPr>
-          <w:rFonts w:eastAsia="Times New Roman" w:cs="Times New Roman"/>
-          <w:szCs w:val="24"/>
-        </w:rPr>
-        <w:t>сценар</w:t>
-      </w:r>
-      <w:r>
-        <w:rPr>
-          <w:rFonts w:eastAsia="Times New Roman" w:cs="Times New Roman"/>
-          <w:szCs w:val="24"/>
-          <w:lang w:val="uk-UA"/>
-        </w:rPr>
-        <w:t>ії</w:t>
-      </w:r>
-      <w:proofErr w:type="spellEnd"/>
-      <w:r>
-        <w:rPr>
-          <w:rFonts w:eastAsia="Times New Roman" w:cs="Times New Roman"/>
-          <w:szCs w:val="24"/>
-          <w:lang w:val="uk-UA"/>
-        </w:rPr>
-        <w:t xml:space="preserve"> роботи з продуктом.</w:t>
+          <w:lang w:val="uk-UA"/>
+        </w:rPr>
+        <w:t>ії роботи з продуктом.</w:t>
       </w:r>
     </w:p>
     <w:p>
@@ -8718,7 +6425,6 @@
           <w:lang w:val="uk-UA"/>
         </w:rPr>
       </w:pPr>
-      <w:bookmarkStart w:id="81" w:name="_GoBack"/>
       <w:r>
         <w:rPr>
           <w:rFonts w:eastAsia="Times New Roman" w:cs="Times New Roman"/>
@@ -8772,7 +6478,6 @@
         <w:t>корегування програми і програмної документації по результатам досліджень.</w:t>
       </w:r>
     </w:p>
-    <w:bookmarkEnd w:id="81"/>
     <w:p>
       <w:pPr>
         <w:autoSpaceDE w:val="0"/>
@@ -8836,8 +6541,8 @@
           <w:szCs w:val="28"/>
         </w:rPr>
       </w:pPr>
-      <w:bookmarkStart w:id="82" w:name="_Toc418670344"/>
-      <w:bookmarkStart w:id="83" w:name="_Toc470593355"/>
+      <w:bookmarkStart w:id="81" w:name="_Toc418670344"/>
+      <w:bookmarkStart w:id="82" w:name="_Toc470593355"/>
       <w:r>
         <w:rPr>
           <w:rFonts w:eastAsia="Times New Roman" w:cs="Times New Roman"/>
@@ -8849,8 +6554,8 @@
         <w:lastRenderedPageBreak/>
         <w:t>Порядок контролю і прийому</w:t>
       </w:r>
+      <w:bookmarkEnd w:id="81"/>
       <w:bookmarkEnd w:id="82"/>
-      <w:bookmarkEnd w:id="83"/>
     </w:p>
     <w:p>
       <w:pPr>
@@ -8876,48 +6581,18 @@
           <w:szCs w:val="26"/>
         </w:rPr>
       </w:pPr>
-      <w:bookmarkStart w:id="84" w:name="_Toc418670345"/>
-      <w:bookmarkStart w:id="85" w:name="_Toc470593356"/>
-      <w:proofErr w:type="spellStart"/>
+      <w:bookmarkStart w:id="83" w:name="_Toc418670345"/>
+      <w:bookmarkStart w:id="84" w:name="_Toc470593356"/>
       <w:r>
         <w:rPr>
           <w:rFonts w:eastAsia="Times New Roman" w:cs="Times New Roman"/>
           <w:bCs/>
           <w:szCs w:val="26"/>
         </w:rPr>
-        <w:t>Види</w:t>
-      </w:r>
-      <w:proofErr w:type="spellEnd"/>
-      <w:r>
-        <w:rPr>
-          <w:rFonts w:eastAsia="Times New Roman" w:cs="Times New Roman"/>
-          <w:bCs/>
-          <w:szCs w:val="26"/>
-        </w:rPr>
-        <w:t xml:space="preserve"> </w:t>
-      </w:r>
-      <w:proofErr w:type="spellStart"/>
-      <w:proofErr w:type="gramStart"/>
-      <w:r>
-        <w:rPr>
-          <w:rFonts w:eastAsia="Times New Roman" w:cs="Times New Roman"/>
-          <w:bCs/>
-          <w:szCs w:val="26"/>
-        </w:rPr>
-        <w:t>досл</w:t>
-      </w:r>
-      <w:proofErr w:type="gramEnd"/>
-      <w:r>
-        <w:rPr>
-          <w:rFonts w:eastAsia="Times New Roman" w:cs="Times New Roman"/>
-          <w:bCs/>
-          <w:szCs w:val="26"/>
-        </w:rPr>
-        <w:t>іджень</w:t>
-      </w:r>
+        <w:t>Види досліджень</w:t>
+      </w:r>
+      <w:bookmarkEnd w:id="83"/>
       <w:bookmarkEnd w:id="84"/>
-      <w:bookmarkEnd w:id="85"/>
-      <w:proofErr w:type="spellEnd"/>
     </w:p>
     <w:p>
       <w:pPr>
@@ -8929,7 +6604,7 @@
           <w:lang w:val="uk-UA"/>
         </w:rPr>
       </w:pPr>
-      <w:bookmarkStart w:id="86" w:name="_Toc418670346"/>
+      <w:bookmarkStart w:id="85" w:name="_Toc418670346"/>
       <w:r>
         <w:rPr>
           <w:rFonts w:eastAsia="Times New Roman" w:cs="Times New Roman"/>
@@ -8971,238 +6646,42 @@
         </w:rPr>
         <w:t xml:space="preserve"> </w:t>
       </w:r>
-      <w:bookmarkStart w:id="87" w:name="_Toc470593357"/>
-      <w:proofErr w:type="spellStart"/>
+      <w:bookmarkStart w:id="86" w:name="_Toc470593357"/>
       <w:r>
         <w:rPr>
           <w:rFonts w:eastAsia="Times New Roman" w:cs="Times New Roman"/>
           <w:bCs/>
           <w:szCs w:val="26"/>
         </w:rPr>
-        <w:t>Загальні</w:t>
-      </w:r>
-      <w:proofErr w:type="spellEnd"/>
-      <w:r>
-        <w:rPr>
-          <w:rFonts w:eastAsia="Times New Roman" w:cs="Times New Roman"/>
-          <w:bCs/>
-          <w:szCs w:val="26"/>
-        </w:rPr>
-        <w:t xml:space="preserve"> </w:t>
-      </w:r>
-      <w:proofErr w:type="spellStart"/>
-      <w:r>
-        <w:rPr>
-          <w:rFonts w:eastAsia="Times New Roman" w:cs="Times New Roman"/>
-          <w:bCs/>
-          <w:szCs w:val="26"/>
-        </w:rPr>
-        <w:t>вимоги</w:t>
-      </w:r>
-      <w:proofErr w:type="spellEnd"/>
-      <w:r>
-        <w:rPr>
-          <w:rFonts w:eastAsia="Times New Roman" w:cs="Times New Roman"/>
-          <w:bCs/>
-          <w:szCs w:val="26"/>
-        </w:rPr>
-        <w:t xml:space="preserve"> до </w:t>
-      </w:r>
-      <w:proofErr w:type="spellStart"/>
-      <w:r>
-        <w:rPr>
-          <w:rFonts w:eastAsia="Times New Roman" w:cs="Times New Roman"/>
-          <w:bCs/>
-          <w:szCs w:val="26"/>
-        </w:rPr>
-        <w:t>прийняття</w:t>
-      </w:r>
-      <w:proofErr w:type="spellEnd"/>
-      <w:r>
-        <w:rPr>
-          <w:rFonts w:eastAsia="Times New Roman" w:cs="Times New Roman"/>
-          <w:bCs/>
-          <w:szCs w:val="26"/>
-        </w:rPr>
-        <w:t xml:space="preserve"> </w:t>
-      </w:r>
-      <w:proofErr w:type="spellStart"/>
-      <w:r>
-        <w:rPr>
-          <w:rFonts w:eastAsia="Times New Roman" w:cs="Times New Roman"/>
-          <w:bCs/>
-          <w:szCs w:val="26"/>
-        </w:rPr>
-        <w:t>роботи</w:t>
-      </w:r>
+        <w:t>Загальні вимоги до прийняття роботи</w:t>
+      </w:r>
+      <w:bookmarkEnd w:id="85"/>
       <w:bookmarkEnd w:id="86"/>
+    </w:p>
+    <w:p>
+      <w:pPr>
+        <w:ind w:firstLine="0"/>
+        <w:rPr>
+          <w:lang w:val="uk-UA"/>
+        </w:rPr>
+      </w:pPr>
+      <w:r>
+        <w:rPr>
+          <w:rFonts w:eastAsia="Calibri" w:cs="Times New Roman"/>
+        </w:rPr>
+        <w:t>На основі проведених досліджень Виконавець спільно з Замовником підписують Акт прийому-здачі програми в експлуатацію</w:t>
+      </w:r>
+      <w:r>
+        <w:rPr>
+          <w:rFonts w:eastAsia="Calibri" w:cs="Times New Roman"/>
+        </w:rPr>
+        <w:t>.</w:t>
+      </w:r>
+      <w:bookmarkStart w:id="87" w:name="_GoBack"/>
       <w:bookmarkEnd w:id="87"/>
-      <w:proofErr w:type="spellEnd"/>
-    </w:p>
-    <w:p>
-      <w:pPr>
-        <w:ind w:firstLine="0"/>
-        <w:rPr>
-          <w:lang w:val="uk-UA"/>
-        </w:rPr>
-      </w:pPr>
-      <w:r>
-        <w:rPr>
-          <w:rFonts w:eastAsia="Calibri" w:cs="Times New Roman"/>
-        </w:rPr>
-        <w:t xml:space="preserve">На </w:t>
-      </w:r>
-      <w:proofErr w:type="spellStart"/>
-      <w:r>
-        <w:rPr>
-          <w:rFonts w:eastAsia="Calibri" w:cs="Times New Roman"/>
-        </w:rPr>
-        <w:t>основі</w:t>
-      </w:r>
-      <w:proofErr w:type="spellEnd"/>
-      <w:r>
-        <w:rPr>
-          <w:rFonts w:eastAsia="Calibri" w:cs="Times New Roman"/>
-        </w:rPr>
-        <w:t xml:space="preserve"> </w:t>
-      </w:r>
-      <w:proofErr w:type="spellStart"/>
-      <w:r>
-        <w:rPr>
-          <w:rFonts w:eastAsia="Calibri" w:cs="Times New Roman"/>
-        </w:rPr>
-        <w:t>проведених</w:t>
-      </w:r>
-      <w:proofErr w:type="spellEnd"/>
-      <w:r>
-        <w:rPr>
-          <w:rFonts w:eastAsia="Calibri" w:cs="Times New Roman"/>
-        </w:rPr>
-        <w:t xml:space="preserve"> </w:t>
-      </w:r>
-      <w:proofErr w:type="spellStart"/>
-      <w:proofErr w:type="gramStart"/>
-      <w:r>
-        <w:rPr>
-          <w:rFonts w:eastAsia="Calibri" w:cs="Times New Roman"/>
-        </w:rPr>
-        <w:t>досл</w:t>
-      </w:r>
-      <w:proofErr w:type="gramEnd"/>
-      <w:r>
-        <w:rPr>
-          <w:rFonts w:eastAsia="Calibri" w:cs="Times New Roman"/>
-        </w:rPr>
-        <w:t>іджень</w:t>
-      </w:r>
-      <w:proofErr w:type="spellEnd"/>
-      <w:r>
-        <w:rPr>
-          <w:rFonts w:eastAsia="Calibri" w:cs="Times New Roman"/>
-        </w:rPr>
-        <w:t xml:space="preserve"> </w:t>
-      </w:r>
-      <w:proofErr w:type="spellStart"/>
-      <w:r>
-        <w:rPr>
-          <w:rFonts w:eastAsia="Calibri" w:cs="Times New Roman"/>
-        </w:rPr>
-        <w:t>Виконавець</w:t>
-      </w:r>
-      <w:proofErr w:type="spellEnd"/>
-      <w:r>
-        <w:rPr>
-          <w:rFonts w:eastAsia="Calibri" w:cs="Times New Roman"/>
-        </w:rPr>
-        <w:t xml:space="preserve"> </w:t>
-      </w:r>
-      <w:proofErr w:type="spellStart"/>
-      <w:r>
-        <w:rPr>
-          <w:rFonts w:eastAsia="Calibri" w:cs="Times New Roman"/>
-        </w:rPr>
-        <w:t>спільно</w:t>
-      </w:r>
-      <w:proofErr w:type="spellEnd"/>
-      <w:r>
-        <w:rPr>
-          <w:rFonts w:eastAsia="Calibri" w:cs="Times New Roman"/>
-        </w:rPr>
-        <w:t xml:space="preserve"> з </w:t>
-      </w:r>
-      <w:proofErr w:type="spellStart"/>
-      <w:r>
-        <w:rPr>
-          <w:rFonts w:eastAsia="Calibri" w:cs="Times New Roman"/>
-        </w:rPr>
-        <w:t>Замовником</w:t>
-      </w:r>
-      <w:proofErr w:type="spellEnd"/>
-      <w:r>
-        <w:rPr>
-          <w:rFonts w:eastAsia="Calibri" w:cs="Times New Roman"/>
-        </w:rPr>
-        <w:t xml:space="preserve"> </w:t>
-      </w:r>
-      <w:proofErr w:type="spellStart"/>
-      <w:r>
-        <w:rPr>
-          <w:rFonts w:eastAsia="Calibri" w:cs="Times New Roman"/>
-        </w:rPr>
-        <w:t>підписують</w:t>
-      </w:r>
-      <w:proofErr w:type="spellEnd"/>
-      <w:r>
-        <w:rPr>
-          <w:rFonts w:eastAsia="Calibri" w:cs="Times New Roman"/>
-        </w:rPr>
-        <w:t xml:space="preserve"> Акт </w:t>
-      </w:r>
-      <w:proofErr w:type="spellStart"/>
-      <w:r>
-        <w:rPr>
-          <w:rFonts w:eastAsia="Calibri" w:cs="Times New Roman"/>
-        </w:rPr>
-        <w:t>прийому-здачі</w:t>
-      </w:r>
-      <w:proofErr w:type="spellEnd"/>
-      <w:r>
-        <w:rPr>
-          <w:rFonts w:eastAsia="Calibri" w:cs="Times New Roman"/>
-        </w:rPr>
-        <w:t xml:space="preserve"> </w:t>
-      </w:r>
-      <w:proofErr w:type="spellStart"/>
-      <w:r>
-        <w:rPr>
-          <w:rFonts w:eastAsia="Calibri" w:cs="Times New Roman"/>
-        </w:rPr>
-        <w:t>програми</w:t>
-      </w:r>
-      <w:proofErr w:type="spellEnd"/>
-      <w:r>
-        <w:rPr>
-          <w:rFonts w:eastAsia="Calibri" w:cs="Times New Roman"/>
-        </w:rPr>
-        <w:t xml:space="preserve"> в </w:t>
-      </w:r>
-      <w:proofErr w:type="spellStart"/>
-      <w:r>
-        <w:rPr>
-          <w:rFonts w:eastAsia="Calibri" w:cs="Times New Roman"/>
-        </w:rPr>
-        <w:t>експлуатацію</w:t>
-      </w:r>
-      <w:proofErr w:type="spellEnd"/>
-      <w:r>
-        <w:rPr>
-          <w:rFonts w:eastAsia="Calibri" w:cs="Times New Roman"/>
-        </w:rPr>
-        <w:t>.</w:t>
-      </w:r>
     </w:p>
     <w:sectPr>
-      <w:headerReference w:type="default" r:id="rId9"/>
+      <w:headerReference w:type="default" r:id="rId8"/>
       <w:pgSz w:w="11906" w:h="16838"/>
       <w:pgMar w:top="1134" w:right="567" w:bottom="1134" w:left="1134" w:header="709" w:footer="709" w:gutter="0"/>
       <w:pgNumType w:start="1"/>
@@ -9215,7 +6694,7 @@
 </file>
 
 <file path=word/endnotes.xml><?xml version="1.0" encoding="utf-8"?>
-<w:endnotes xmlns:wpc="http://schemas.microsoft.com/office/word/2010/wordprocessingCanvas" xmlns:mc="http://schemas.openxmlformats.org/markup-compatibility/2006" xmlns:o="urn:schemas-microsoft-com:office:office" xmlns:r="http://schemas.openxmlformats.org/officeDocument/2006/relationships" xmlns:m="http://schemas.openxmlformats.org/officeDocument/2006/math" xmlns:v="urn:schemas-microsoft-com:vml" xmlns:wp14="http://schemas.microsoft.com/office/word/2010/wordprocessingDrawing" xmlns:wp="http://schemas.openxmlformats.org/drawingml/2006/wordprocessingDrawing" xmlns:w10="urn:schemas-microsoft-com:office:word" xmlns:w="http://schemas.openxmlformats.org/wordprocessingml/2006/main" xmlns:w14="http://schemas.microsoft.com/office/word/2010/wordml" xmlns:wpg="http://schemas.microsoft.com/office/word/2010/wordprocessingGroup" xmlns:wpi="http://schemas.microsoft.com/office/word/2010/wordprocessingInk" xmlns:wne="http://schemas.microsoft.com/office/word/2006/wordml" xmlns:wps="http://schemas.microsoft.com/office/word/2010/wordprocessingShape" mc:Ignorable="w14 wp14">
+<w:endnotes xmlns:wpc="http://schemas.microsoft.com/office/word/2010/wordprocessingCanvas" xmlns:cx="http://schemas.microsoft.com/office/drawing/2014/chartex" xmlns:cx1="http://schemas.microsoft.com/office/drawing/2015/9/8/chartex" xmlns:cx2="http://schemas.microsoft.com/office/drawing/2015/10/21/chartex" xmlns:cx3="http://schemas.microsoft.com/office/drawing/2016/5/9/chartex" xmlns:cx4="http://schemas.microsoft.com/office/drawing/2016/5/10/chartex" xmlns:cx5="http://schemas.microsoft.com/office/drawing/2016/5/11/chartex" xmlns:mc="http://schemas.openxmlformats.org/markup-compatibility/2006" xmlns:o="urn:schemas-microsoft-com:office:office" xmlns:r="http://schemas.openxmlformats.org/officeDocument/2006/relationships" xmlns:m="http://schemas.openxmlformats.org/officeDocument/2006/math" xmlns:v="urn:schemas-microsoft-com:vml" xmlns:wp14="http://schemas.microsoft.com/office/word/2010/wordprocessingDrawing" xmlns:wp="http://schemas.openxmlformats.org/drawingml/2006/wordprocessingDrawing" xmlns:w10="urn:schemas-microsoft-com:office:word" xmlns:w="http://schemas.openxmlformats.org/wordprocessingml/2006/main" xmlns:w14="http://schemas.microsoft.com/office/word/2010/wordml" xmlns:w15="http://schemas.microsoft.com/office/word/2012/wordml" xmlns:w16se="http://schemas.microsoft.com/office/word/2015/wordml/symex" xmlns:wpg="http://schemas.microsoft.com/office/word/2010/wordprocessingGroup" xmlns:wpi="http://schemas.microsoft.com/office/word/2010/wordprocessingInk" xmlns:wne="http://schemas.microsoft.com/office/word/2006/wordml" xmlns:wps="http://schemas.microsoft.com/office/word/2010/wordprocessingShape" mc:Ignorable="w14 w15 w16se wp14">
   <w:endnote w:type="separator" w:id="-1">
     <w:p>
       <w:pPr>
@@ -9240,7 +6719,7 @@
 </file>
 
 <file path=word/footnotes.xml><?xml version="1.0" encoding="utf-8"?>
-<w:footnotes xmlns:wpc="http://schemas.microsoft.com/office/word/2010/wordprocessingCanvas" xmlns:mc="http://schemas.openxmlformats.org/markup-compatibility/2006" xmlns:o="urn:schemas-microsoft-com:office:office" xmlns:r="http://schemas.openxmlformats.org/officeDocument/2006/relationships" xmlns:m="http://schemas.openxmlformats.org/officeDocument/2006/math" xmlns:v="urn:schemas-microsoft-com:vml" xmlns:wp14="http://schemas.microsoft.com/office/word/2010/wordprocessingDrawing" xmlns:wp="http://schemas.openxmlformats.org/drawingml/2006/wordprocessingDrawing" xmlns:w10="urn:schemas-microsoft-com:office:word" xmlns:w="http://schemas.openxmlformats.org/wordprocessingml/2006/main" xmlns:w14="http://schemas.microsoft.com/office/word/2010/wordml" xmlns:wpg="http://schemas.microsoft.com/office/word/2010/wordprocessingGroup" xmlns:wpi="http://schemas.microsoft.com/office/word/2010/wordprocessingInk" xmlns:wne="http://schemas.microsoft.com/office/word/2006/wordml" xmlns:wps="http://schemas.microsoft.com/office/word/2010/wordprocessingShape" mc:Ignorable="w14 wp14">
+<w:footnotes xmlns:wpc="http://schemas.microsoft.com/office/word/2010/wordprocessingCanvas" xmlns:cx="http://schemas.microsoft.com/office/drawing/2014/chartex" xmlns:cx1="http://schemas.microsoft.com/office/drawing/2015/9/8/chartex" xmlns:cx2="http://schemas.microsoft.com/office/drawing/2015/10/21/chartex" xmlns:cx3="http://schemas.microsoft.com/office/drawing/2016/5/9/chartex" xmlns:cx4="http://schemas.microsoft.com/office/drawing/2016/5/10/chartex" xmlns:cx5="http://schemas.microsoft.com/office/drawing/2016/5/11/chartex" xmlns:mc="http://schemas.openxmlformats.org/markup-compatibility/2006" xmlns:o="urn:schemas-microsoft-com:office:office" xmlns:r="http://schemas.openxmlformats.org/officeDocument/2006/relationships" xmlns:m="http://schemas.openxmlformats.org/officeDocument/2006/math" xmlns:v="urn:schemas-microsoft-com:vml" xmlns:wp14="http://schemas.microsoft.com/office/word/2010/wordprocessingDrawing" xmlns:wp="http://schemas.openxmlformats.org/drawingml/2006/wordprocessingDrawing" xmlns:w10="urn:schemas-microsoft-com:office:word" xmlns:w="http://schemas.openxmlformats.org/wordprocessingml/2006/main" xmlns:w14="http://schemas.microsoft.com/office/word/2010/wordml" xmlns:w15="http://schemas.microsoft.com/office/word/2012/wordml" xmlns:w16se="http://schemas.microsoft.com/office/word/2015/wordml/symex" xmlns:wpg="http://schemas.microsoft.com/office/word/2010/wordprocessingGroup" xmlns:wpi="http://schemas.microsoft.com/office/word/2010/wordprocessingInk" xmlns:wne="http://schemas.microsoft.com/office/word/2006/wordml" xmlns:wps="http://schemas.microsoft.com/office/word/2010/wordprocessingShape" mc:Ignorable="w14 w15 w16se wp14">
   <w:footnote w:type="separator" w:id="-1">
     <w:p>
       <w:pPr>
@@ -9265,7 +6744,7 @@
 </file>
 
 <file path=word/header1.xml><?xml version="1.0" encoding="utf-8"?>
-<w:hdr xmlns:wpc="http://schemas.microsoft.com/office/word/2010/wordprocessingCanvas" xmlns:mc="http://schemas.openxmlformats.org/markup-compatibility/2006" xmlns:o="urn:schemas-microsoft-com:office:office" xmlns:r="http://schemas.openxmlformats.org/officeDocument/2006/relationships" xmlns:m="http://schemas.openxmlformats.org/officeDocument/2006/math" xmlns:v="urn:schemas-microsoft-com:vml" xmlns:wp14="http://schemas.microsoft.com/office/word/2010/wordprocessingDrawing" xmlns:wp="http://schemas.openxmlformats.org/drawingml/2006/wordprocessingDrawing" xmlns:w10="urn:schemas-microsoft-com:office:word" xmlns:w="http://schemas.openxmlformats.org/wordprocessingml/2006/main" xmlns:w14="http://schemas.microsoft.com/office/word/2010/wordml" xmlns:wpg="http://schemas.microsoft.com/office/word/2010/wordprocessingGroup" xmlns:wpi="http://schemas.microsoft.com/office/word/2010/wordprocessingInk" xmlns:wne="http://schemas.microsoft.com/office/word/2006/wordml" xmlns:wps="http://schemas.microsoft.com/office/word/2010/wordprocessingShape" mc:Ignorable="w14 wp14">
+<w:hdr xmlns:wpc="http://schemas.microsoft.com/office/word/2010/wordprocessingCanvas" xmlns:cx="http://schemas.microsoft.com/office/drawing/2014/chartex" xmlns:cx1="http://schemas.microsoft.com/office/drawing/2015/9/8/chartex" xmlns:cx2="http://schemas.microsoft.com/office/drawing/2015/10/21/chartex" xmlns:cx3="http://schemas.microsoft.com/office/drawing/2016/5/9/chartex" xmlns:cx4="http://schemas.microsoft.com/office/drawing/2016/5/10/chartex" xmlns:cx5="http://schemas.microsoft.com/office/drawing/2016/5/11/chartex" xmlns:mc="http://schemas.openxmlformats.org/markup-compatibility/2006" xmlns:o="urn:schemas-microsoft-com:office:office" xmlns:r="http://schemas.openxmlformats.org/officeDocument/2006/relationships" xmlns:m="http://schemas.openxmlformats.org/officeDocument/2006/math" xmlns:v="urn:schemas-microsoft-com:vml" xmlns:wp14="http://schemas.microsoft.com/office/word/2010/wordprocessingDrawing" xmlns:wp="http://schemas.openxmlformats.org/drawingml/2006/wordprocessingDrawing" xmlns:w10="urn:schemas-microsoft-com:office:word" xmlns:w="http://schemas.openxmlformats.org/wordprocessingml/2006/main" xmlns:w14="http://schemas.microsoft.com/office/word/2010/wordml" xmlns:w15="http://schemas.microsoft.com/office/word/2012/wordml" xmlns:w16se="http://schemas.microsoft.com/office/word/2015/wordml/symex" xmlns:wpg="http://schemas.microsoft.com/office/word/2010/wordprocessingGroup" xmlns:wpi="http://schemas.microsoft.com/office/word/2010/wordprocessingInk" xmlns:wne="http://schemas.microsoft.com/office/word/2006/wordml" xmlns:wps="http://schemas.microsoft.com/office/word/2010/wordprocessingShape" mc:Ignorable="w14 w15 w16se wp14">
   <w:sdt>
     <w:sdtPr>
       <w:id w:val="-1895878528"/>
@@ -9294,7 +6773,7 @@
           <w:rPr>
             <w:noProof/>
           </w:rPr>
-          <w:t>14</w:t>
+          <w:t>13</w:t>
         </w:r>
         <w:r>
           <w:fldChar w:fldCharType="end"/>
@@ -9311,8 +6790,8 @@
 </file>
 
 <file path=word/numbering.xml><?xml version="1.0" encoding="utf-8"?>
-<w:numbering xmlns:wpc="http://schemas.microsoft.com/office/word/2010/wordprocessingCanvas" xmlns:mc="http://schemas.openxmlformats.org/markup-compatibility/2006" xmlns:o="urn:schemas-microsoft-com:office:office" xmlns:r="http://schemas.openxmlformats.org/officeDocument/2006/relationships" xmlns:m="http://schemas.openxmlformats.org/officeDocument/2006/math" xmlns:v="urn:schemas-microsoft-com:vml" xmlns:wp14="http://schemas.microsoft.com/office/word/2010/wordprocessingDrawing" xmlns:wp="http://schemas.openxmlformats.org/drawingml/2006/wordprocessingDrawing" xmlns:w10="urn:schemas-microsoft-com:office:word" xmlns:w="http://schemas.openxmlformats.org/wordprocessingml/2006/main" xmlns:w14="http://schemas.microsoft.com/office/word/2010/wordml" xmlns:wpg="http://schemas.microsoft.com/office/word/2010/wordprocessingGroup" xmlns:wpi="http://schemas.microsoft.com/office/word/2010/wordprocessingInk" xmlns:wne="http://schemas.microsoft.com/office/word/2006/wordml" xmlns:wps="http://schemas.microsoft.com/office/word/2010/wordprocessingShape" mc:Ignorable="w14 wp14">
-  <w:abstractNum w:abstractNumId="0">
+<w:numbering xmlns:wpc="http://schemas.microsoft.com/office/word/2010/wordprocessingCanvas" xmlns:cx="http://schemas.microsoft.com/office/drawing/2014/chartex" xmlns:cx1="http://schemas.microsoft.com/office/drawing/2015/9/8/chartex" xmlns:cx2="http://schemas.microsoft.com/office/drawing/2015/10/21/chartex" xmlns:cx3="http://schemas.microsoft.com/office/drawing/2016/5/9/chartex" xmlns:cx4="http://schemas.microsoft.com/office/drawing/2016/5/10/chartex" xmlns:cx5="http://schemas.microsoft.com/office/drawing/2016/5/11/chartex" xmlns:mc="http://schemas.openxmlformats.org/markup-compatibility/2006" xmlns:o="urn:schemas-microsoft-com:office:office" xmlns:r="http://schemas.openxmlformats.org/officeDocument/2006/relationships" xmlns:m="http://schemas.openxmlformats.org/officeDocument/2006/math" xmlns:v="urn:schemas-microsoft-com:vml" xmlns:wp14="http://schemas.microsoft.com/office/word/2010/wordprocessingDrawing" xmlns:wp="http://schemas.openxmlformats.org/drawingml/2006/wordprocessingDrawing" xmlns:w10="urn:schemas-microsoft-com:office:word" xmlns:w="http://schemas.openxmlformats.org/wordprocessingml/2006/main" xmlns:w14="http://schemas.microsoft.com/office/word/2010/wordml" xmlns:w15="http://schemas.microsoft.com/office/word/2012/wordml" xmlns:w16se="http://schemas.microsoft.com/office/word/2015/wordml/symex" xmlns:wpg="http://schemas.microsoft.com/office/word/2010/wordprocessingGroup" xmlns:wpi="http://schemas.microsoft.com/office/word/2010/wordprocessingInk" xmlns:wne="http://schemas.microsoft.com/office/word/2006/wordml" xmlns:wps="http://schemas.microsoft.com/office/word/2010/wordprocessingShape" mc:Ignorable="w14 w15 w16se wp14">
+  <w:abstractNum w:abstractNumId="0" w15:restartNumberingAfterBreak="0">
     <w:nsid w:val="02116BA7"/>
     <w:multiLevelType w:val="multilevel"/>
     <w:tmpl w:val="056ED0F2"/>
@@ -9429,7 +6908,7 @@
       </w:rPr>
     </w:lvl>
   </w:abstractNum>
-  <w:abstractNum w:abstractNumId="1">
+  <w:abstractNum w:abstractNumId="1" w15:restartNumberingAfterBreak="0">
     <w:nsid w:val="1D324F1E"/>
     <w:multiLevelType w:val="hybridMultilevel"/>
     <w:tmpl w:val="EC3075AA"/>
@@ -9539,7 +7018,7 @@
       </w:rPr>
     </w:lvl>
   </w:abstractNum>
-  <w:abstractNum w:abstractNumId="2">
+  <w:abstractNum w:abstractNumId="2" w15:restartNumberingAfterBreak="0">
     <w:nsid w:val="238D0E09"/>
     <w:multiLevelType w:val="hybridMultilevel"/>
     <w:tmpl w:val="278A2D72"/>
@@ -9652,7 +7131,7 @@
       </w:rPr>
     </w:lvl>
   </w:abstractNum>
-  <w:abstractNum w:abstractNumId="3">
+  <w:abstractNum w:abstractNumId="3" w15:restartNumberingAfterBreak="0">
     <w:nsid w:val="2FB3321A"/>
     <w:multiLevelType w:val="hybridMultilevel"/>
     <w:tmpl w:val="AD72981A"/>
@@ -9762,7 +7241,7 @@
       </w:rPr>
     </w:lvl>
   </w:abstractNum>
-  <w:abstractNum w:abstractNumId="4">
+  <w:abstractNum w:abstractNumId="4" w15:restartNumberingAfterBreak="0">
     <w:nsid w:val="4C55116D"/>
     <w:multiLevelType w:val="hybridMultilevel"/>
     <w:tmpl w:val="5AFC0496"/>
@@ -9872,7 +7351,7 @@
       </w:rPr>
     </w:lvl>
   </w:abstractNum>
-  <w:abstractNum w:abstractNumId="5">
+  <w:abstractNum w:abstractNumId="5" w15:restartNumberingAfterBreak="0">
     <w:nsid w:val="53187F3F"/>
     <w:multiLevelType w:val="hybridMultilevel"/>
     <w:tmpl w:val="AA9EEF4A"/>
@@ -9982,7 +7461,7 @@
       </w:rPr>
     </w:lvl>
   </w:abstractNum>
-  <w:abstractNum w:abstractNumId="6">
+  <w:abstractNum w:abstractNumId="6" w15:restartNumberingAfterBreak="0">
     <w:nsid w:val="55BE1DF9"/>
     <w:multiLevelType w:val="hybridMultilevel"/>
     <w:tmpl w:val="1974C842"/>
@@ -10092,7 +7571,7 @@
       </w:rPr>
     </w:lvl>
   </w:abstractNum>
-  <w:abstractNum w:abstractNumId="7">
+  <w:abstractNum w:abstractNumId="7" w15:restartNumberingAfterBreak="0">
     <w:nsid w:val="56901442"/>
     <w:multiLevelType w:val="hybridMultilevel"/>
     <w:tmpl w:val="BB3EF092"/>
@@ -10202,7 +7681,7 @@
       </w:rPr>
     </w:lvl>
   </w:abstractNum>
-  <w:abstractNum w:abstractNumId="8">
+  <w:abstractNum w:abstractNumId="8" w15:restartNumberingAfterBreak="0">
     <w:nsid w:val="64FB4E56"/>
     <w:multiLevelType w:val="hybridMultilevel"/>
     <w:tmpl w:val="E06AFA30"/>
@@ -10312,7 +7791,7 @@
       </w:rPr>
     </w:lvl>
   </w:abstractNum>
-  <w:abstractNum w:abstractNumId="9">
+  <w:abstractNum w:abstractNumId="9" w15:restartNumberingAfterBreak="0">
     <w:nsid w:val="66EA5A4A"/>
     <w:multiLevelType w:val="hybridMultilevel"/>
     <w:tmpl w:val="4372E736"/>
@@ -10422,7 +7901,7 @@
       </w:rPr>
     </w:lvl>
   </w:abstractNum>
-  <w:abstractNum w:abstractNumId="10">
+  <w:abstractNum w:abstractNumId="10" w15:restartNumberingAfterBreak="0">
     <w:nsid w:val="6CF95D72"/>
     <w:multiLevelType w:val="hybridMultilevel"/>
     <w:tmpl w:val="31FC0230"/>
@@ -10535,7 +8014,7 @@
       </w:rPr>
     </w:lvl>
   </w:abstractNum>
-  <w:abstractNum w:abstractNumId="11">
+  <w:abstractNum w:abstractNumId="11" w15:restartNumberingAfterBreak="0">
     <w:nsid w:val="72992496"/>
     <w:multiLevelType w:val="hybridMultilevel"/>
     <w:tmpl w:val="385C881A"/>
@@ -10812,11 +8291,14 @@
       <w:startOverride w:val="1"/>
     </w:lvlOverride>
   </w:num>
+  <w:num w:numId="15">
+    <w:abstractNumId w:val="11"/>
+  </w:num>
 </w:numbering>
 </file>
 
 <file path=word/styles.xml><?xml version="1.0" encoding="utf-8"?>
-<w:styles xmlns:mc="http://schemas.openxmlformats.org/markup-compatibility/2006" xmlns:r="http://schemas.openxmlformats.org/officeDocument/2006/relationships" xmlns:w="http://schemas.openxmlformats.org/wordprocessingml/2006/main" xmlns:w14="http://schemas.microsoft.com/office/word/2010/wordml" mc:Ignorable="w14">
+<w:styles xmlns:mc="http://schemas.openxmlformats.org/markup-compatibility/2006" xmlns:r="http://schemas.openxmlformats.org/officeDocument/2006/relationships" xmlns:w="http://schemas.openxmlformats.org/wordprocessingml/2006/main" xmlns:w14="http://schemas.microsoft.com/office/word/2010/wordml" xmlns:w15="http://schemas.microsoft.com/office/word/2012/wordml" xmlns:w16se="http://schemas.microsoft.com/office/word/2015/wordml/symex" mc:Ignorable="w14 w15 w16se">
   <w:docDefaults>
     <w:rPrDefault>
       <w:rPr>
@@ -10832,146 +8314,381 @@
       </w:pPr>
     </w:pPrDefault>
   </w:docDefaults>
-  <w:latentStyles w:defLockedState="0" w:defUIPriority="99" w:defSemiHidden="1" w:defUnhideWhenUsed="1" w:defQFormat="0" w:count="267">
-    <w:lsdException w:name="Normal" w:semiHidden="0" w:uiPriority="0" w:unhideWhenUsed="0" w:qFormat="1"/>
-    <w:lsdException w:name="heading 1" w:semiHidden="0" w:uiPriority="9" w:unhideWhenUsed="0" w:qFormat="1"/>
-    <w:lsdException w:name="heading 2" w:uiPriority="9" w:qFormat="1"/>
-    <w:lsdException w:name="heading 3" w:uiPriority="9" w:qFormat="1"/>
-    <w:lsdException w:name="heading 4" w:uiPriority="9" w:qFormat="1"/>
-    <w:lsdException w:name="heading 5" w:uiPriority="9" w:qFormat="1"/>
-    <w:lsdException w:name="heading 6" w:uiPriority="9" w:qFormat="1"/>
-    <w:lsdException w:name="heading 7" w:uiPriority="9" w:qFormat="1"/>
-    <w:lsdException w:name="heading 8" w:uiPriority="9" w:qFormat="1"/>
-    <w:lsdException w:name="heading 9" w:uiPriority="9" w:qFormat="1"/>
-    <w:lsdException w:name="toc 1" w:uiPriority="39"/>
-    <w:lsdException w:name="toc 2" w:uiPriority="39"/>
-    <w:lsdException w:name="toc 3" w:uiPriority="39"/>
-    <w:lsdException w:name="toc 4" w:uiPriority="39"/>
-    <w:lsdException w:name="toc 5" w:uiPriority="39"/>
-    <w:lsdException w:name="toc 6" w:uiPriority="39"/>
-    <w:lsdException w:name="toc 7" w:uiPriority="39"/>
-    <w:lsdException w:name="toc 8" w:uiPriority="39"/>
-    <w:lsdException w:name="toc 9" w:uiPriority="39"/>
-    <w:lsdException w:name="caption" w:uiPriority="35" w:qFormat="1"/>
-    <w:lsdException w:name="Title" w:semiHidden="0" w:uiPriority="0" w:unhideWhenUsed="0" w:qFormat="1"/>
-    <w:lsdException w:name="Default Paragraph Font" w:uiPriority="1"/>
-    <w:lsdException w:name="Subtitle" w:semiHidden="0" w:uiPriority="11" w:unhideWhenUsed="0" w:qFormat="1"/>
-    <w:lsdException w:name="Body Text Indent 2" w:uiPriority="0"/>
-    <w:lsdException w:name="Block Text" w:uiPriority="0"/>
-    <w:lsdException w:name="Strong" w:semiHidden="0" w:uiPriority="22" w:unhideWhenUsed="0" w:qFormat="1"/>
-    <w:lsdException w:name="Emphasis" w:semiHidden="0" w:uiPriority="20" w:unhideWhenUsed="0" w:qFormat="1"/>
-    <w:lsdException w:name="Table Grid" w:semiHidden="0" w:uiPriority="59" w:unhideWhenUsed="0"/>
-    <w:lsdException w:name="Placeholder Text" w:unhideWhenUsed="0"/>
-    <w:lsdException w:name="No Spacing" w:semiHidden="0" w:uiPriority="1" w:unhideWhenUsed="0" w:qFormat="1"/>
-    <w:lsdException w:name="Light Shading" w:semiHidden="0" w:uiPriority="60" w:unhideWhenUsed="0"/>
-    <w:lsdException w:name="Light List" w:semiHidden="0" w:uiPriority="61" w:unhideWhenUsed="0"/>
-    <w:lsdException w:name="Light Grid" w:semiHidden="0" w:uiPriority="62" w:unhideWhenUsed="0"/>
-    <w:lsdException w:name="Medium Shading 1" w:semiHidden="0" w:uiPriority="63" w:unhideWhenUsed="0"/>
-    <w:lsdException w:name="Medium Shading 2" w:semiHidden="0" w:uiPriority="64" w:unhideWhenUsed="0"/>
-    <w:lsdException w:name="Medium List 1" w:semiHidden="0" w:uiPriority="65" w:unhideWhenUsed="0"/>
-    <w:lsdException w:name="Medium List 2" w:semiHidden="0" w:uiPriority="66" w:unhideWhenUsed="0"/>
-    <w:lsdException w:name="Medium Grid 1" w:semiHidden="0" w:uiPriority="67" w:unhideWhenUsed="0"/>
-    <w:lsdException w:name="Medium Grid 2" w:semiHidden="0" w:uiPriority="68" w:unhideWhenUsed="0"/>
-    <w:lsdException w:name="Medium Grid 3" w:semiHidden="0" w:uiPriority="69" w:unhideWhenUsed="0"/>
-    <w:lsdException w:name="Dark List" w:semiHidden="0" w:uiPriority="70" w:unhideWhenUsed="0"/>
-    <w:lsdException w:name="Colorful Shading" w:semiHidden="0" w:uiPriority="71" w:unhideWhenUsed="0"/>
-    <w:lsdException w:name="Colorful List" w:semiHidden="0" w:uiPriority="72" w:unhideWhenUsed="0"/>
-    <w:lsdException w:name="Colorful Grid" w:semiHidden="0" w:uiPriority="73" w:unhideWhenUsed="0"/>
-    <w:lsdException w:name="Light Shading Accent 1" w:semiHidden="0" w:uiPriority="60" w:unhideWhenUsed="0"/>
-    <w:lsdException w:name="Light List Accent 1" w:semiHidden="0" w:uiPriority="61" w:unhideWhenUsed="0"/>
-    <w:lsdException w:name="Light Grid Accent 1" w:semiHidden="0" w:uiPriority="62" w:unhideWhenUsed="0"/>
-    <w:lsdException w:name="Medium Shading 1 Accent 1" w:semiHidden="0" w:uiPriority="63" w:unhideWhenUsed="0"/>
-    <w:lsdException w:name="Medium Shading 2 Accent 1" w:semiHidden="0" w:uiPriority="64" w:unhideWhenUsed="0"/>
-    <w:lsdException w:name="Medium List 1 Accent 1" w:semiHidden="0" w:uiPriority="65" w:unhideWhenUsed="0"/>
-    <w:lsdException w:name="Revision" w:unhideWhenUsed="0"/>
-    <w:lsdException w:name="List Paragraph" w:semiHidden="0" w:uiPriority="34" w:unhideWhenUsed="0" w:qFormat="1"/>
-    <w:lsdException w:name="Quote" w:semiHidden="0" w:uiPriority="29" w:unhideWhenUsed="0" w:qFormat="1"/>
-    <w:lsdException w:name="Intense Quote" w:semiHidden="0" w:uiPriority="30" w:unhideWhenUsed="0" w:qFormat="1"/>
-    <w:lsdException w:name="Medium List 2 Accent 1" w:semiHidden="0" w:uiPriority="66" w:unhideWhenUsed="0"/>
-    <w:lsdException w:name="Medium Grid 1 Accent 1" w:semiHidden="0" w:uiPriority="67" w:unhideWhenUsed="0"/>
-    <w:lsdException w:name="Medium Grid 2 Accent 1" w:semiHidden="0" w:uiPriority="68" w:unhideWhenUsed="0"/>
-    <w:lsdException w:name="Medium Grid 3 Accent 1" w:semiHidden="0" w:uiPriority="69" w:unhideWhenUsed="0"/>
-    <w:lsdException w:name="Dark List Accent 1" w:semiHidden="0" w:uiPriority="70" w:unhideWhenUsed="0"/>
-    <w:lsdException w:name="Colorful Shading Accent 1" w:semiHidden="0" w:uiPriority="71" w:unhideWhenUsed="0"/>
-    <w:lsdException w:name="Colorful List Accent 1" w:semiHidden="0" w:uiPriority="72" w:unhideWhenUsed="0"/>
-    <w:lsdException w:name="Colorful Grid Accent 1" w:semiHidden="0" w:uiPriority="73" w:unhideWhenUsed="0"/>
-    <w:lsdException w:name="Light Shading Accent 2" w:semiHidden="0" w:uiPriority="60" w:unhideWhenUsed="0"/>
-    <w:lsdException w:name="Light List Accent 2" w:semiHidden="0" w:uiPriority="61" w:unhideWhenUsed="0"/>
-    <w:lsdException w:name="Light Grid Accent 2" w:semiHidden="0" w:uiPriority="62" w:unhideWhenUsed="0"/>
-    <w:lsdException w:name="Medium Shading 1 Accent 2" w:semiHidden="0" w:uiPriority="63" w:unhideWhenUsed="0"/>
-    <w:lsdException w:name="Medium Shading 2 Accent 2" w:semiHidden="0" w:uiPriority="64" w:unhideWhenUsed="0"/>
-    <w:lsdException w:name="Medium List 1 Accent 2" w:semiHidden="0" w:uiPriority="65" w:unhideWhenUsed="0"/>
-    <w:lsdException w:name="Medium List 2 Accent 2" w:semiHidden="0" w:uiPriority="66" w:unhideWhenUsed="0"/>
-    <w:lsdException w:name="Medium Grid 1 Accent 2" w:semiHidden="0" w:uiPriority="67" w:unhideWhenUsed="0"/>
-    <w:lsdException w:name="Medium Grid 2 Accent 2" w:semiHidden="0" w:uiPriority="68" w:unhideWhenUsed="0"/>
-    <w:lsdException w:name="Medium Grid 3 Accent 2" w:semiHidden="0" w:uiPriority="69" w:unhideWhenUsed="0"/>
-    <w:lsdException w:name="Dark List Accent 2" w:semiHidden="0" w:uiPriority="70" w:unhideWhenUsed="0"/>
-    <w:lsdException w:name="Colorful Shading Accent 2" w:semiHidden="0" w:uiPriority="71" w:unhideWhenUsed="0"/>
-    <w:lsdException w:name="Colorful List Accent 2" w:semiHidden="0" w:uiPriority="72" w:unhideWhenUsed="0"/>
-    <w:lsdException w:name="Colorful Grid Accent 2" w:semiHidden="0" w:uiPriority="73" w:unhideWhenUsed="0"/>
-    <w:lsdException w:name="Light Shading Accent 3" w:semiHidden="0" w:uiPriority="60" w:unhideWhenUsed="0"/>
-    <w:lsdException w:name="Light List Accent 3" w:semiHidden="0" w:uiPriority="61" w:unhideWhenUsed="0"/>
-    <w:lsdException w:name="Light Grid Accent 3" w:semiHidden="0" w:uiPriority="62" w:unhideWhenUsed="0"/>
-    <w:lsdException w:name="Medium Shading 1 Accent 3" w:semiHidden="0" w:uiPriority="63" w:unhideWhenUsed="0"/>
-    <w:lsdException w:name="Medium Shading 2 Accent 3" w:semiHidden="0" w:uiPriority="64" w:unhideWhenUsed="0"/>
-    <w:lsdException w:name="Medium List 1 Accent 3" w:semiHidden="0" w:uiPriority="65" w:unhideWhenUsed="0"/>
-    <w:lsdException w:name="Medium List 2 Accent 3" w:semiHidden="0" w:uiPriority="66" w:unhideWhenUsed="0"/>
-    <w:lsdException w:name="Medium Grid 1 Accent 3" w:semiHidden="0" w:uiPriority="67" w:unhideWhenUsed="0"/>
-    <w:lsdException w:name="Medium Grid 2 Accent 3" w:semiHidden="0" w:uiPriority="68" w:unhideWhenUsed="0"/>
-    <w:lsdException w:name="Medium Grid 3 Accent 3" w:semiHidden="0" w:uiPriority="69" w:unhideWhenUsed="0"/>
-    <w:lsdException w:name="Dark List Accent 3" w:semiHidden="0" w:uiPriority="70" w:unhideWhenUsed="0"/>
-    <w:lsdException w:name="Colorful Shading Accent 3" w:semiHidden="0" w:uiPriority="71" w:unhideWhenUsed="0"/>
-    <w:lsdException w:name="Colorful List Accent 3" w:semiHidden="0" w:uiPriority="72" w:unhideWhenUsed="0"/>
-    <w:lsdException w:name="Colorful Grid Accent 3" w:semiHidden="0" w:uiPriority="73" w:unhideWhenUsed="0"/>
-    <w:lsdException w:name="Light Shading Accent 4" w:semiHidden="0" w:uiPriority="60" w:unhideWhenUsed="0"/>
-    <w:lsdException w:name="Light List Accent 4" w:semiHidden="0" w:uiPriority="61" w:unhideWhenUsed="0"/>
-    <w:lsdException w:name="Light Grid Accent 4" w:semiHidden="0" w:uiPriority="62" w:unhideWhenUsed="0"/>
-    <w:lsdException w:name="Medium Shading 1 Accent 4" w:semiHidden="0" w:uiPriority="63" w:unhideWhenUsed="0"/>
-    <w:lsdException w:name="Medium Shading 2 Accent 4" w:semiHidden="0" w:uiPriority="64" w:unhideWhenUsed="0"/>
-    <w:lsdException w:name="Medium List 1 Accent 4" w:semiHidden="0" w:uiPriority="65" w:unhideWhenUsed="0"/>
-    <w:lsdException w:name="Medium List 2 Accent 4" w:semiHidden="0" w:uiPriority="66" w:unhideWhenUsed="0"/>
-    <w:lsdException w:name="Medium Grid 1 Accent 4" w:semiHidden="0" w:uiPriority="67" w:unhideWhenUsed="0"/>
-    <w:lsdException w:name="Medium Grid 2 Accent 4" w:semiHidden="0" w:uiPriority="68" w:unhideWhenUsed="0"/>
-    <w:lsdException w:name="Medium Grid 3 Accent 4" w:semiHidden="0" w:uiPriority="69" w:unhideWhenUsed="0"/>
-    <w:lsdException w:name="Dark List Accent 4" w:semiHidden="0" w:uiPriority="70" w:unhideWhenUsed="0"/>
-    <w:lsdException w:name="Colorful Shading Accent 4" w:semiHidden="0" w:uiPriority="71" w:unhideWhenUsed="0"/>
-    <w:lsdException w:name="Colorful List Accent 4" w:semiHidden="0" w:uiPriority="72" w:unhideWhenUsed="0"/>
-    <w:lsdException w:name="Colorful Grid Accent 4" w:semiHidden="0" w:uiPriority="73" w:unhideWhenUsed="0"/>
-    <w:lsdException w:name="Light Shading Accent 5" w:semiHidden="0" w:uiPriority="60" w:unhideWhenUsed="0"/>
-    <w:lsdException w:name="Light List Accent 5" w:semiHidden="0" w:uiPriority="61" w:unhideWhenUsed="0"/>
-    <w:lsdException w:name="Light Grid Accent 5" w:semiHidden="0" w:uiPriority="62" w:unhideWhenUsed="0"/>
-    <w:lsdException w:name="Medium Shading 1 Accent 5" w:semiHidden="0" w:uiPriority="63" w:unhideWhenUsed="0"/>
-    <w:lsdException w:name="Medium Shading 2 Accent 5" w:semiHidden="0" w:uiPriority="64" w:unhideWhenUsed="0"/>
-    <w:lsdException w:name="Medium List 1 Accent 5" w:semiHidden="0" w:uiPriority="65" w:unhideWhenUsed="0"/>
-    <w:lsdException w:name="Medium List 2 Accent 5" w:semiHidden="0" w:uiPriority="66" w:unhideWhenUsed="0"/>
-    <w:lsdException w:name="Medium Grid 1 Accent 5" w:semiHidden="0" w:uiPriority="67" w:unhideWhenUsed="0"/>
-    <w:lsdException w:name="Medium Grid 2 Accent 5" w:semiHidden="0" w:uiPriority="68" w:unhideWhenUsed="0"/>
-    <w:lsdException w:name="Medium Grid 3 Accent 5" w:semiHidden="0" w:uiPriority="69" w:unhideWhenUsed="0"/>
-    <w:lsdException w:name="Dark List Accent 5" w:semiHidden="0" w:uiPriority="70" w:unhideWhenUsed="0"/>
-    <w:lsdException w:name="Colorful Shading Accent 5" w:semiHidden="0" w:uiPriority="71" w:unhideWhenUsed="0"/>
-    <w:lsdException w:name="Colorful List Accent 5" w:semiHidden="0" w:uiPriority="72" w:unhideWhenUsed="0"/>
-    <w:lsdException w:name="Colorful Grid Accent 5" w:semiHidden="0" w:uiPriority="73" w:unhideWhenUsed="0"/>
-    <w:lsdException w:name="Light Shading Accent 6" w:semiHidden="0" w:uiPriority="60" w:unhideWhenUsed="0"/>
-    <w:lsdException w:name="Light List Accent 6" w:semiHidden="0" w:uiPriority="61" w:unhideWhenUsed="0"/>
-    <w:lsdException w:name="Light Grid Accent 6" w:semiHidden="0" w:uiPriority="62" w:unhideWhenUsed="0"/>
-    <w:lsdException w:name="Medium Shading 1 Accent 6" w:semiHidden="0" w:uiPriority="63" w:unhideWhenUsed="0"/>
-    <w:lsdException w:name="Medium Shading 2 Accent 6" w:semiHidden="0" w:uiPriority="64" w:unhideWhenUsed="0"/>
-    <w:lsdException w:name="Medium List 1 Accent 6" w:semiHidden="0" w:uiPriority="65" w:unhideWhenUsed="0"/>
-    <w:lsdException w:name="Medium List 2 Accent 6" w:semiHidden="0" w:uiPriority="66" w:unhideWhenUsed="0"/>
-    <w:lsdException w:name="Medium Grid 1 Accent 6" w:semiHidden="0" w:uiPriority="67" w:unhideWhenUsed="0"/>
-    <w:lsdException w:name="Medium Grid 2 Accent 6" w:semiHidden="0" w:uiPriority="68" w:unhideWhenUsed="0"/>
-    <w:lsdException w:name="Medium Grid 3 Accent 6" w:semiHidden="0" w:uiPriority="69" w:unhideWhenUsed="0"/>
-    <w:lsdException w:name="Dark List Accent 6" w:semiHidden="0" w:uiPriority="70" w:unhideWhenUsed="0"/>
-    <w:lsdException w:name="Colorful Shading Accent 6" w:semiHidden="0" w:uiPriority="71" w:unhideWhenUsed="0"/>
-    <w:lsdException w:name="Colorful List Accent 6" w:semiHidden="0" w:uiPriority="72" w:unhideWhenUsed="0"/>
-    <w:lsdException w:name="Colorful Grid Accent 6" w:semiHidden="0" w:uiPriority="73" w:unhideWhenUsed="0"/>
-    <w:lsdException w:name="Subtle Emphasis" w:semiHidden="0" w:uiPriority="19" w:unhideWhenUsed="0" w:qFormat="1"/>
-    <w:lsdException w:name="Intense Emphasis" w:semiHidden="0" w:uiPriority="21" w:unhideWhenUsed="0" w:qFormat="1"/>
-    <w:lsdException w:name="Subtle Reference" w:semiHidden="0" w:uiPriority="31" w:unhideWhenUsed="0" w:qFormat="1"/>
-    <w:lsdException w:name="Intense Reference" w:semiHidden="0" w:uiPriority="32" w:unhideWhenUsed="0" w:qFormat="1"/>
-    <w:lsdException w:name="Book Title" w:semiHidden="0" w:uiPriority="33" w:unhideWhenUsed="0" w:qFormat="1"/>
-    <w:lsdException w:name="Bibliography" w:uiPriority="37"/>
-    <w:lsdException w:name="TOC Heading" w:uiPriority="39" w:qFormat="1"/>
+  <w:latentStyles w:defLockedState="0" w:defUIPriority="99" w:defSemiHidden="0" w:defUnhideWhenUsed="0" w:defQFormat="0" w:count="374">
+    <w:lsdException w:name="Normal" w:uiPriority="0" w:qFormat="1"/>
+    <w:lsdException w:name="heading 1" w:uiPriority="9" w:qFormat="1"/>
+    <w:lsdException w:name="heading 2" w:semiHidden="1" w:uiPriority="9" w:unhideWhenUsed="1" w:qFormat="1"/>
+    <w:lsdException w:name="heading 3" w:semiHidden="1" w:uiPriority="9" w:unhideWhenUsed="1" w:qFormat="1"/>
+    <w:lsdException w:name="heading 4" w:semiHidden="1" w:uiPriority="9" w:unhideWhenUsed="1" w:qFormat="1"/>
+    <w:lsdException w:name="heading 5" w:semiHidden="1" w:uiPriority="9" w:unhideWhenUsed="1" w:qFormat="1"/>
+    <w:lsdException w:name="heading 6" w:semiHidden="1" w:uiPriority="9" w:unhideWhenUsed="1" w:qFormat="1"/>
+    <w:lsdException w:name="heading 7" w:semiHidden="1" w:uiPriority="9" w:unhideWhenUsed="1" w:qFormat="1"/>
+    <w:lsdException w:name="heading 8" w:semiHidden="1" w:uiPriority="9" w:unhideWhenUsed="1" w:qFormat="1"/>
+    <w:lsdException w:name="heading 9" w:semiHidden="1" w:uiPriority="9" w:unhideWhenUsed="1" w:qFormat="1"/>
+    <w:lsdException w:name="index 1" w:semiHidden="1" w:unhideWhenUsed="1"/>
+    <w:lsdException w:name="index 2" w:semiHidden="1" w:unhideWhenUsed="1"/>
+    <w:lsdException w:name="index 3" w:semiHidden="1" w:unhideWhenUsed="1"/>
+    <w:lsdException w:name="index 4" w:semiHidden="1" w:unhideWhenUsed="1"/>
+    <w:lsdException w:name="index 5" w:semiHidden="1" w:unhideWhenUsed="1"/>
+    <w:lsdException w:name="index 6" w:semiHidden="1" w:unhideWhenUsed="1"/>
+    <w:lsdException w:name="index 7" w:semiHidden="1" w:unhideWhenUsed="1"/>
+    <w:lsdException w:name="index 8" w:semiHidden="1" w:unhideWhenUsed="1"/>
+    <w:lsdException w:name="index 9" w:semiHidden="1" w:unhideWhenUsed="1"/>
+    <w:lsdException w:name="toc 1" w:semiHidden="1" w:uiPriority="39" w:unhideWhenUsed="1"/>
+    <w:lsdException w:name="toc 2" w:semiHidden="1" w:uiPriority="39" w:unhideWhenUsed="1"/>
+    <w:lsdException w:name="toc 3" w:semiHidden="1" w:uiPriority="39" w:unhideWhenUsed="1"/>
+    <w:lsdException w:name="toc 4" w:semiHidden="1" w:uiPriority="39" w:unhideWhenUsed="1"/>
+    <w:lsdException w:name="toc 5" w:semiHidden="1" w:uiPriority="39" w:unhideWhenUsed="1"/>
+    <w:lsdException w:name="toc 6" w:semiHidden="1" w:uiPriority="39" w:unhideWhenUsed="1"/>
+    <w:lsdException w:name="toc 7" w:semiHidden="1" w:uiPriority="39" w:unhideWhenUsed="1"/>
+    <w:lsdException w:name="toc 8" w:semiHidden="1" w:uiPriority="39" w:unhideWhenUsed="1"/>
+    <w:lsdException w:name="toc 9" w:semiHidden="1" w:uiPriority="39" w:unhideWhenUsed="1"/>
+    <w:lsdException w:name="Normal Indent" w:semiHidden="1" w:unhideWhenUsed="1"/>
+    <w:lsdException w:name="footnote text" w:semiHidden="1" w:unhideWhenUsed="1"/>
+    <w:lsdException w:name="annotation text" w:semiHidden="1" w:unhideWhenUsed="1"/>
+    <w:lsdException w:name="header" w:semiHidden="1" w:unhideWhenUsed="1"/>
+    <w:lsdException w:name="footer" w:semiHidden="1" w:unhideWhenUsed="1"/>
+    <w:lsdException w:name="index heading" w:semiHidden="1" w:unhideWhenUsed="1"/>
+    <w:lsdException w:name="caption" w:semiHidden="1" w:uiPriority="35" w:unhideWhenUsed="1" w:qFormat="1"/>
+    <w:lsdException w:name="table of figures" w:semiHidden="1" w:unhideWhenUsed="1"/>
+    <w:lsdException w:name="envelope address" w:semiHidden="1" w:unhideWhenUsed="1"/>
+    <w:lsdException w:name="envelope return" w:semiHidden="1" w:unhideWhenUsed="1"/>
+    <w:lsdException w:name="footnote reference" w:semiHidden="1" w:unhideWhenUsed="1"/>
+    <w:lsdException w:name="annotation reference" w:semiHidden="1" w:unhideWhenUsed="1"/>
+    <w:lsdException w:name="line number" w:semiHidden="1" w:unhideWhenUsed="1"/>
+    <w:lsdException w:name="page number" w:semiHidden="1" w:unhideWhenUsed="1"/>
+    <w:lsdException w:name="endnote reference" w:semiHidden="1" w:unhideWhenUsed="1"/>
+    <w:lsdException w:name="endnote text" w:semiHidden="1" w:unhideWhenUsed="1"/>
+    <w:lsdException w:name="table of authorities" w:semiHidden="1" w:unhideWhenUsed="1"/>
+    <w:lsdException w:name="macro" w:semiHidden="1" w:unhideWhenUsed="1"/>
+    <w:lsdException w:name="toa heading" w:semiHidden="1" w:unhideWhenUsed="1"/>
+    <w:lsdException w:name="List" w:semiHidden="1" w:unhideWhenUsed="1"/>
+    <w:lsdException w:name="List Bullet" w:semiHidden="1" w:unhideWhenUsed="1"/>
+    <w:lsdException w:name="List Number" w:semiHidden="1" w:unhideWhenUsed="1"/>
+    <w:lsdException w:name="List 2" w:semiHidden="1" w:unhideWhenUsed="1"/>
+    <w:lsdException w:name="List 3" w:semiHidden="1" w:unhideWhenUsed="1"/>
+    <w:lsdException w:name="List 4" w:semiHidden="1" w:unhideWhenUsed="1"/>
+    <w:lsdException w:name="List 5" w:semiHidden="1" w:unhideWhenUsed="1"/>
+    <w:lsdException w:name="List Bullet 2" w:semiHidden="1" w:unhideWhenUsed="1"/>
+    <w:lsdException w:name="List Bullet 3" w:semiHidden="1" w:unhideWhenUsed="1"/>
+    <w:lsdException w:name="List Bullet 4" w:semiHidden="1" w:unhideWhenUsed="1"/>
+    <w:lsdException w:name="List Bullet 5" w:semiHidden="1" w:unhideWhenUsed="1"/>
+    <w:lsdException w:name="List Number 2" w:semiHidden="1" w:unhideWhenUsed="1"/>
+    <w:lsdException w:name="List Number 3" w:semiHidden="1" w:unhideWhenUsed="1"/>
+    <w:lsdException w:name="List Number 4" w:semiHidden="1" w:unhideWhenUsed="1"/>
+    <w:lsdException w:name="List Number 5" w:semiHidden="1" w:unhideWhenUsed="1"/>
+    <w:lsdException w:name="Title" w:uiPriority="0" w:qFormat="1"/>
+    <w:lsdException w:name="Closing" w:semiHidden="1" w:unhideWhenUsed="1"/>
+    <w:lsdException w:name="Signature" w:semiHidden="1" w:unhideWhenUsed="1"/>
+    <w:lsdException w:name="Default Paragraph Font" w:semiHidden="1" w:uiPriority="1" w:unhideWhenUsed="1"/>
+    <w:lsdException w:name="Body Text" w:semiHidden="1" w:unhideWhenUsed="1"/>
+    <w:lsdException w:name="Body Text Indent" w:semiHidden="1" w:unhideWhenUsed="1"/>
+    <w:lsdException w:name="List Continue" w:semiHidden="1" w:unhideWhenUsed="1"/>
+    <w:lsdException w:name="List Continue 2" w:semiHidden="1" w:unhideWhenUsed="1"/>
+    <w:lsdException w:name="List Continue 3" w:semiHidden="1" w:unhideWhenUsed="1"/>
+    <w:lsdException w:name="List Continue 4" w:semiHidden="1" w:unhideWhenUsed="1"/>
+    <w:lsdException w:name="List Continue 5" w:semiHidden="1" w:unhideWhenUsed="1"/>
+    <w:lsdException w:name="Message Header" w:semiHidden="1" w:unhideWhenUsed="1"/>
+    <w:lsdException w:name="Subtitle" w:uiPriority="11" w:qFormat="1"/>
+    <w:lsdException w:name="Salutation" w:semiHidden="1" w:unhideWhenUsed="1"/>
+    <w:lsdException w:name="Date" w:semiHidden="1" w:unhideWhenUsed="1"/>
+    <w:lsdException w:name="Body Text First Indent" w:semiHidden="1" w:unhideWhenUsed="1"/>
+    <w:lsdException w:name="Body Text First Indent 2" w:semiHidden="1" w:unhideWhenUsed="1"/>
+    <w:lsdException w:name="Note Heading" w:semiHidden="1" w:unhideWhenUsed="1"/>
+    <w:lsdException w:name="Body Text 2" w:semiHidden="1" w:unhideWhenUsed="1"/>
+    <w:lsdException w:name="Body Text 3" w:semiHidden="1" w:unhideWhenUsed="1"/>
+    <w:lsdException w:name="Body Text Indent 2" w:semiHidden="1" w:uiPriority="0" w:unhideWhenUsed="1"/>
+    <w:lsdException w:name="Body Text Indent 3" w:semiHidden="1" w:unhideWhenUsed="1"/>
+    <w:lsdException w:name="Block Text" w:semiHidden="1" w:uiPriority="0" w:unhideWhenUsed="1"/>
+    <w:lsdException w:name="Hyperlink" w:semiHidden="1" w:unhideWhenUsed="1"/>
+    <w:lsdException w:name="FollowedHyperlink" w:semiHidden="1" w:unhideWhenUsed="1"/>
+    <w:lsdException w:name="Strong" w:uiPriority="22" w:qFormat="1"/>
+    <w:lsdException w:name="Emphasis" w:uiPriority="20" w:qFormat="1"/>
+    <w:lsdException w:name="Document Map" w:semiHidden="1" w:unhideWhenUsed="1"/>
+    <w:lsdException w:name="Plain Text" w:semiHidden="1" w:unhideWhenUsed="1"/>
+    <w:lsdException w:name="E-mail Signature" w:semiHidden="1" w:unhideWhenUsed="1"/>
+    <w:lsdException w:name="HTML Top of Form" w:semiHidden="1" w:unhideWhenUsed="1"/>
+    <w:lsdException w:name="HTML Bottom of Form" w:semiHidden="1" w:unhideWhenUsed="1"/>
+    <w:lsdException w:name="Normal (Web)" w:semiHidden="1" w:unhideWhenUsed="1"/>
+    <w:lsdException w:name="HTML Acronym" w:semiHidden="1" w:unhideWhenUsed="1"/>
+    <w:lsdException w:name="HTML Address" w:semiHidden="1" w:unhideWhenUsed="1"/>
+    <w:lsdException w:name="HTML Cite" w:semiHidden="1" w:unhideWhenUsed="1"/>
+    <w:lsdException w:name="HTML Code" w:semiHidden="1" w:unhideWhenUsed="1"/>
+    <w:lsdException w:name="HTML Definition" w:semiHidden="1" w:unhideWhenUsed="1"/>
+    <w:lsdException w:name="HTML Keyboard" w:semiHidden="1" w:unhideWhenUsed="1"/>
+    <w:lsdException w:name="HTML Preformatted" w:semiHidden="1" w:unhideWhenUsed="1"/>
+    <w:lsdException w:name="HTML Sample" w:semiHidden="1" w:unhideWhenUsed="1"/>
+    <w:lsdException w:name="HTML Typewriter" w:semiHidden="1" w:unhideWhenUsed="1"/>
+    <w:lsdException w:name="HTML Variable" w:semiHidden="1" w:unhideWhenUsed="1"/>
+    <w:lsdException w:name="Normal Table" w:semiHidden="1" w:unhideWhenUsed="1"/>
+    <w:lsdException w:name="annotation subject" w:semiHidden="1" w:unhideWhenUsed="1"/>
+    <w:lsdException w:name="No List" w:semiHidden="1" w:unhideWhenUsed="1"/>
+    <w:lsdException w:name="Outline List 1" w:semiHidden="1" w:unhideWhenUsed="1"/>
+    <w:lsdException w:name="Outline List 2" w:semiHidden="1" w:unhideWhenUsed="1"/>
+    <w:lsdException w:name="Outline List 3" w:semiHidden="1" w:unhideWhenUsed="1"/>
+    <w:lsdException w:name="Table Simple 1" w:semiHidden="1" w:unhideWhenUsed="1"/>
+    <w:lsdException w:name="Table Simple 2" w:semiHidden="1" w:unhideWhenUsed="1"/>
+    <w:lsdException w:name="Table Simple 3" w:semiHidden="1" w:unhideWhenUsed="1"/>
+    <w:lsdException w:name="Table Classic 1" w:semiHidden="1" w:unhideWhenUsed="1"/>
+    <w:lsdException w:name="Table Classic 2" w:semiHidden="1" w:unhideWhenUsed="1"/>
+    <w:lsdException w:name="Table Classic 3" w:semiHidden="1" w:unhideWhenUsed="1"/>
+    <w:lsdException w:name="Table Classic 4" w:semiHidden="1" w:unhideWhenUsed="1"/>
+    <w:lsdException w:name="Table Colorful 1" w:semiHidden="1" w:unhideWhenUsed="1"/>
+    <w:lsdException w:name="Table Colorful 2" w:semiHidden="1" w:unhideWhenUsed="1"/>
+    <w:lsdException w:name="Table Colorful 3" w:semiHidden="1" w:unhideWhenUsed="1"/>
+    <w:lsdException w:name="Table Columns 1" w:semiHidden="1" w:unhideWhenUsed="1"/>
+    <w:lsdException w:name="Table Columns 2" w:semiHidden="1" w:unhideWhenUsed="1"/>
+    <w:lsdException w:name="Table Columns 3" w:semiHidden="1" w:unhideWhenUsed="1"/>
+    <w:lsdException w:name="Table Columns 4" w:semiHidden="1" w:unhideWhenUsed="1"/>
+    <w:lsdException w:name="Table Columns 5" w:semiHidden="1" w:unhideWhenUsed="1"/>
+    <w:lsdException w:name="Table Grid 1" w:semiHidden="1" w:unhideWhenUsed="1"/>
+    <w:lsdException w:name="Table Grid 2" w:semiHidden="1" w:unhideWhenUsed="1"/>
+    <w:lsdException w:name="Table Grid 3" w:semiHidden="1" w:unhideWhenUsed="1"/>
+    <w:lsdException w:name="Table Grid 4" w:semiHidden="1" w:unhideWhenUsed="1"/>
+    <w:lsdException w:name="Table Grid 5" w:semiHidden="1" w:unhideWhenUsed="1"/>
+    <w:lsdException w:name="Table Grid 6" w:semiHidden="1" w:unhideWhenUsed="1"/>
+    <w:lsdException w:name="Table Grid 7" w:semiHidden="1" w:unhideWhenUsed="1"/>
+    <w:lsdException w:name="Table Grid 8" w:semiHidden="1" w:unhideWhenUsed="1"/>
+    <w:lsdException w:name="Table List 1" w:semiHidden="1" w:unhideWhenUsed="1"/>
+    <w:lsdException w:name="Table List 2" w:semiHidden="1" w:unhideWhenUsed="1"/>
+    <w:lsdException w:name="Table List 3" w:semiHidden="1" w:unhideWhenUsed="1"/>
+    <w:lsdException w:name="Table List 4" w:semiHidden="1" w:unhideWhenUsed="1"/>
+    <w:lsdException w:name="Table List 5" w:semiHidden="1" w:unhideWhenUsed="1"/>
+    <w:lsdException w:name="Table List 6" w:semiHidden="1" w:unhideWhenUsed="1"/>
+    <w:lsdException w:name="Table List 7" w:semiHidden="1" w:unhideWhenUsed="1"/>
+    <w:lsdException w:name="Table List 8" w:semiHidden="1" w:unhideWhenUsed="1"/>
+    <w:lsdException w:name="Table 3D effects 1" w:semiHidden="1" w:unhideWhenUsed="1"/>
+    <w:lsdException w:name="Table 3D effects 2" w:semiHidden="1" w:unhideWhenUsed="1"/>
+    <w:lsdException w:name="Table 3D effects 3" w:semiHidden="1" w:unhideWhenUsed="1"/>
+    <w:lsdException w:name="Table Contemporary" w:semiHidden="1" w:unhideWhenUsed="1"/>
+    <w:lsdException w:name="Table Elegant" w:semiHidden="1" w:unhideWhenUsed="1"/>
+    <w:lsdException w:name="Table Professional" w:semiHidden="1" w:unhideWhenUsed="1"/>
+    <w:lsdException w:name="Table Subtle 1" w:semiHidden="1" w:unhideWhenUsed="1"/>
+    <w:lsdException w:name="Table Subtle 2" w:semiHidden="1" w:unhideWhenUsed="1"/>
+    <w:lsdException w:name="Table Web 1" w:semiHidden="1" w:unhideWhenUsed="1"/>
+    <w:lsdException w:name="Table Web 2" w:semiHidden="1" w:unhideWhenUsed="1"/>
+    <w:lsdException w:name="Table Web 3" w:semiHidden="1" w:unhideWhenUsed="1"/>
+    <w:lsdException w:name="Balloon Text" w:semiHidden="1" w:unhideWhenUsed="1"/>
+    <w:lsdException w:name="Table Grid" w:semiHidden="1" w:uiPriority="59" w:unhideWhenUsed="1"/>
+    <w:lsdException w:name="Table Theme" w:semiHidden="1" w:unhideWhenUsed="1"/>
+    <w:lsdException w:name="Placeholder Text" w:semiHidden="1"/>
+    <w:lsdException w:name="No Spacing" w:uiPriority="1" w:qFormat="1"/>
+    <w:lsdException w:name="Light Shading" w:uiPriority="60"/>
+    <w:lsdException w:name="Light List" w:uiPriority="61"/>
+    <w:lsdException w:name="Light Grid" w:uiPriority="62"/>
+    <w:lsdException w:name="Medium Shading 1" w:uiPriority="63"/>
+    <w:lsdException w:name="Medium Shading 2" w:uiPriority="64"/>
+    <w:lsdException w:name="Medium List 1" w:uiPriority="65"/>
+    <w:lsdException w:name="Medium List 2" w:uiPriority="66"/>
+    <w:lsdException w:name="Medium Grid 1" w:uiPriority="67"/>
+    <w:lsdException w:name="Medium Grid 2" w:uiPriority="68"/>
+    <w:lsdException w:name="Medium Grid 3" w:uiPriority="69"/>
+    <w:lsdException w:name="Dark List" w:uiPriority="70"/>
+    <w:lsdException w:name="Colorful Shading" w:uiPriority="71"/>
+    <w:lsdException w:name="Colorful List" w:uiPriority="72"/>
+    <w:lsdException w:name="Colorful Grid" w:uiPriority="73"/>
+    <w:lsdException w:name="Light Shading Accent 1" w:uiPriority="60"/>
+    <w:lsdException w:name="Light List Accent 1" w:uiPriority="61"/>
+    <w:lsdException w:name="Light Grid Accent 1" w:uiPriority="62"/>
+    <w:lsdException w:name="Medium Shading 1 Accent 1" w:uiPriority="63"/>
+    <w:lsdException w:name="Medium Shading 2 Accent 1" w:uiPriority="64"/>
+    <w:lsdException w:name="Medium List 1 Accent 1" w:uiPriority="65"/>
+    <w:lsdException w:name="Revision" w:semiHidden="1"/>
+    <w:lsdException w:name="List Paragraph" w:uiPriority="34" w:qFormat="1"/>
+    <w:lsdException w:name="Quote" w:uiPriority="29" w:qFormat="1"/>
+    <w:lsdException w:name="Intense Quote" w:uiPriority="30" w:qFormat="1"/>
+    <w:lsdException w:name="Medium List 2 Accent 1" w:uiPriority="66"/>
+    <w:lsdException w:name="Medium Grid 1 Accent 1" w:uiPriority="67"/>
+    <w:lsdException w:name="Medium Grid 2 Accent 1" w:uiPriority="68"/>
+    <w:lsdException w:name="Medium Grid 3 Accent 1" w:uiPriority="69"/>
+    <w:lsdException w:name="Dark List Accent 1" w:uiPriority="70"/>
+    <w:lsdException w:name="Colorful Shading Accent 1" w:uiPriority="71"/>
+    <w:lsdException w:name="Colorful List Accent 1" w:uiPriority="72"/>
+    <w:lsdException w:name="Colorful Grid Accent 1" w:uiPriority="73"/>
+    <w:lsdException w:name="Light Shading Accent 2" w:uiPriority="60"/>
+    <w:lsdException w:name="Light List Accent 2" w:uiPriority="61"/>
+    <w:lsdException w:name="Light Grid Accent 2" w:uiPriority="62"/>
+    <w:lsdException w:name="Medium Shading 1 Accent 2" w:uiPriority="63"/>
+    <w:lsdException w:name="Medium Shading 2 Accent 2" w:uiPriority="64"/>
+    <w:lsdException w:name="Medium List 1 Accent 2" w:uiPriority="65"/>
+    <w:lsdException w:name="Medium List 2 Accent 2" w:uiPriority="66"/>
+    <w:lsdException w:name="Medium Grid 1 Accent 2" w:uiPriority="67"/>
+    <w:lsdException w:name="Medium Grid 2 Accent 2" w:uiPriority="68"/>
+    <w:lsdException w:name="Medium Grid 3 Accent 2" w:uiPriority="69"/>
+    <w:lsdException w:name="Dark List Accent 2" w:uiPriority="70"/>
+    <w:lsdException w:name="Colorful Shading Accent 2" w:uiPriority="71"/>
+    <w:lsdException w:name="Colorful List Accent 2" w:uiPriority="72"/>
+    <w:lsdException w:name="Colorful Grid Accent 2" w:uiPriority="73"/>
+    <w:lsdException w:name="Light Shading Accent 3" w:uiPriority="60"/>
+    <w:lsdException w:name="Light List Accent 3" w:uiPriority="61"/>
+    <w:lsdException w:name="Light Grid Accent 3" w:uiPriority="62"/>
+    <w:lsdException w:name="Medium Shading 1 Accent 3" w:uiPriority="63"/>
+    <w:lsdException w:name="Medium Shading 2 Accent 3" w:uiPriority="64"/>
+    <w:lsdException w:name="Medium List 1 Accent 3" w:uiPriority="65"/>
+    <w:lsdException w:name="Medium List 2 Accent 3" w:uiPriority="66"/>
+    <w:lsdException w:name="Medium Grid 1 Accent 3" w:uiPriority="67"/>
+    <w:lsdException w:name="Medium Grid 2 Accent 3" w:uiPriority="68"/>
+    <w:lsdException w:name="Medium Grid 3 Accent 3" w:uiPriority="69"/>
+    <w:lsdException w:name="Dark List Accent 3" w:uiPriority="70"/>
+    <w:lsdException w:name="Colorful Shading Accent 3" w:uiPriority="71"/>
+    <w:lsdException w:name="Colorful List Accent 3" w:uiPriority="72"/>
+    <w:lsdException w:name="Colorful Grid Accent 3" w:uiPriority="73"/>
+    <w:lsdException w:name="Light Shading Accent 4" w:uiPriority="60"/>
+    <w:lsdException w:name="Light List Accent 4" w:uiPriority="61"/>
+    <w:lsdException w:name="Light Grid Accent 4" w:uiPriority="62"/>
+    <w:lsdException w:name="Medium Shading 1 Accent 4" w:uiPriority="63"/>
+    <w:lsdException w:name="Medium Shading 2 Accent 4" w:uiPriority="64"/>
+    <w:lsdException w:name="Medium List 1 Accent 4" w:uiPriority="65"/>
+    <w:lsdException w:name="Medium List 2 Accent 4" w:uiPriority="66"/>
+    <w:lsdException w:name="Medium Grid 1 Accent 4" w:uiPriority="67"/>
+    <w:lsdException w:name="Medium Grid 2 Accent 4" w:uiPriority="68"/>
+    <w:lsdException w:name="Medium Grid 3 Accent 4" w:uiPriority="69"/>
+    <w:lsdException w:name="Dark List Accent 4" w:uiPriority="70"/>
+    <w:lsdException w:name="Colorful Shading Accent 4" w:uiPriority="71"/>
+    <w:lsdException w:name="Colorful List Accent 4" w:uiPriority="72"/>
+    <w:lsdException w:name="Colorful Grid Accent 4" w:uiPriority="73"/>
+    <w:lsdException w:name="Light Shading Accent 5" w:uiPriority="60"/>
+    <w:lsdException w:name="Light List Accent 5" w:uiPriority="61"/>
+    <w:lsdException w:name="Light Grid Accent 5" w:uiPriority="62"/>
+    <w:lsdException w:name="Medium Shading 1 Accent 5" w:uiPriority="63"/>
+    <w:lsdException w:name="Medium Shading 2 Accent 5" w:uiPriority="64"/>
+    <w:lsdException w:name="Medium List 1 Accent 5" w:uiPriority="65"/>
+    <w:lsdException w:name="Medium List 2 Accent 5" w:uiPriority="66"/>
+    <w:lsdException w:name="Medium Grid 1 Accent 5" w:uiPriority="67"/>
+    <w:lsdException w:name="Medium Grid 2 Accent 5" w:uiPriority="68"/>
+    <w:lsdException w:name="Medium Grid 3 Accent 5" w:uiPriority="69"/>
+    <w:lsdException w:name="Dark List Accent 5" w:uiPriority="70"/>
+    <w:lsdException w:name="Colorful Shading Accent 5" w:uiPriority="71"/>
+    <w:lsdException w:name="Colorful List Accent 5" w:uiPriority="72"/>
+    <w:lsdException w:name="Colorful Grid Accent 5" w:uiPriority="73"/>
+    <w:lsdException w:name="Light Shading Accent 6" w:uiPriority="60"/>
+    <w:lsdException w:name="Light List Accent 6" w:uiPriority="61"/>
+    <w:lsdException w:name="Light Grid Accent 6" w:uiPriority="62"/>
+    <w:lsdException w:name="Medium Shading 1 Accent 6" w:uiPriority="63"/>
+    <w:lsdException w:name="Medium Shading 2 Accent 6" w:uiPriority="64"/>
+    <w:lsdException w:name="Medium List 1 Accent 6" w:uiPriority="65"/>
+    <w:lsdException w:name="Medium List 2 Accent 6" w:uiPriority="66"/>
+    <w:lsdException w:name="Medium Grid 1 Accent 6" w:uiPriority="67"/>
+    <w:lsdException w:name="Medium Grid 2 Accent 6" w:uiPriority="68"/>
+    <w:lsdException w:name="Medium Grid 3 Accent 6" w:uiPriority="69"/>
+    <w:lsdException w:name="Dark List Accent 6" w:uiPriority="70"/>
+    <w:lsdException w:name="Colorful Shading Accent 6" w:uiPriority="71"/>
+    <w:lsdException w:name="Colorful List Accent 6" w:uiPriority="72"/>
+    <w:lsdException w:name="Colorful Grid Accent 6" w:uiPriority="73"/>
+    <w:lsdException w:name="Subtle Emphasis" w:uiPriority="19" w:qFormat="1"/>
+    <w:lsdException w:name="Intense Emphasis" w:uiPriority="21" w:qFormat="1"/>
+    <w:lsdException w:name="Subtle Reference" w:uiPriority="31" w:qFormat="1"/>
+    <w:lsdException w:name="Intense Reference" w:uiPriority="32" w:qFormat="1"/>
+    <w:lsdException w:name="Book Title" w:uiPriority="33" w:qFormat="1"/>
+    <w:lsdException w:name="Bibliography" w:semiHidden="1" w:uiPriority="37" w:unhideWhenUsed="1"/>
+    <w:lsdException w:name="TOC Heading" w:semiHidden="1" w:uiPriority="39" w:unhideWhenUsed="1" w:qFormat="1"/>
+    <w:lsdException w:name="Plain Table 1" w:uiPriority="41"/>
+    <w:lsdException w:name="Plain Table 2" w:uiPriority="42"/>
+    <w:lsdException w:name="Plain Table 3" w:uiPriority="43"/>
+    <w:lsdException w:name="Plain Table 4" w:uiPriority="44"/>
+    <w:lsdException w:name="Plain Table 5" w:uiPriority="45"/>
+    <w:lsdException w:name="Grid Table Light" w:uiPriority="40"/>
+    <w:lsdException w:name="Grid Table 1 Light" w:uiPriority="46"/>
+    <w:lsdException w:name="Grid Table 2" w:uiPriority="47"/>
+    <w:lsdException w:name="Grid Table 3" w:uiPriority="48"/>
+    <w:lsdException w:name="Grid Table 4" w:uiPriority="49"/>
+    <w:lsdException w:name="Grid Table 5 Dark" w:uiPriority="50"/>
+    <w:lsdException w:name="Grid Table 6 Colorful" w:uiPriority="51"/>
+    <w:lsdException w:name="Grid Table 7 Colorful" w:uiPriority="52"/>
+    <w:lsdException w:name="Grid Table 1 Light Accent 1" w:uiPriority="46"/>
+    <w:lsdException w:name="Grid Table 2 Accent 1" w:uiPriority="47"/>
+    <w:lsdException w:name="Grid Table 3 Accent 1" w:uiPriority="48"/>
+    <w:lsdException w:name="Grid Table 4 Accent 1" w:uiPriority="49"/>
+    <w:lsdException w:name="Grid Table 5 Dark Accent 1" w:uiPriority="50"/>
+    <w:lsdException w:name="Grid Table 6 Colorful Accent 1" w:uiPriority="51"/>
+    <w:lsdException w:name="Grid Table 7 Colorful Accent 1" w:uiPriority="52"/>
+    <w:lsdException w:name="Grid Table 1 Light Accent 2" w:uiPriority="46"/>
+    <w:lsdException w:name="Grid Table 2 Accent 2" w:uiPriority="47"/>
+    <w:lsdException w:name="Grid Table 3 Accent 2" w:uiPriority="48"/>
+    <w:lsdException w:name="Grid Table 4 Accent 2" w:uiPriority="49"/>
+    <w:lsdException w:name="Grid Table 5 Dark Accent 2" w:uiPriority="50"/>
+    <w:lsdException w:name="Grid Table 6 Colorful Accent 2" w:uiPriority="51"/>
+    <w:lsdException w:name="Grid Table 7 Colorful Accent 2" w:uiPriority="52"/>
+    <w:lsdException w:name="Grid Table 1 Light Accent 3" w:uiPriority="46"/>
+    <w:lsdException w:name="Grid Table 2 Accent 3" w:uiPriority="47"/>
+    <w:lsdException w:name="Grid Table 3 Accent 3" w:uiPriority="48"/>
+    <w:lsdException w:name="Grid Table 4 Accent 3" w:uiPriority="49"/>
+    <w:lsdException w:name="Grid Table 5 Dark Accent 3" w:uiPriority="50"/>
+    <w:lsdException w:name="Grid Table 6 Colorful Accent 3" w:uiPriority="51"/>
+    <w:lsdException w:name="Grid Table 7 Colorful Accent 3" w:uiPriority="52"/>
+    <w:lsdException w:name="Grid Table 1 Light Accent 4" w:uiPriority="46"/>
+    <w:lsdException w:name="Grid Table 2 Accent 4" w:uiPriority="47"/>
+    <w:lsdException w:name="Grid Table 3 Accent 4" w:uiPriority="48"/>
+    <w:lsdException w:name="Grid Table 4 Accent 4" w:uiPriority="49"/>
+    <w:lsdException w:name="Grid Table 5 Dark Accent 4" w:uiPriority="50"/>
+    <w:lsdException w:name="Grid Table 6 Colorful Accent 4" w:uiPriority="51"/>
+    <w:lsdException w:name="Grid Table 7 Colorful Accent 4" w:uiPriority="52"/>
+    <w:lsdException w:name="Grid Table 1 Light Accent 5" w:uiPriority="46"/>
+    <w:lsdException w:name="Grid Table 2 Accent 5" w:uiPriority="47"/>
+    <w:lsdException w:name="Grid Table 3 Accent 5" w:uiPriority="48"/>
+    <w:lsdException w:name="Grid Table 4 Accent 5" w:uiPriority="49"/>
+    <w:lsdException w:name="Grid Table 5 Dark Accent 5" w:uiPriority="50"/>
+    <w:lsdException w:name="Grid Table 6 Colorful Accent 5" w:uiPriority="51"/>
+    <w:lsdException w:name="Grid Table 7 Colorful Accent 5" w:uiPriority="52"/>
+    <w:lsdException w:name="Grid Table 1 Light Accent 6" w:uiPriority="46"/>
+    <w:lsdException w:name="Grid Table 2 Accent 6" w:uiPriority="47"/>
+    <w:lsdException w:name="Grid Table 3 Accent 6" w:uiPriority="48"/>
+    <w:lsdException w:name="Grid Table 4 Accent 6" w:uiPriority="49"/>
+    <w:lsdException w:name="Grid Table 5 Dark Accent 6" w:uiPriority="50"/>
+    <w:lsdException w:name="Grid Table 6 Colorful Accent 6" w:uiPriority="51"/>
+    <w:lsdException w:name="Grid Table 7 Colorful Accent 6" w:uiPriority="52"/>
+    <w:lsdException w:name="List Table 1 Light" w:uiPriority="46"/>
+    <w:lsdException w:name="List Table 2" w:uiPriority="47"/>
+    <w:lsdException w:name="List Table 3" w:uiPriority="48"/>
+    <w:lsdException w:name="List Table 4" w:uiPriority="49"/>
+    <w:lsdException w:name="List Table 5 Dark" w:uiPriority="50"/>
+    <w:lsdException w:name="List Table 6 Colorful" w:uiPriority="51"/>
+    <w:lsdException w:name="List Table 7 Colorful" w:uiPriority="52"/>
+    <w:lsdException w:name="List Table 1 Light Accent 1" w:uiPriority="46"/>
+    <w:lsdException w:name="List Table 2 Accent 1" w:uiPriority="47"/>
+    <w:lsdException w:name="List Table 3 Accent 1" w:uiPriority="48"/>
+    <w:lsdException w:name="List Table 4 Accent 1" w:uiPriority="49"/>
+    <w:lsdException w:name="List Table 5 Dark Accent 1" w:uiPriority="50"/>
+    <w:lsdException w:name="List Table 6 Colorful Accent 1" w:uiPriority="51"/>
+    <w:lsdException w:name="List Table 7 Colorful Accent 1" w:uiPriority="52"/>
+    <w:lsdException w:name="List Table 1 Light Accent 2" w:uiPriority="46"/>
+    <w:lsdException w:name="List Table 2 Accent 2" w:uiPriority="47"/>
+    <w:lsdException w:name="List Table 3 Accent 2" w:uiPriority="48"/>
+    <w:lsdException w:name="List Table 4 Accent 2" w:uiPriority="49"/>
+    <w:lsdException w:name="List Table 5 Dark Accent 2" w:uiPriority="50"/>
+    <w:lsdException w:name="List Table 6 Colorful Accent 2" w:uiPriority="51"/>
+    <w:lsdException w:name="List Table 7 Colorful Accent 2" w:uiPriority="52"/>
+    <w:lsdException w:name="List Table 1 Light Accent 3" w:uiPriority="46"/>
+    <w:lsdException w:name="List Table 2 Accent 3" w:uiPriority="47"/>
+    <w:lsdException w:name="List Table 3 Accent 3" w:uiPriority="48"/>
+    <w:lsdException w:name="List Table 4 Accent 3" w:uiPriority="49"/>
+    <w:lsdException w:name="List Table 5 Dark Accent 3" w:uiPriority="50"/>
+    <w:lsdException w:name="List Table 6 Colorful Accent 3" w:uiPriority="51"/>
+    <w:lsdException w:name="List Table 7 Colorful Accent 3" w:uiPriority="52"/>
+    <w:lsdException w:name="List Table 1 Light Accent 4" w:uiPriority="46"/>
+    <w:lsdException w:name="List Table 2 Accent 4" w:uiPriority="47"/>
+    <w:lsdException w:name="List Table 3 Accent 4" w:uiPriority="48"/>
+    <w:lsdException w:name="List Table 4 Accent 4" w:uiPriority="49"/>
+    <w:lsdException w:name="List Table 5 Dark Accent 4" w:uiPriority="50"/>
+    <w:lsdException w:name="List Table 6 Colorful Accent 4" w:uiPriority="51"/>
+    <w:lsdException w:name="List Table 7 Colorful Accent 4" w:uiPriority="52"/>
+    <w:lsdException w:name="List Table 1 Light Accent 5" w:uiPriority="46"/>
+    <w:lsdException w:name="List Table 2 Accent 5" w:uiPriority="47"/>
+    <w:lsdException w:name="List Table 3 Accent 5" w:uiPriority="48"/>
+    <w:lsdException w:name="List Table 4 Accent 5" w:uiPriority="49"/>
+    <w:lsdException w:name="List Table 5 Dark Accent 5" w:uiPriority="50"/>
+    <w:lsdException w:name="List Table 6 Colorful Accent 5" w:uiPriority="51"/>
+    <w:lsdException w:name="List Table 7 Colorful Accent 5" w:uiPriority="52"/>
+    <w:lsdException w:name="List Table 1 Light Accent 6" w:uiPriority="46"/>
+    <w:lsdException w:name="List Table 2 Accent 6" w:uiPriority="47"/>
+    <w:lsdException w:name="List Table 3 Accent 6" w:uiPriority="48"/>
+    <w:lsdException w:name="List Table 4 Accent 6" w:uiPriority="49"/>
+    <w:lsdException w:name="List Table 5 Dark Accent 6" w:uiPriority="50"/>
+    <w:lsdException w:name="List Table 6 Colorful Accent 6" w:uiPriority="51"/>
+    <w:lsdException w:name="List Table 7 Colorful Accent 6" w:uiPriority="52"/>
+    <w:lsdException w:name="Mention" w:semiHidden="1" w:unhideWhenUsed="1"/>
+    <w:lsdException w:name="Smart Hyperlink" w:semiHidden="1" w:unhideWhenUsed="1"/>
+    <w:lsdException w:name="Hashtag" w:semiHidden="1" w:unhideWhenUsed="1"/>
   </w:latentStyles>
   <w:style w:type="paragraph" w:default="1" w:styleId="a">
     <w:name w:val="Normal"/>
@@ -11245,7 +8962,7 @@
     </w:pPr>
   </w:style>
   <w:style w:type="character" w:customStyle="1" w:styleId="a5">
-    <w:name w:val="Верхний колонтитул Знак"/>
+    <w:name w:val="Верхній колонтитул Знак"/>
     <w:basedOn w:val="a0"/>
     <w:link w:val="a4"/>
     <w:uiPriority w:val="99"/>
@@ -11281,7 +8998,7 @@
     </w:rPr>
   </w:style>
   <w:style w:type="character" w:customStyle="1" w:styleId="a7">
-    <w:name w:val="Название Знак"/>
+    <w:name w:val="Назва Знак"/>
     <w:basedOn w:val="a0"/>
     <w:link w:val="a6"/>
     <w:rsid w:val="0032486B"/>
@@ -11314,7 +9031,7 @@
     </w:rPr>
   </w:style>
   <w:style w:type="character" w:customStyle="1" w:styleId="23">
-    <w:name w:val="Основной текст с отступом 2 Знак"/>
+    <w:name w:val="Основний текст з відступом 2 Знак"/>
     <w:basedOn w:val="a0"/>
     <w:link w:val="22"/>
     <w:semiHidden/>
@@ -11344,7 +9061,7 @@
     </w:rPr>
   </w:style>
   <w:style w:type="character" w:customStyle="1" w:styleId="33">
-    <w:name w:val="Основной текст с отступом 3 Знак"/>
+    <w:name w:val="Основний текст з відступом 3 Знак"/>
     <w:basedOn w:val="a0"/>
     <w:link w:val="32"/>
     <w:uiPriority w:val="99"/>
@@ -11505,7 +9222,6 @@
       <w:lang w:val="uk-UA"/>
     </w:rPr>
     <w:tblPr>
-      <w:tblInd w:w="0" w:type="dxa"/>
       <w:tblBorders>
         <w:top w:val="single" w:sz="4" w:space="0" w:color="auto"/>
         <w:left w:val="single" w:sz="4" w:space="0" w:color="auto"/>
@@ -11514,12 +9230,6 @@
         <w:insideH w:val="single" w:sz="4" w:space="0" w:color="auto"/>
         <w:insideV w:val="single" w:sz="4" w:space="0" w:color="auto"/>
       </w:tblBorders>
-      <w:tblCellMar>
-        <w:top w:w="0" w:type="dxa"/>
-        <w:left w:w="108" w:type="dxa"/>
-        <w:bottom w:w="0" w:type="dxa"/>
-        <w:right w:w="108" w:type="dxa"/>
-      </w:tblCellMar>
     </w:tblPr>
   </w:style>
   <w:style w:type="table" w:customStyle="1" w:styleId="13">
@@ -11536,7 +9246,6 @@
       <w:lang w:val="uk-UA"/>
     </w:rPr>
     <w:tblPr>
-      <w:tblInd w:w="0" w:type="dxa"/>
       <w:tblBorders>
         <w:top w:val="single" w:sz="4" w:space="0" w:color="auto"/>
         <w:left w:val="single" w:sz="4" w:space="0" w:color="auto"/>
@@ -11545,12 +9254,6 @@
         <w:insideH w:val="single" w:sz="4" w:space="0" w:color="auto"/>
         <w:insideV w:val="single" w:sz="4" w:space="0" w:color="auto"/>
       </w:tblBorders>
-      <w:tblCellMar>
-        <w:top w:w="0" w:type="dxa"/>
-        <w:left w:w="108" w:type="dxa"/>
-        <w:bottom w:w="0" w:type="dxa"/>
-        <w:right w:w="108" w:type="dxa"/>
-      </w:tblCellMar>
     </w:tblPr>
   </w:style>
   <w:style w:type="paragraph" w:styleId="ac">
@@ -11569,785 +9272,7 @@
     </w:pPr>
   </w:style>
   <w:style w:type="character" w:customStyle="1" w:styleId="ad">
-    <w:name w:val="Нижний колонтитул Знак"/>
-    <w:basedOn w:val="a0"/>
-    <w:link w:val="ac"/>
-    <w:uiPriority w:val="99"/>
-    <w:rsid w:val="001627A3"/>
-    <w:rPr>
-      <w:rFonts w:ascii="Times New Roman" w:hAnsi="Times New Roman"/>
-      <w:sz w:val="28"/>
-    </w:rPr>
-  </w:style>
-  <w:style w:type="paragraph" w:styleId="ae">
-    <w:name w:val="List Paragraph"/>
-    <w:basedOn w:val="a"/>
-    <w:uiPriority w:val="34"/>
-    <w:qFormat/>
-    <w:rsid w:val="00E35F66"/>
-    <w:pPr>
-      <w:ind w:left="720"/>
-      <w:contextualSpacing/>
-    </w:pPr>
-  </w:style>
-</w:styles>
-</file>
-
-<file path=word/stylesWithEffects.xml><?xml version="1.0" encoding="utf-8"?>
-<w:styles xmlns:wpc="http://schemas.microsoft.com/office/word/2010/wordprocessingCanvas" xmlns:mc="http://schemas.openxmlformats.org/markup-compatibility/2006" xmlns:o="urn:schemas-microsoft-com:office:office" xmlns:r="http://schemas.openxmlformats.org/officeDocument/2006/relationships" xmlns:m="http://schemas.openxmlformats.org/officeDocument/2006/math" xmlns:v="urn:schemas-microsoft-com:vml" xmlns:wp14="http://schemas.microsoft.com/office/word/2010/wordprocessingDrawing" xmlns:wp="http://schemas.openxmlformats.org/drawingml/2006/wordprocessingDrawing" xmlns:w10="urn:schemas-microsoft-com:office:word" xmlns:w="http://schemas.openxmlformats.org/wordprocessingml/2006/main" xmlns:w14="http://schemas.microsoft.com/office/word/2010/wordml" xmlns:wpg="http://schemas.microsoft.com/office/word/2010/wordprocessingGroup" xmlns:wpi="http://schemas.microsoft.com/office/word/2010/wordprocessingInk" xmlns:wne="http://schemas.microsoft.com/office/word/2006/wordml" xmlns:wps="http://schemas.microsoft.com/office/word/2010/wordprocessingShape" mc:Ignorable="w14 wp14">
-  <w:docDefaults>
-    <w:rPrDefault>
-      <w:rPr>
-        <w:rFonts w:asciiTheme="minorHAnsi" w:eastAsiaTheme="minorHAnsi" w:hAnsiTheme="minorHAnsi" w:cstheme="minorBidi"/>
-        <w:sz w:val="22"/>
-        <w:szCs w:val="22"/>
-        <w:lang w:val="ru-RU" w:eastAsia="en-US" w:bidi="ar-SA"/>
-      </w:rPr>
-    </w:rPrDefault>
-    <w:pPrDefault>
-      <w:pPr>
-        <w:spacing w:after="200" w:line="276" w:lineRule="auto"/>
-      </w:pPr>
-    </w:pPrDefault>
-  </w:docDefaults>
-  <w:latentStyles w:defLockedState="0" w:defUIPriority="99" w:defSemiHidden="1" w:defUnhideWhenUsed="1" w:defQFormat="0" w:count="267">
-    <w:lsdException w:name="Normal" w:semiHidden="0" w:uiPriority="0" w:unhideWhenUsed="0" w:qFormat="1"/>
-    <w:lsdException w:name="heading 1" w:semiHidden="0" w:uiPriority="9" w:unhideWhenUsed="0" w:qFormat="1"/>
-    <w:lsdException w:name="heading 2" w:uiPriority="9" w:qFormat="1"/>
-    <w:lsdException w:name="heading 3" w:uiPriority="9" w:qFormat="1"/>
-    <w:lsdException w:name="heading 4" w:uiPriority="9" w:qFormat="1"/>
-    <w:lsdException w:name="heading 5" w:uiPriority="9" w:qFormat="1"/>
-    <w:lsdException w:name="heading 6" w:uiPriority="9" w:qFormat="1"/>
-    <w:lsdException w:name="heading 7" w:uiPriority="9" w:qFormat="1"/>
-    <w:lsdException w:name="heading 8" w:uiPriority="9" w:qFormat="1"/>
-    <w:lsdException w:name="heading 9" w:uiPriority="9" w:qFormat="1"/>
-    <w:lsdException w:name="toc 1" w:uiPriority="39"/>
-    <w:lsdException w:name="toc 2" w:uiPriority="39"/>
-    <w:lsdException w:name="toc 3" w:uiPriority="39"/>
-    <w:lsdException w:name="toc 4" w:uiPriority="39"/>
-    <w:lsdException w:name="toc 5" w:uiPriority="39"/>
-    <w:lsdException w:name="toc 6" w:uiPriority="39"/>
-    <w:lsdException w:name="toc 7" w:uiPriority="39"/>
-    <w:lsdException w:name="toc 8" w:uiPriority="39"/>
-    <w:lsdException w:name="toc 9" w:uiPriority="39"/>
-    <w:lsdException w:name="caption" w:uiPriority="35" w:qFormat="1"/>
-    <w:lsdException w:name="Title" w:semiHidden="0" w:uiPriority="0" w:unhideWhenUsed="0" w:qFormat="1"/>
-    <w:lsdException w:name="Default Paragraph Font" w:uiPriority="1"/>
-    <w:lsdException w:name="Subtitle" w:semiHidden="0" w:uiPriority="11" w:unhideWhenUsed="0" w:qFormat="1"/>
-    <w:lsdException w:name="Body Text Indent 2" w:uiPriority="0"/>
-    <w:lsdException w:name="Block Text" w:uiPriority="0"/>
-    <w:lsdException w:name="Strong" w:semiHidden="0" w:uiPriority="22" w:unhideWhenUsed="0" w:qFormat="1"/>
-    <w:lsdException w:name="Emphasis" w:semiHidden="0" w:uiPriority="20" w:unhideWhenUsed="0" w:qFormat="1"/>
-    <w:lsdException w:name="Table Grid" w:semiHidden="0" w:uiPriority="59" w:unhideWhenUsed="0"/>
-    <w:lsdException w:name="Placeholder Text" w:unhideWhenUsed="0"/>
-    <w:lsdException w:name="No Spacing" w:semiHidden="0" w:uiPriority="1" w:unhideWhenUsed="0" w:qFormat="1"/>
-    <w:lsdException w:name="Light Shading" w:semiHidden="0" w:uiPriority="60" w:unhideWhenUsed="0"/>
-    <w:lsdException w:name="Light List" w:semiHidden="0" w:uiPriority="61" w:unhideWhenUsed="0"/>
-    <w:lsdException w:name="Light Grid" w:semiHidden="0" w:uiPriority="62" w:unhideWhenUsed="0"/>
-    <w:lsdException w:name="Medium Shading 1" w:semiHidden="0" w:uiPriority="63" w:unhideWhenUsed="0"/>
-    <w:lsdException w:name="Medium Shading 2" w:semiHidden="0" w:uiPriority="64" w:unhideWhenUsed="0"/>
-    <w:lsdException w:name="Medium List 1" w:semiHidden="0" w:uiPriority="65" w:unhideWhenUsed="0"/>
-    <w:lsdException w:name="Medium List 2" w:semiHidden="0" w:uiPriority="66" w:unhideWhenUsed="0"/>
-    <w:lsdException w:name="Medium Grid 1" w:semiHidden="0" w:uiPriority="67" w:unhideWhenUsed="0"/>
-    <w:lsdException w:name="Medium Grid 2" w:semiHidden="0" w:uiPriority="68" w:unhideWhenUsed="0"/>
-    <w:lsdException w:name="Medium Grid 3" w:semiHidden="0" w:uiPriority="69" w:unhideWhenUsed="0"/>
-    <w:lsdException w:name="Dark List" w:semiHidden="0" w:uiPriority="70" w:unhideWhenUsed="0"/>
-    <w:lsdException w:name="Colorful Shading" w:semiHidden="0" w:uiPriority="71" w:unhideWhenUsed="0"/>
-    <w:lsdException w:name="Colorful List" w:semiHidden="0" w:uiPriority="72" w:unhideWhenUsed="0"/>
-    <w:lsdException w:name="Colorful Grid" w:semiHidden="0" w:uiPriority="73" w:unhideWhenUsed="0"/>
-    <w:lsdException w:name="Light Shading Accent 1" w:semiHidden="0" w:uiPriority="60" w:unhideWhenUsed="0"/>
-    <w:lsdException w:name="Light List Accent 1" w:semiHidden="0" w:uiPriority="61" w:unhideWhenUsed="0"/>
-    <w:lsdException w:name="Light Grid Accent 1" w:semiHidden="0" w:uiPriority="62" w:unhideWhenUsed="0"/>
-    <w:lsdException w:name="Medium Shading 1 Accent 1" w:semiHidden="0" w:uiPriority="63" w:unhideWhenUsed="0"/>
-    <w:lsdException w:name="Medium Shading 2 Accent 1" w:semiHidden="0" w:uiPriority="64" w:unhideWhenUsed="0"/>
-    <w:lsdException w:name="Medium List 1 Accent 1" w:semiHidden="0" w:uiPriority="65" w:unhideWhenUsed="0"/>
-    <w:lsdException w:name="Revision" w:unhideWhenUsed="0"/>
-    <w:lsdException w:name="List Paragraph" w:semiHidden="0" w:uiPriority="34" w:unhideWhenUsed="0" w:qFormat="1"/>
-    <w:lsdException w:name="Quote" w:semiHidden="0" w:uiPriority="29" w:unhideWhenUsed="0" w:qFormat="1"/>
-    <w:lsdException w:name="Intense Quote" w:semiHidden="0" w:uiPriority="30" w:unhideWhenUsed="0" w:qFormat="1"/>
-    <w:lsdException w:name="Medium List 2 Accent 1" w:semiHidden="0" w:uiPriority="66" w:unhideWhenUsed="0"/>
-    <w:lsdException w:name="Medium Grid 1 Accent 1" w:semiHidden="0" w:uiPriority="67" w:unhideWhenUsed="0"/>
-    <w:lsdException w:name="Medium Grid 2 Accent 1" w:semiHidden="0" w:uiPriority="68" w:unhideWhenUsed="0"/>
-    <w:lsdException w:name="Medium Grid 3 Accent 1" w:semiHidden="0" w:uiPriority="69" w:unhideWhenUsed="0"/>
-    <w:lsdException w:name="Dark List Accent 1" w:semiHidden="0" w:uiPriority="70" w:unhideWhenUsed="0"/>
-    <w:lsdException w:name="Colorful Shading Accent 1" w:semiHidden="0" w:uiPriority="71" w:unhideWhenUsed="0"/>
-    <w:lsdException w:name="Colorful List Accent 1" w:semiHidden="0" w:uiPriority="72" w:unhideWhenUsed="0"/>
-    <w:lsdException w:name="Colorful Grid Accent 1" w:semiHidden="0" w:uiPriority="73" w:unhideWhenUsed="0"/>
-    <w:lsdException w:name="Light Shading Accent 2" w:semiHidden="0" w:uiPriority="60" w:unhideWhenUsed="0"/>
-    <w:lsdException w:name="Light List Accent 2" w:semiHidden="0" w:uiPriority="61" w:unhideWhenUsed="0"/>
-    <w:lsdException w:name="Light Grid Accent 2" w:semiHidden="0" w:uiPriority="62" w:unhideWhenUsed="0"/>
-    <w:lsdException w:name="Medium Shading 1 Accent 2" w:semiHidden="0" w:uiPriority="63" w:unhideWhenUsed="0"/>
-    <w:lsdException w:name="Medium Shading 2 Accent 2" w:semiHidden="0" w:uiPriority="64" w:unhideWhenUsed="0"/>
-    <w:lsdException w:name="Medium List 1 Accent 2" w:semiHidden="0" w:uiPriority="65" w:unhideWhenUsed="0"/>
-    <w:lsdException w:name="Medium List 2 Accent 2" w:semiHidden="0" w:uiPriority="66" w:unhideWhenUsed="0"/>
-    <w:lsdException w:name="Medium Grid 1 Accent 2" w:semiHidden="0" w:uiPriority="67" w:unhideWhenUsed="0"/>
-    <w:lsdException w:name="Medium Grid 2 Accent 2" w:semiHidden="0" w:uiPriority="68" w:unhideWhenUsed="0"/>
-    <w:lsdException w:name="Medium Grid 3 Accent 2" w:semiHidden="0" w:uiPriority="69" w:unhideWhenUsed="0"/>
-    <w:lsdException w:name="Dark List Accent 2" w:semiHidden="0" w:uiPriority="70" w:unhideWhenUsed="0"/>
-    <w:lsdException w:name="Colorful Shading Accent 2" w:semiHidden="0" w:uiPriority="71" w:unhideWhenUsed="0"/>
-    <w:lsdException w:name="Colorful List Accent 2" w:semiHidden="0" w:uiPriority="72" w:unhideWhenUsed="0"/>
-    <w:lsdException w:name="Colorful Grid Accent 2" w:semiHidden="0" w:uiPriority="73" w:unhideWhenUsed="0"/>
-    <w:lsdException w:name="Light Shading Accent 3" w:semiHidden="0" w:uiPriority="60" w:unhideWhenUsed="0"/>
-    <w:lsdException w:name="Light List Accent 3" w:semiHidden="0" w:uiPriority="61" w:unhideWhenUsed="0"/>
-    <w:lsdException w:name="Light Grid Accent 3" w:semiHidden="0" w:uiPriority="62" w:unhideWhenUsed="0"/>
-    <w:lsdException w:name="Medium Shading 1 Accent 3" w:semiHidden="0" w:uiPriority="63" w:unhideWhenUsed="0"/>
-    <w:lsdException w:name="Medium Shading 2 Accent 3" w:semiHidden="0" w:uiPriority="64" w:unhideWhenUsed="0"/>
-    <w:lsdException w:name="Medium List 1 Accent 3" w:semiHidden="0" w:uiPriority="65" w:unhideWhenUsed="0"/>
-    <w:lsdException w:name="Medium List 2 Accent 3" w:semiHidden="0" w:uiPriority="66" w:unhideWhenUsed="0"/>
-    <w:lsdException w:name="Medium Grid 1 Accent 3" w:semiHidden="0" w:uiPriority="67" w:unhideWhenUsed="0"/>
-    <w:lsdException w:name="Medium Grid 2 Accent 3" w:semiHidden="0" w:uiPriority="68" w:unhideWhenUsed="0"/>
-    <w:lsdException w:name="Medium Grid 3 Accent 3" w:semiHidden="0" w:uiPriority="69" w:unhideWhenUsed="0"/>
-    <w:lsdException w:name="Dark List Accent 3" w:semiHidden="0" w:uiPriority="70" w:unhideWhenUsed="0"/>
-    <w:lsdException w:name="Colorful Shading Accent 3" w:semiHidden="0" w:uiPriority="71" w:unhideWhenUsed="0"/>
-    <w:lsdException w:name="Colorful List Accent 3" w:semiHidden="0" w:uiPriority="72" w:unhideWhenUsed="0"/>
-    <w:lsdException w:name="Colorful Grid Accent 3" w:semiHidden="0" w:uiPriority="73" w:unhideWhenUsed="0"/>
-    <w:lsdException w:name="Light Shading Accent 4" w:semiHidden="0" w:uiPriority="60" w:unhideWhenUsed="0"/>
-    <w:lsdException w:name="Light List Accent 4" w:semiHidden="0" w:uiPriority="61" w:unhideWhenUsed="0"/>
-    <w:lsdException w:name="Light Grid Accent 4" w:semiHidden="0" w:uiPriority="62" w:unhideWhenUsed="0"/>
-    <w:lsdException w:name="Medium Shading 1 Accent 4" w:semiHidden="0" w:uiPriority="63" w:unhideWhenUsed="0"/>
-    <w:lsdException w:name="Medium Shading 2 Accent 4" w:semiHidden="0" w:uiPriority="64" w:unhideWhenUsed="0"/>
-    <w:lsdException w:name="Medium List 1 Accent 4" w:semiHidden="0" w:uiPriority="65" w:unhideWhenUsed="0"/>
-    <w:lsdException w:name="Medium List 2 Accent 4" w:semiHidden="0" w:uiPriority="66" w:unhideWhenUsed="0"/>
-    <w:lsdException w:name="Medium Grid 1 Accent 4" w:semiHidden="0" w:uiPriority="67" w:unhideWhenUsed="0"/>
-    <w:lsdException w:name="Medium Grid 2 Accent 4" w:semiHidden="0" w:uiPriority="68" w:unhideWhenUsed="0"/>
-    <w:lsdException w:name="Medium Grid 3 Accent 4" w:semiHidden="0" w:uiPriority="69" w:unhideWhenUsed="0"/>
-    <w:lsdException w:name="Dark List Accent 4" w:semiHidden="0" w:uiPriority="70" w:unhideWhenUsed="0"/>
-    <w:lsdException w:name="Colorful Shading Accent 4" w:semiHidden="0" w:uiPriority="71" w:unhideWhenUsed="0"/>
-    <w:lsdException w:name="Colorful List Accent 4" w:semiHidden="0" w:uiPriority="72" w:unhideWhenUsed="0"/>
-    <w:lsdException w:name="Colorful Grid Accent 4" w:semiHidden="0" w:uiPriority="73" w:unhideWhenUsed="0"/>
-    <w:lsdException w:name="Light Shading Accent 5" w:semiHidden="0" w:uiPriority="60" w:unhideWhenUsed="0"/>
-    <w:lsdException w:name="Light List Accent 5" w:semiHidden="0" w:uiPriority="61" w:unhideWhenUsed="0"/>
-    <w:lsdException w:name="Light Grid Accent 5" w:semiHidden="0" w:uiPriority="62" w:unhideWhenUsed="0"/>
-    <w:lsdException w:name="Medium Shading 1 Accent 5" w:semiHidden="0" w:uiPriority="63" w:unhideWhenUsed="0"/>
-    <w:lsdException w:name="Medium Shading 2 Accent 5" w:semiHidden="0" w:uiPriority="64" w:unhideWhenUsed="0"/>
-    <w:lsdException w:name="Medium List 1 Accent 5" w:semiHidden="0" w:uiPriority="65" w:unhideWhenUsed="0"/>
-    <w:lsdException w:name="Medium List 2 Accent 5" w:semiHidden="0" w:uiPriority="66" w:unhideWhenUsed="0"/>
-    <w:lsdException w:name="Medium Grid 1 Accent 5" w:semiHidden="0" w:uiPriority="67" w:unhideWhenUsed="0"/>
-    <w:lsdException w:name="Medium Grid 2 Accent 5" w:semiHidden="0" w:uiPriority="68" w:unhideWhenUsed="0"/>
-    <w:lsdException w:name="Medium Grid 3 Accent 5" w:semiHidden="0" w:uiPriority="69" w:unhideWhenUsed="0"/>
-    <w:lsdException w:name="Dark List Accent 5" w:semiHidden="0" w:uiPriority="70" w:unhideWhenUsed="0"/>
-    <w:lsdException w:name="Colorful Shading Accent 5" w:semiHidden="0" w:uiPriority="71" w:unhideWhenUsed="0"/>
-    <w:lsdException w:name="Colorful List Accent 5" w:semiHidden="0" w:uiPriority="72" w:unhideWhenUsed="0"/>
-    <w:lsdException w:name="Colorful Grid Accent 5" w:semiHidden="0" w:uiPriority="73" w:unhideWhenUsed="0"/>
-    <w:lsdException w:name="Light Shading Accent 6" w:semiHidden="0" w:uiPriority="60" w:unhideWhenUsed="0"/>
-    <w:lsdException w:name="Light List Accent 6" w:semiHidden="0" w:uiPriority="61" w:unhideWhenUsed="0"/>
-    <w:lsdException w:name="Light Grid Accent 6" w:semiHidden="0" w:uiPriority="62" w:unhideWhenUsed="0"/>
-    <w:lsdException w:name="Medium Shading 1 Accent 6" w:semiHidden="0" w:uiPriority="63" w:unhideWhenUsed="0"/>
-    <w:lsdException w:name="Medium Shading 2 Accent 6" w:semiHidden="0" w:uiPriority="64" w:unhideWhenUsed="0"/>
-    <w:lsdException w:name="Medium List 1 Accent 6" w:semiHidden="0" w:uiPriority="65" w:unhideWhenUsed="0"/>
-    <w:lsdException w:name="Medium List 2 Accent 6" w:semiHidden="0" w:uiPriority="66" w:unhideWhenUsed="0"/>
-    <w:lsdException w:name="Medium Grid 1 Accent 6" w:semiHidden="0" w:uiPriority="67" w:unhideWhenUsed="0"/>
-    <w:lsdException w:name="Medium Grid 2 Accent 6" w:semiHidden="0" w:uiPriority="68" w:unhideWhenUsed="0"/>
-    <w:lsdException w:name="Medium Grid 3 Accent 6" w:semiHidden="0" w:uiPriority="69" w:unhideWhenUsed="0"/>
-    <w:lsdException w:name="Dark List Accent 6" w:semiHidden="0" w:uiPriority="70" w:unhideWhenUsed="0"/>
-    <w:lsdException w:name="Colorful Shading Accent 6" w:semiHidden="0" w:uiPriority="71" w:unhideWhenUsed="0"/>
-    <w:lsdException w:name="Colorful List Accent 6" w:semiHidden="0" w:uiPriority="72" w:unhideWhenUsed="0"/>
-    <w:lsdException w:name="Colorful Grid Accent 6" w:semiHidden="0" w:uiPriority="73" w:unhideWhenUsed="0"/>
-    <w:lsdException w:name="Subtle Emphasis" w:semiHidden="0" w:uiPriority="19" w:unhideWhenUsed="0" w:qFormat="1"/>
-    <w:lsdException w:name="Intense Emphasis" w:semiHidden="0" w:uiPriority="21" w:unhideWhenUsed="0" w:qFormat="1"/>
-    <w:lsdException w:name="Subtle Reference" w:semiHidden="0" w:uiPriority="31" w:unhideWhenUsed="0" w:qFormat="1"/>
-    <w:lsdException w:name="Intense Reference" w:semiHidden="0" w:uiPriority="32" w:unhideWhenUsed="0" w:qFormat="1"/>
-    <w:lsdException w:name="Book Title" w:semiHidden="0" w:uiPriority="33" w:unhideWhenUsed="0" w:qFormat="1"/>
-    <w:lsdException w:name="Bibliography" w:uiPriority="37"/>
-    <w:lsdException w:name="TOC Heading" w:uiPriority="39" w:qFormat="1"/>
-  </w:latentStyles>
-  <w:style w:type="paragraph" w:default="1" w:styleId="a">
-    <w:name w:val="Normal"/>
-    <w:qFormat/>
-    <w:rsid w:val="0032486B"/>
-    <w:pPr>
-      <w:spacing w:after="0" w:line="360" w:lineRule="auto"/>
-      <w:ind w:firstLine="709"/>
-      <w:jc w:val="both"/>
-    </w:pPr>
-    <w:rPr>
-      <w:rFonts w:ascii="Times New Roman" w:hAnsi="Times New Roman"/>
-      <w:sz w:val="28"/>
-    </w:rPr>
-  </w:style>
-  <w:style w:type="paragraph" w:styleId="1">
-    <w:name w:val="heading 1"/>
-    <w:next w:val="a"/>
-    <w:link w:val="11"/>
-    <w:uiPriority w:val="9"/>
-    <w:qFormat/>
-    <w:rsid w:val="0032486B"/>
-    <w:pPr>
-      <w:keepNext/>
-      <w:keepLines/>
-      <w:pageBreakBefore/>
-      <w:numPr>
-        <w:numId w:val="1"/>
-      </w:numPr>
-      <w:spacing w:before="240" w:after="120"/>
-      <w:jc w:val="center"/>
-      <w:outlineLvl w:val="0"/>
-    </w:pPr>
-    <w:rPr>
-      <w:rFonts w:ascii="Times New Roman" w:eastAsiaTheme="majorEastAsia" w:hAnsi="Times New Roman" w:cstheme="majorBidi"/>
-      <w:b/>
-      <w:bCs/>
-      <w:caps/>
-      <w:sz w:val="28"/>
-      <w:szCs w:val="28"/>
-    </w:rPr>
-  </w:style>
-  <w:style w:type="paragraph" w:styleId="2">
-    <w:name w:val="heading 2"/>
-    <w:basedOn w:val="a"/>
-    <w:next w:val="a"/>
-    <w:link w:val="20"/>
-    <w:uiPriority w:val="9"/>
-    <w:unhideWhenUsed/>
-    <w:qFormat/>
-    <w:rsid w:val="0032486B"/>
-    <w:pPr>
-      <w:keepNext/>
-      <w:keepLines/>
-      <w:numPr>
-        <w:ilvl w:val="1"/>
-        <w:numId w:val="1"/>
-      </w:numPr>
-      <w:spacing w:before="200"/>
-      <w:outlineLvl w:val="1"/>
-    </w:pPr>
-    <w:rPr>
-      <w:rFonts w:eastAsiaTheme="majorEastAsia" w:cstheme="majorBidi"/>
-      <w:bCs/>
-      <w:szCs w:val="26"/>
-    </w:rPr>
-  </w:style>
-  <w:style w:type="paragraph" w:styleId="3">
-    <w:name w:val="heading 3"/>
-    <w:basedOn w:val="a"/>
-    <w:next w:val="a"/>
-    <w:link w:val="30"/>
-    <w:uiPriority w:val="9"/>
-    <w:semiHidden/>
-    <w:unhideWhenUsed/>
-    <w:qFormat/>
-    <w:rsid w:val="0032486B"/>
-    <w:pPr>
-      <w:keepNext/>
-      <w:keepLines/>
-      <w:numPr>
-        <w:ilvl w:val="2"/>
-        <w:numId w:val="1"/>
-      </w:numPr>
-      <w:spacing w:before="200"/>
-      <w:outlineLvl w:val="2"/>
-    </w:pPr>
-    <w:rPr>
-      <w:rFonts w:eastAsiaTheme="majorEastAsia" w:cstheme="majorBidi"/>
-      <w:bCs/>
-    </w:rPr>
-  </w:style>
-  <w:style w:type="paragraph" w:styleId="4">
-    <w:name w:val="heading 4"/>
-    <w:basedOn w:val="a"/>
-    <w:next w:val="a"/>
-    <w:link w:val="40"/>
-    <w:uiPriority w:val="9"/>
-    <w:semiHidden/>
-    <w:unhideWhenUsed/>
-    <w:qFormat/>
-    <w:rsid w:val="0032486B"/>
-    <w:pPr>
-      <w:keepNext/>
-      <w:keepLines/>
-      <w:numPr>
-        <w:ilvl w:val="3"/>
-        <w:numId w:val="1"/>
-      </w:numPr>
-      <w:spacing w:before="200"/>
-      <w:outlineLvl w:val="3"/>
-    </w:pPr>
-    <w:rPr>
-      <w:rFonts w:eastAsiaTheme="majorEastAsia" w:cstheme="majorBidi"/>
-      <w:bCs/>
-      <w:iCs/>
-    </w:rPr>
-  </w:style>
-  <w:style w:type="character" w:default="1" w:styleId="a0">
-    <w:name w:val="Default Paragraph Font"/>
-    <w:uiPriority w:val="1"/>
-    <w:semiHidden/>
-    <w:unhideWhenUsed/>
-  </w:style>
-  <w:style w:type="table" w:default="1" w:styleId="a1">
-    <w:name w:val="Normal Table"/>
-    <w:uiPriority w:val="99"/>
-    <w:semiHidden/>
-    <w:unhideWhenUsed/>
-    <w:tblPr>
-      <w:tblInd w:w="0" w:type="dxa"/>
-      <w:tblCellMar>
-        <w:top w:w="0" w:type="dxa"/>
-        <w:left w:w="108" w:type="dxa"/>
-        <w:bottom w:w="0" w:type="dxa"/>
-        <w:right w:w="108" w:type="dxa"/>
-      </w:tblCellMar>
-    </w:tblPr>
-  </w:style>
-  <w:style w:type="numbering" w:default="1" w:styleId="a2">
-    <w:name w:val="No List"/>
-    <w:uiPriority w:val="99"/>
-    <w:semiHidden/>
-    <w:unhideWhenUsed/>
-  </w:style>
-  <w:style w:type="character" w:customStyle="1" w:styleId="11">
-    <w:name w:val="Заголовок 1 Знак"/>
-    <w:basedOn w:val="a0"/>
-    <w:link w:val="1"/>
-    <w:uiPriority w:val="9"/>
-    <w:rsid w:val="0032486B"/>
-    <w:rPr>
-      <w:rFonts w:ascii="Times New Roman" w:eastAsiaTheme="majorEastAsia" w:hAnsi="Times New Roman" w:cstheme="majorBidi"/>
-      <w:b/>
-      <w:bCs/>
-      <w:caps/>
-      <w:sz w:val="28"/>
-      <w:szCs w:val="28"/>
-    </w:rPr>
-  </w:style>
-  <w:style w:type="character" w:customStyle="1" w:styleId="20">
-    <w:name w:val="Заголовок 2 Знак"/>
-    <w:basedOn w:val="a0"/>
-    <w:link w:val="2"/>
-    <w:uiPriority w:val="9"/>
-    <w:rsid w:val="0032486B"/>
-    <w:rPr>
-      <w:rFonts w:ascii="Times New Roman" w:eastAsiaTheme="majorEastAsia" w:hAnsi="Times New Roman" w:cstheme="majorBidi"/>
-      <w:bCs/>
-      <w:sz w:val="28"/>
-      <w:szCs w:val="26"/>
-    </w:rPr>
-  </w:style>
-  <w:style w:type="character" w:customStyle="1" w:styleId="30">
-    <w:name w:val="Заголовок 3 Знак"/>
-    <w:basedOn w:val="a0"/>
-    <w:link w:val="3"/>
-    <w:uiPriority w:val="9"/>
-    <w:semiHidden/>
-    <w:rsid w:val="0032486B"/>
-    <w:rPr>
-      <w:rFonts w:ascii="Times New Roman" w:eastAsiaTheme="majorEastAsia" w:hAnsi="Times New Roman" w:cstheme="majorBidi"/>
-      <w:bCs/>
-      <w:sz w:val="28"/>
-    </w:rPr>
-  </w:style>
-  <w:style w:type="character" w:customStyle="1" w:styleId="40">
-    <w:name w:val="Заголовок 4 Знак"/>
-    <w:basedOn w:val="a0"/>
-    <w:link w:val="4"/>
-    <w:uiPriority w:val="9"/>
-    <w:semiHidden/>
-    <w:rsid w:val="0032486B"/>
-    <w:rPr>
-      <w:rFonts w:ascii="Times New Roman" w:eastAsiaTheme="majorEastAsia" w:hAnsi="Times New Roman" w:cstheme="majorBidi"/>
-      <w:bCs/>
-      <w:iCs/>
-      <w:sz w:val="28"/>
-    </w:rPr>
-  </w:style>
-  <w:style w:type="character" w:styleId="a3">
-    <w:name w:val="Hyperlink"/>
-    <w:basedOn w:val="a0"/>
-    <w:uiPriority w:val="99"/>
-    <w:semiHidden/>
-    <w:unhideWhenUsed/>
-    <w:rsid w:val="0032486B"/>
-    <w:rPr>
-      <w:color w:val="0000FF" w:themeColor="hyperlink"/>
-      <w:u w:val="single"/>
-    </w:rPr>
-  </w:style>
-  <w:style w:type="paragraph" w:styleId="12">
-    <w:name w:val="toc 1"/>
-    <w:basedOn w:val="a"/>
-    <w:next w:val="a"/>
-    <w:autoRedefine/>
-    <w:uiPriority w:val="39"/>
-    <w:unhideWhenUsed/>
-    <w:rsid w:val="0032486B"/>
-    <w:pPr>
-      <w:spacing w:after="100"/>
-    </w:pPr>
-    <w:rPr>
-      <w:caps/>
-    </w:rPr>
-  </w:style>
-  <w:style w:type="paragraph" w:styleId="21">
-    <w:name w:val="toc 2"/>
-    <w:basedOn w:val="a"/>
-    <w:next w:val="a"/>
-    <w:autoRedefine/>
-    <w:uiPriority w:val="39"/>
-    <w:unhideWhenUsed/>
-    <w:rsid w:val="0032486B"/>
-    <w:pPr>
-      <w:tabs>
-        <w:tab w:val="left" w:pos="1760"/>
-        <w:tab w:val="right" w:leader="dot" w:pos="10206"/>
-      </w:tabs>
-      <w:spacing w:after="100"/>
-      <w:ind w:left="280"/>
-    </w:pPr>
-  </w:style>
-  <w:style w:type="paragraph" w:styleId="31">
-    <w:name w:val="toc 3"/>
-    <w:basedOn w:val="a"/>
-    <w:next w:val="a"/>
-    <w:autoRedefine/>
-    <w:uiPriority w:val="39"/>
-    <w:unhideWhenUsed/>
-    <w:rsid w:val="0032486B"/>
-    <w:pPr>
-      <w:spacing w:after="100"/>
-      <w:ind w:left="560"/>
-    </w:pPr>
-  </w:style>
-  <w:style w:type="paragraph" w:styleId="a4">
-    <w:name w:val="header"/>
-    <w:basedOn w:val="a"/>
-    <w:link w:val="a5"/>
-    <w:uiPriority w:val="99"/>
-    <w:unhideWhenUsed/>
-    <w:rsid w:val="0032486B"/>
-    <w:pPr>
-      <w:tabs>
-        <w:tab w:val="center" w:pos="4819"/>
-        <w:tab w:val="right" w:pos="9639"/>
-      </w:tabs>
-      <w:spacing w:line="240" w:lineRule="auto"/>
-    </w:pPr>
-  </w:style>
-  <w:style w:type="character" w:customStyle="1" w:styleId="a5">
-    <w:name w:val="Верхний колонтитул Знак"/>
-    <w:basedOn w:val="a0"/>
-    <w:link w:val="a4"/>
-    <w:uiPriority w:val="99"/>
-    <w:rsid w:val="0032486B"/>
-    <w:rPr>
-      <w:rFonts w:ascii="Times New Roman" w:hAnsi="Times New Roman"/>
-      <w:sz w:val="28"/>
-    </w:rPr>
-  </w:style>
-  <w:style w:type="paragraph" w:styleId="a6">
-    <w:name w:val="Title"/>
-    <w:basedOn w:val="a"/>
-    <w:link w:val="a7"/>
-    <w:qFormat/>
-    <w:rsid w:val="0032486B"/>
-    <w:pPr>
-      <w:widowControl w:val="0"/>
-      <w:shd w:val="clear" w:color="auto" w:fill="FFFFFF"/>
-      <w:autoSpaceDE w:val="0"/>
-      <w:autoSpaceDN w:val="0"/>
-      <w:adjustRightInd w:val="0"/>
-      <w:spacing w:before="1894" w:line="410" w:lineRule="exact"/>
-      <w:ind w:firstLine="0"/>
-      <w:jc w:val="center"/>
-    </w:pPr>
-    <w:rPr>
-      <w:rFonts w:eastAsia="Times New Roman" w:cs="Times New Roman"/>
-      <w:b/>
-      <w:bCs/>
-      <w:sz w:val="36"/>
-      <w:szCs w:val="20"/>
-      <w:lang w:val="uk-UA" w:eastAsia="ru-RU"/>
-    </w:rPr>
-  </w:style>
-  <w:style w:type="character" w:customStyle="1" w:styleId="a7">
-    <w:name w:val="Название Знак"/>
-    <w:basedOn w:val="a0"/>
-    <w:link w:val="a6"/>
-    <w:rsid w:val="0032486B"/>
-    <w:rPr>
-      <w:rFonts w:ascii="Times New Roman" w:eastAsia="Times New Roman" w:hAnsi="Times New Roman" w:cs="Times New Roman"/>
-      <w:b/>
-      <w:bCs/>
-      <w:sz w:val="36"/>
-      <w:szCs w:val="20"/>
-      <w:shd w:val="clear" w:color="auto" w:fill="FFFFFF"/>
-      <w:lang w:val="uk-UA" w:eastAsia="ru-RU"/>
-    </w:rPr>
-  </w:style>
-  <w:style w:type="paragraph" w:styleId="22">
-    <w:name w:val="Body Text Indent 2"/>
-    <w:basedOn w:val="a"/>
-    <w:link w:val="23"/>
-    <w:semiHidden/>
-    <w:unhideWhenUsed/>
-    <w:rsid w:val="0032486B"/>
-    <w:pPr>
-      <w:spacing w:line="240" w:lineRule="auto"/>
-      <w:ind w:firstLine="720"/>
-    </w:pPr>
-    <w:rPr>
-      <w:rFonts w:eastAsia="Times New Roman" w:cs="Times New Roman"/>
-      <w:sz w:val="24"/>
-      <w:szCs w:val="24"/>
-      <w:lang w:eastAsia="ru-RU"/>
-    </w:rPr>
-  </w:style>
-  <w:style w:type="character" w:customStyle="1" w:styleId="23">
-    <w:name w:val="Основной текст с отступом 2 Знак"/>
-    <w:basedOn w:val="a0"/>
-    <w:link w:val="22"/>
-    <w:semiHidden/>
-    <w:rsid w:val="0032486B"/>
-    <w:rPr>
-      <w:rFonts w:ascii="Times New Roman" w:eastAsia="Times New Roman" w:hAnsi="Times New Roman" w:cs="Times New Roman"/>
-      <w:sz w:val="24"/>
-      <w:szCs w:val="24"/>
-      <w:lang w:eastAsia="ru-RU"/>
-    </w:rPr>
-  </w:style>
-  <w:style w:type="paragraph" w:styleId="32">
-    <w:name w:val="Body Text Indent 3"/>
-    <w:basedOn w:val="a"/>
-    <w:link w:val="33"/>
-    <w:uiPriority w:val="99"/>
-    <w:semiHidden/>
-    <w:unhideWhenUsed/>
-    <w:rsid w:val="0032486B"/>
-    <w:pPr>
-      <w:spacing w:after="120"/>
-      <w:ind w:left="283"/>
-    </w:pPr>
-    <w:rPr>
-      <w:sz w:val="16"/>
-      <w:szCs w:val="16"/>
-    </w:rPr>
-  </w:style>
-  <w:style w:type="character" w:customStyle="1" w:styleId="33">
-    <w:name w:val="Основной текст с отступом 3 Знак"/>
-    <w:basedOn w:val="a0"/>
-    <w:link w:val="32"/>
-    <w:uiPriority w:val="99"/>
-    <w:semiHidden/>
-    <w:rsid w:val="0032486B"/>
-    <w:rPr>
-      <w:rFonts w:ascii="Times New Roman" w:hAnsi="Times New Roman"/>
-      <w:sz w:val="16"/>
-      <w:szCs w:val="16"/>
-    </w:rPr>
-  </w:style>
-  <w:style w:type="paragraph" w:styleId="a8">
-    <w:name w:val="Block Text"/>
-    <w:basedOn w:val="a"/>
-    <w:unhideWhenUsed/>
-    <w:rsid w:val="0032486B"/>
-    <w:pPr>
-      <w:spacing w:line="240" w:lineRule="auto"/>
-      <w:ind w:left="-284" w:right="-808" w:firstLine="0"/>
-      <w:jc w:val="left"/>
-    </w:pPr>
-    <w:rPr>
-      <w:rFonts w:eastAsia="Times New Roman" w:cs="Times New Roman"/>
-      <w:sz w:val="24"/>
-      <w:szCs w:val="20"/>
-      <w:u w:val="single"/>
-      <w:lang w:val="uk-UA" w:eastAsia="ru-RU"/>
-    </w:rPr>
-  </w:style>
-  <w:style w:type="paragraph" w:customStyle="1" w:styleId="a9">
-    <w:name w:val="Содержание"/>
-    <w:basedOn w:val="a"/>
-    <w:next w:val="a"/>
-    <w:qFormat/>
-    <w:rsid w:val="0032486B"/>
-    <w:pPr>
-      <w:keepNext/>
-      <w:keepLines/>
-      <w:pageBreakBefore/>
-      <w:ind w:firstLine="0"/>
-      <w:jc w:val="center"/>
-    </w:pPr>
-    <w:rPr>
-      <w:b/>
-      <w:caps/>
-    </w:rPr>
-  </w:style>
-  <w:style w:type="character" w:customStyle="1" w:styleId="24">
-    <w:name w:val="2 Текст_звичайний Знак"/>
-    <w:link w:val="25"/>
-    <w:locked/>
-    <w:rsid w:val="0032486B"/>
-    <w:rPr>
-      <w:rFonts w:ascii="Times New Roman" w:eastAsia="Times New Roman" w:hAnsi="Times New Roman" w:cs="Times New Roman"/>
-      <w:sz w:val="28"/>
-      <w:szCs w:val="24"/>
-      <w:lang w:val="uk-UA"/>
-    </w:rPr>
-  </w:style>
-  <w:style w:type="paragraph" w:customStyle="1" w:styleId="25">
-    <w:name w:val="2 Текст_звичайний"/>
-    <w:basedOn w:val="a"/>
-    <w:link w:val="24"/>
-    <w:qFormat/>
-    <w:rsid w:val="0032486B"/>
-    <w:pPr>
-      <w:autoSpaceDE w:val="0"/>
-      <w:autoSpaceDN w:val="0"/>
-    </w:pPr>
-    <w:rPr>
-      <w:rFonts w:eastAsia="Times New Roman" w:cs="Times New Roman"/>
-      <w:szCs w:val="24"/>
-      <w:lang w:val="uk-UA"/>
-    </w:rPr>
-  </w:style>
-  <w:style w:type="character" w:customStyle="1" w:styleId="Char">
-    <w:name w:val="Список Char"/>
-    <w:basedOn w:val="a0"/>
-    <w:link w:val="10"/>
-    <w:locked/>
-    <w:rsid w:val="0032486B"/>
-    <w:rPr>
-      <w:rFonts w:ascii="Times New Roman" w:eastAsia="Times New Roman" w:hAnsi="Times New Roman" w:cs="Times New Roman"/>
-      <w:sz w:val="28"/>
-      <w:szCs w:val="32"/>
-      <w:lang w:val="uk-UA"/>
-    </w:rPr>
-  </w:style>
-  <w:style w:type="paragraph" w:customStyle="1" w:styleId="10">
-    <w:name w:val="Список1"/>
-    <w:link w:val="Char"/>
-    <w:qFormat/>
-    <w:rsid w:val="0032486B"/>
-    <w:pPr>
-      <w:numPr>
-        <w:numId w:val="2"/>
-      </w:numPr>
-      <w:spacing w:after="0" w:line="360" w:lineRule="auto"/>
-      <w:ind w:left="714" w:hanging="357"/>
-      <w:jc w:val="both"/>
-    </w:pPr>
-    <w:rPr>
-      <w:rFonts w:ascii="Times New Roman" w:eastAsia="Times New Roman" w:hAnsi="Times New Roman" w:cs="Times New Roman"/>
-      <w:sz w:val="28"/>
-      <w:szCs w:val="32"/>
-      <w:lang w:val="uk-UA"/>
-    </w:rPr>
-  </w:style>
-  <w:style w:type="paragraph" w:customStyle="1" w:styleId="34">
-    <w:name w:val="заголовок м3"/>
-    <w:basedOn w:val="a"/>
-    <w:next w:val="a"/>
-    <w:rsid w:val="0032486B"/>
-    <w:pPr>
-      <w:keepNext/>
-      <w:autoSpaceDE w:val="0"/>
-      <w:autoSpaceDN w:val="0"/>
-      <w:spacing w:line="240" w:lineRule="auto"/>
-      <w:ind w:firstLine="0"/>
-      <w:jc w:val="left"/>
-    </w:pPr>
-    <w:rPr>
-      <w:rFonts w:eastAsia="Times New Roman" w:cs="Times New Roman"/>
-      <w:sz w:val="24"/>
-      <w:szCs w:val="24"/>
-      <w:lang w:val="uk-UA" w:eastAsia="ru-RU"/>
-    </w:rPr>
-  </w:style>
-  <w:style w:type="paragraph" w:customStyle="1" w:styleId="aa">
-    <w:name w:val="Название объекта.Заголовок"/>
-    <w:basedOn w:val="a"/>
-    <w:rsid w:val="0032486B"/>
-    <w:pPr>
-      <w:autoSpaceDE w:val="0"/>
-      <w:autoSpaceDN w:val="0"/>
-      <w:spacing w:before="360" w:after="360" w:line="240" w:lineRule="auto"/>
-      <w:ind w:firstLine="0"/>
-      <w:jc w:val="center"/>
-    </w:pPr>
-    <w:rPr>
-      <w:rFonts w:eastAsia="Times New Roman" w:cs="Times New Roman"/>
-      <w:b/>
-      <w:bCs/>
-      <w:caps/>
-      <w:szCs w:val="28"/>
-      <w:lang w:val="uk-UA" w:eastAsia="ru-RU"/>
-    </w:rPr>
-  </w:style>
-  <w:style w:type="table" w:styleId="ab">
-    <w:name w:val="Table Grid"/>
-    <w:basedOn w:val="a1"/>
-    <w:uiPriority w:val="59"/>
-    <w:rsid w:val="0032486B"/>
-    <w:pPr>
-      <w:spacing w:after="0" w:line="240" w:lineRule="auto"/>
-    </w:pPr>
-    <w:rPr>
-      <w:lang w:val="uk-UA"/>
-    </w:rPr>
-    <w:tblPr>
-      <w:tblInd w:w="0" w:type="dxa"/>
-      <w:tblBorders>
-        <w:top w:val="single" w:sz="4" w:space="0" w:color="auto"/>
-        <w:left w:val="single" w:sz="4" w:space="0" w:color="auto"/>
-        <w:bottom w:val="single" w:sz="4" w:space="0" w:color="auto"/>
-        <w:right w:val="single" w:sz="4" w:space="0" w:color="auto"/>
-        <w:insideH w:val="single" w:sz="4" w:space="0" w:color="auto"/>
-        <w:insideV w:val="single" w:sz="4" w:space="0" w:color="auto"/>
-      </w:tblBorders>
-      <w:tblCellMar>
-        <w:top w:w="0" w:type="dxa"/>
-        <w:left w:w="108" w:type="dxa"/>
-        <w:bottom w:w="0" w:type="dxa"/>
-        <w:right w:w="108" w:type="dxa"/>
-      </w:tblCellMar>
-    </w:tblPr>
-  </w:style>
-  <w:style w:type="table" w:customStyle="1" w:styleId="13">
-    <w:name w:val="Сетка таблицы1"/>
-    <w:basedOn w:val="a1"/>
-    <w:next w:val="ab"/>
-    <w:uiPriority w:val="59"/>
-    <w:rsid w:val="0032486B"/>
-    <w:pPr>
-      <w:spacing w:after="0" w:line="240" w:lineRule="auto"/>
-    </w:pPr>
-    <w:rPr>
-      <w:rFonts w:ascii="Calibri" w:eastAsia="Calibri" w:hAnsi="Calibri" w:cs="Times New Roman"/>
-      <w:lang w:val="uk-UA"/>
-    </w:rPr>
-    <w:tblPr>
-      <w:tblInd w:w="0" w:type="dxa"/>
-      <w:tblBorders>
-        <w:top w:val="single" w:sz="4" w:space="0" w:color="auto"/>
-        <w:left w:val="single" w:sz="4" w:space="0" w:color="auto"/>
-        <w:bottom w:val="single" w:sz="4" w:space="0" w:color="auto"/>
-        <w:right w:val="single" w:sz="4" w:space="0" w:color="auto"/>
-        <w:insideH w:val="single" w:sz="4" w:space="0" w:color="auto"/>
-        <w:insideV w:val="single" w:sz="4" w:space="0" w:color="auto"/>
-      </w:tblBorders>
-      <w:tblCellMar>
-        <w:top w:w="0" w:type="dxa"/>
-        <w:left w:w="108" w:type="dxa"/>
-        <w:bottom w:w="0" w:type="dxa"/>
-        <w:right w:w="108" w:type="dxa"/>
-      </w:tblCellMar>
-    </w:tblPr>
-  </w:style>
-  <w:style w:type="paragraph" w:styleId="ac">
-    <w:name w:val="footer"/>
-    <w:basedOn w:val="a"/>
-    <w:link w:val="ad"/>
-    <w:uiPriority w:val="99"/>
-    <w:unhideWhenUsed/>
-    <w:rsid w:val="001627A3"/>
-    <w:pPr>
-      <w:tabs>
-        <w:tab w:val="center" w:pos="4819"/>
-        <w:tab w:val="right" w:pos="9639"/>
-      </w:tabs>
-      <w:spacing w:line="240" w:lineRule="auto"/>
-    </w:pPr>
-  </w:style>
-  <w:style w:type="character" w:customStyle="1" w:styleId="ad">
-    <w:name w:val="Нижний колонтитул Знак"/>
+    <w:name w:val="Нижній колонтитул Знак"/>
     <w:basedOn w:val="a0"/>
     <w:link w:val="ac"/>
     <w:uiPriority w:val="99"/>
@@ -12661,7 +9586,7 @@
 </file>
 
 <file path=customXml/itemProps1.xml><?xml version="1.0" encoding="utf-8"?>
-<ds:datastoreItem xmlns:ds="http://schemas.openxmlformats.org/officeDocument/2006/customXml" ds:itemID="{A219E918-2B9E-42C3-A321-3D74FF56C764}">
+<ds:datastoreItem xmlns:ds="http://schemas.openxmlformats.org/officeDocument/2006/customXml" ds:itemID="{8092C7BE-26EC-4D67-A114-5A89102665EF}">
   <ds:schemaRefs>
     <ds:schemaRef ds:uri="http://schemas.openxmlformats.org/officeDocument/2006/bibliography"/>
   </ds:schemaRefs>
